--- a/Hausuebung/Hue05/HÜ05.docx
+++ b/Hausuebung/Hue05/HÜ05.docx
@@ -1,6 +1,6 @@
 
 <file path=word/document.xml><?xml version="1.0" encoding="utf-8"?>
-<w:document xmlns:wpc="http://schemas.microsoft.com/office/word/2010/wordprocessingCanvas" xmlns:cx="http://schemas.microsoft.com/office/drawing/2014/chartex" xmlns:cx1="http://schemas.microsoft.com/office/drawing/2015/9/8/chartex" xmlns:cx2="http://schemas.microsoft.com/office/drawing/2015/10/21/chartex" xmlns:cx3="http://schemas.microsoft.com/office/drawing/2016/5/9/chartex" xmlns:cx4="http://schemas.microsoft.com/office/drawing/2016/5/10/chartex" xmlns:cx5="http://schemas.microsoft.com/office/drawing/2016/5/11/chartex" xmlns:cx6="http://schemas.microsoft.com/office/drawing/2016/5/12/chartex" xmlns:cx7="http://schemas.microsoft.com/office/drawing/2016/5/13/chartex" xmlns:cx8="http://schemas.microsoft.com/office/drawing/2016/5/14/chartex" xmlns:mc="http://schemas.openxmlformats.org/markup-compatibility/2006" xmlns:aink="http://schemas.microsoft.com/office/drawing/2016/ink" xmlns:am3d="http://schemas.microsoft.com/office/drawing/2017/model3d" xmlns:o="urn:schemas-microsoft-com:office:office" xmlns:r="http://schemas.openxmlformats.org/officeDocument/2006/relationships" xmlns:m="http://schemas.openxmlformats.org/officeDocument/2006/math" xmlns:v="urn:schemas-microsoft-com:vml" xmlns:wp14="http://schemas.microsoft.com/office/word/2010/wordprocessingDrawing" xmlns:wp="http://schemas.openxmlformats.org/drawingml/2006/wordprocessingDrawing" xmlns:w10="urn:schemas-microsoft-com:office:word" xmlns:w="http://schemas.openxmlformats.org/wordprocessingml/2006/main" xmlns:w14="http://schemas.microsoft.com/office/word/2010/wordml" xmlns:w15="http://schemas.microsoft.com/office/word/2012/wordml" xmlns:w16cid="http://schemas.microsoft.com/office/word/2016/wordml/cid" xmlns:w16se="http://schemas.microsoft.com/office/word/2015/wordml/symex" xmlns:wpg="http://schemas.microsoft.com/office/word/2010/wordprocessingGroup" xmlns:wpi="http://schemas.microsoft.com/office/word/2010/wordprocessingInk" xmlns:wne="http://schemas.microsoft.com/office/word/2006/wordml" xmlns:wps="http://schemas.microsoft.com/office/word/2010/wordprocessingShape" mc:Ignorable="w14 w15 w16se w16cid wp14">
+<w:document xmlns:wpc="http://schemas.microsoft.com/office/word/2010/wordprocessingCanvas" xmlns:cx="http://schemas.microsoft.com/office/drawing/2014/chartex" xmlns:cx1="http://schemas.microsoft.com/office/drawing/2015/9/8/chartex" xmlns:cx2="http://schemas.microsoft.com/office/drawing/2015/10/21/chartex" xmlns:cx3="http://schemas.microsoft.com/office/drawing/2016/5/9/chartex" xmlns:cx4="http://schemas.microsoft.com/office/drawing/2016/5/10/chartex" xmlns:cx5="http://schemas.microsoft.com/office/drawing/2016/5/11/chartex" xmlns:cx6="http://schemas.microsoft.com/office/drawing/2016/5/12/chartex" xmlns:cx7="http://schemas.microsoft.com/office/drawing/2016/5/13/chartex" xmlns:cx8="http://schemas.microsoft.com/office/drawing/2016/5/14/chartex" xmlns:mc="http://schemas.openxmlformats.org/markup-compatibility/2006" xmlns:aink="http://schemas.microsoft.com/office/drawing/2016/ink" xmlns:am3d="http://schemas.microsoft.com/office/drawing/2017/model3d" xmlns:o="urn:schemas-microsoft-com:office:office" xmlns:oel="http://schemas.microsoft.com/office/2019/extlst" xmlns:r="http://schemas.openxmlformats.org/officeDocument/2006/relationships" xmlns:m="http://schemas.openxmlformats.org/officeDocument/2006/math" xmlns:v="urn:schemas-microsoft-com:vml" xmlns:wp14="http://schemas.microsoft.com/office/word/2010/wordprocessingDrawing" xmlns:wp="http://schemas.openxmlformats.org/drawingml/2006/wordprocessingDrawing" xmlns:w10="urn:schemas-microsoft-com:office:word" xmlns:w="http://schemas.openxmlformats.org/wordprocessingml/2006/main" xmlns:w14="http://schemas.microsoft.com/office/word/2010/wordml" xmlns:w15="http://schemas.microsoft.com/office/word/2012/wordml" xmlns:w16cex="http://schemas.microsoft.com/office/word/2018/wordml/cex" xmlns:w16cid="http://schemas.microsoft.com/office/word/2016/wordml/cid" xmlns:w16="http://schemas.microsoft.com/office/word/2018/wordml" xmlns:w16du="http://schemas.microsoft.com/office/word/2023/wordml/word16du" xmlns:w16sdtdh="http://schemas.microsoft.com/office/word/2020/wordml/sdtdatahash" xmlns:w16se="http://schemas.microsoft.com/office/word/2015/wordml/symex" xmlns:wpg="http://schemas.microsoft.com/office/word/2010/wordprocessingGroup" xmlns:wpi="http://schemas.microsoft.com/office/word/2010/wordprocessingInk" xmlns:wne="http://schemas.microsoft.com/office/word/2006/wordml" xmlns:wps="http://schemas.microsoft.com/office/word/2010/wordprocessingShape" mc:Ignorable="w14 w15 w16se w16cid w16 w16cex w16sdtdh wp14">
   <w:body>
     <w:tbl>
       <w:tblPr>
@@ -26,7 +26,6 @@
               <w:pStyle w:val="berschrift1"/>
               <w:spacing w:before="0"/>
               <w:jc w:val="left"/>
-              <w:outlineLvl w:val="0"/>
             </w:pPr>
             <w:r>
               <w:t>HÜ</w:t>
@@ -60,8 +59,6 @@
             <w:r>
               <w:t>4</w:t>
             </w:r>
-            <w:bookmarkStart w:id="0" w:name="_GoBack"/>
-            <w:bookmarkEnd w:id="0"/>
             <w:r>
               <w:t>.202</w:t>
             </w:r>
@@ -96,6 +93,9 @@
             <w:r>
               <w:t xml:space="preserve">Name: </w:t>
             </w:r>
+            <w:r>
+              <w:t>Johannes Werner</w:t>
+            </w:r>
           </w:p>
         </w:tc>
         <w:tc>
@@ -109,6 +109,9 @@
             </w:r>
             <w:r>
               <w:t xml:space="preserve"> </w:t>
+            </w:r>
+            <w:r>
+              <w:t>5</w:t>
             </w:r>
           </w:p>
         </w:tc>
@@ -156,13 +159,8 @@
           <w:numId w:val="2"/>
         </w:numPr>
       </w:pPr>
-      <w:proofErr w:type="spellStart"/>
-      <w:r>
-        <w:t>WebApp</w:t>
-      </w:r>
-      <w:proofErr w:type="spellEnd"/>
-      <w:r>
-        <w:t xml:space="preserve"> – Gehzeit auf Wanderwegen</w:t>
+      <w:r>
+        <w:t>WebApp – Gehzeit auf Wanderwegen</w:t>
       </w:r>
       <w:r>
         <w:tab/>
@@ -341,6 +339,22 @@
       </w:r>
     </w:p>
     <w:p>
+      <w:pPr>
+        <w:pStyle w:val="berschrift1"/>
+      </w:pPr>
+      <w:r>
+        <w:t>Lösungsidee:</w:t>
+      </w:r>
+    </w:p>
+    <w:p>
+      <w:r>
+        <w:t>Ich habe mich zuerst um das Design gekümmert und dann die Restliche Funktionalität implementiert. Hierzu habe ich selber CSS Code geschrieben sowie mit Bootstrap gearbeitet.</w:t>
+      </w:r>
+    </w:p>
+    <w:p>
+      <w:pPr>
+        <w:pStyle w:val="berschrift1"/>
+      </w:pPr>
       <w:r>
         <w:t xml:space="preserve">Abgabe: </w:t>
       </w:r>
@@ -378,13 +392,2960 @@
         </w:numPr>
       </w:pPr>
       <w:r>
-        <w:t>_</w:t>
-      </w:r>
-      <w:proofErr w:type="spellStart"/>
-      <w:r>
-        <w:t>Layout.cshtml</w:t>
-      </w:r>
-      <w:proofErr w:type="spellEnd"/>
+        <w:t>_Layout.cshtml</w:t>
+      </w:r>
+    </w:p>
+    <w:p>
+      <w:pPr>
+        <w:pStyle w:val="Code"/>
+        <w:rPr>
+          <w:color w:val="000000"/>
+        </w:rPr>
+      </w:pPr>
+      <w:r>
+        <w:rPr>
+          <w:color w:val="0000FF"/>
+        </w:rPr>
+        <w:lastRenderedPageBreak/>
+        <w:t>&lt;!</w:t>
+      </w:r>
+      <w:r>
+        <w:t>DOCTYPE</w:t>
+      </w:r>
+      <w:r>
+        <w:rPr>
+          <w:color w:val="000000"/>
+        </w:rPr>
+        <w:t xml:space="preserve"> html</w:t>
+      </w:r>
+      <w:r>
+        <w:rPr>
+          <w:color w:val="0000FF"/>
+        </w:rPr>
+        <w:t>&gt;</w:t>
+      </w:r>
+    </w:p>
+    <w:p>
+      <w:pPr>
+        <w:pStyle w:val="Code"/>
+        <w:rPr>
+          <w:color w:val="000000"/>
+        </w:rPr>
+      </w:pPr>
+      <w:r>
+        <w:rPr>
+          <w:color w:val="0000FF"/>
+        </w:rPr>
+        <w:t>&lt;</w:t>
+      </w:r>
+      <w:r>
+        <w:t>html</w:t>
+      </w:r>
+      <w:r>
+        <w:rPr>
+          <w:color w:val="000000"/>
+        </w:rPr>
+        <w:t xml:space="preserve"> lang</w:t>
+      </w:r>
+      <w:r>
+        <w:rPr>
+          <w:color w:val="0000FF"/>
+        </w:rPr>
+        <w:t>=</w:t>
+      </w:r>
+      <w:r>
+        <w:rPr>
+          <w:color w:val="000000"/>
+        </w:rPr>
+        <w:t>"en"</w:t>
+      </w:r>
+      <w:r>
+        <w:rPr>
+          <w:color w:val="0000FF"/>
+        </w:rPr>
+        <w:t>&gt;</w:t>
+      </w:r>
+    </w:p>
+    <w:p>
+      <w:pPr>
+        <w:pStyle w:val="Code"/>
+        <w:rPr>
+          <w:color w:val="000000"/>
+        </w:rPr>
+      </w:pPr>
+      <w:r>
+        <w:rPr>
+          <w:color w:val="0000FF"/>
+        </w:rPr>
+        <w:t>&lt;</w:t>
+      </w:r>
+      <w:r>
+        <w:t>head</w:t>
+      </w:r>
+      <w:r>
+        <w:rPr>
+          <w:color w:val="0000FF"/>
+        </w:rPr>
+        <w:t>&gt;</w:t>
+      </w:r>
+    </w:p>
+    <w:p>
+      <w:pPr>
+        <w:pStyle w:val="Code"/>
+        <w:rPr>
+          <w:color w:val="000000"/>
+        </w:rPr>
+      </w:pPr>
+      <w:r>
+        <w:rPr>
+          <w:color w:val="000000"/>
+        </w:rPr>
+        <w:t xml:space="preserve">    </w:t>
+      </w:r>
+      <w:r>
+        <w:rPr>
+          <w:color w:val="0000FF"/>
+        </w:rPr>
+        <w:t>&lt;</w:t>
+      </w:r>
+      <w:r>
+        <w:t>meta</w:t>
+      </w:r>
+      <w:r>
+        <w:rPr>
+          <w:color w:val="000000"/>
+        </w:rPr>
+        <w:t xml:space="preserve"> charset</w:t>
+      </w:r>
+      <w:r>
+        <w:rPr>
+          <w:color w:val="0000FF"/>
+        </w:rPr>
+        <w:t>=</w:t>
+      </w:r>
+      <w:r>
+        <w:rPr>
+          <w:color w:val="000000"/>
+        </w:rPr>
+        <w:t xml:space="preserve">"utf-8" </w:t>
+      </w:r>
+      <w:r>
+        <w:rPr>
+          <w:color w:val="0000FF"/>
+        </w:rPr>
+        <w:t>/&gt;</w:t>
+      </w:r>
+    </w:p>
+    <w:p>
+      <w:pPr>
+        <w:pStyle w:val="Code"/>
+        <w:rPr>
+          <w:color w:val="000000"/>
+          <w:lang w:val="en-US"/>
+        </w:rPr>
+      </w:pPr>
+      <w:r>
+        <w:rPr>
+          <w:color w:val="000000"/>
+          <w:lang w:val="en-US"/>
+        </w:rPr>
+        <w:t xml:space="preserve">    </w:t>
+      </w:r>
+      <w:r>
+        <w:rPr>
+          <w:color w:val="0000FF"/>
+          <w:lang w:val="en-US"/>
+        </w:rPr>
+        <w:t>&lt;</w:t>
+      </w:r>
+      <w:r>
+        <w:rPr>
+          <w:lang w:val="en-US"/>
+        </w:rPr>
+        <w:t>meta</w:t>
+      </w:r>
+      <w:r>
+        <w:rPr>
+          <w:color w:val="000000"/>
+          <w:lang w:val="en-US"/>
+        </w:rPr>
+        <w:t xml:space="preserve"> name</w:t>
+      </w:r>
+      <w:r>
+        <w:rPr>
+          <w:color w:val="0000FF"/>
+          <w:lang w:val="en-US"/>
+        </w:rPr>
+        <w:t>=</w:t>
+      </w:r>
+      <w:r>
+        <w:rPr>
+          <w:color w:val="000000"/>
+          <w:lang w:val="en-US"/>
+        </w:rPr>
+        <w:t>"viewport" content</w:t>
+      </w:r>
+      <w:r>
+        <w:rPr>
+          <w:color w:val="0000FF"/>
+          <w:lang w:val="en-US"/>
+        </w:rPr>
+        <w:t>=</w:t>
+      </w:r>
+      <w:r>
+        <w:rPr>
+          <w:color w:val="000000"/>
+          <w:lang w:val="en-US"/>
+        </w:rPr>
+        <w:t xml:space="preserve">"width=device-width, initial-scale=1.0" </w:t>
+      </w:r>
+      <w:r>
+        <w:rPr>
+          <w:color w:val="0000FF"/>
+          <w:lang w:val="en-US"/>
+        </w:rPr>
+        <w:t>/&gt;</w:t>
+      </w:r>
+    </w:p>
+    <w:p>
+      <w:pPr>
+        <w:pStyle w:val="Code"/>
+        <w:rPr>
+          <w:color w:val="000000"/>
+          <w:lang w:val="en-US"/>
+        </w:rPr>
+      </w:pPr>
+      <w:r>
+        <w:rPr>
+          <w:color w:val="000000"/>
+          <w:lang w:val="en-US"/>
+        </w:rPr>
+        <w:t xml:space="preserve">    </w:t>
+      </w:r>
+      <w:r>
+        <w:rPr>
+          <w:color w:val="0000FF"/>
+          <w:lang w:val="en-US"/>
+        </w:rPr>
+        <w:t>&lt;</w:t>
+      </w:r>
+      <w:r>
+        <w:rPr>
+          <w:lang w:val="en-US"/>
+        </w:rPr>
+        <w:t>title</w:t>
+      </w:r>
+      <w:r>
+        <w:rPr>
+          <w:color w:val="0000FF"/>
+          <w:lang w:val="en-US"/>
+        </w:rPr>
+        <w:t>&gt;</w:t>
+      </w:r>
+      <w:r>
+        <w:rPr>
+          <w:color w:val="000000"/>
+          <w:lang w:val="en-US"/>
+        </w:rPr>
+        <w:t>@ViewData[</w:t>
+      </w:r>
+      <w:r>
+        <w:rPr>
+          <w:color w:val="A31515"/>
+          <w:lang w:val="en-US"/>
+        </w:rPr>
+        <w:t>"Title"</w:t>
+      </w:r>
+      <w:r>
+        <w:rPr>
+          <w:color w:val="000000"/>
+          <w:lang w:val="en-US"/>
+        </w:rPr>
+        <w:t>] - HUE05</w:t>
+      </w:r>
+      <w:r>
+        <w:rPr>
+          <w:color w:val="0000FF"/>
+          <w:lang w:val="en-US"/>
+        </w:rPr>
+        <w:t>&lt;/</w:t>
+      </w:r>
+      <w:r>
+        <w:rPr>
+          <w:lang w:val="en-US"/>
+        </w:rPr>
+        <w:t>title</w:t>
+      </w:r>
+      <w:r>
+        <w:rPr>
+          <w:color w:val="0000FF"/>
+          <w:lang w:val="en-US"/>
+        </w:rPr>
+        <w:t>&gt;</w:t>
+      </w:r>
+    </w:p>
+    <w:p>
+      <w:pPr>
+        <w:pStyle w:val="Code"/>
+        <w:rPr>
+          <w:color w:val="000000"/>
+          <w:lang w:val="en-US"/>
+        </w:rPr>
+      </w:pPr>
+      <w:r>
+        <w:rPr>
+          <w:color w:val="000000"/>
+          <w:lang w:val="en-US"/>
+        </w:rPr>
+        <w:t xml:space="preserve">    </w:t>
+      </w:r>
+      <w:r>
+        <w:rPr>
+          <w:color w:val="0000FF"/>
+          <w:lang w:val="en-US"/>
+        </w:rPr>
+        <w:t>&lt;</w:t>
+      </w:r>
+      <w:r>
+        <w:rPr>
+          <w:lang w:val="en-US"/>
+        </w:rPr>
+        <w:t>link</w:t>
+      </w:r>
+      <w:r>
+        <w:rPr>
+          <w:color w:val="000000"/>
+          <w:lang w:val="en-US"/>
+        </w:rPr>
+        <w:t xml:space="preserve"> rel</w:t>
+      </w:r>
+      <w:r>
+        <w:rPr>
+          <w:color w:val="0000FF"/>
+          <w:lang w:val="en-US"/>
+        </w:rPr>
+        <w:t>=</w:t>
+      </w:r>
+      <w:r>
+        <w:rPr>
+          <w:color w:val="000000"/>
+          <w:lang w:val="en-US"/>
+        </w:rPr>
+        <w:t>"stylesheet" href</w:t>
+      </w:r>
+      <w:r>
+        <w:rPr>
+          <w:color w:val="0000FF"/>
+          <w:lang w:val="en-US"/>
+        </w:rPr>
+        <w:t>=</w:t>
+      </w:r>
+      <w:r>
+        <w:rPr>
+          <w:color w:val="000000"/>
+          <w:lang w:val="en-US"/>
+        </w:rPr>
+        <w:t xml:space="preserve">"~/lib/bootstrap/dist/css/bootstrap.min.css" </w:t>
+      </w:r>
+      <w:r>
+        <w:rPr>
+          <w:color w:val="0000FF"/>
+          <w:lang w:val="en-US"/>
+        </w:rPr>
+        <w:t>/&gt;</w:t>
+      </w:r>
+    </w:p>
+    <w:p>
+      <w:pPr>
+        <w:pStyle w:val="Code"/>
+        <w:rPr>
+          <w:color w:val="000000"/>
+          <w:lang w:val="en-US"/>
+        </w:rPr>
+      </w:pPr>
+      <w:r>
+        <w:rPr>
+          <w:color w:val="000000"/>
+          <w:lang w:val="en-US"/>
+        </w:rPr>
+        <w:t xml:space="preserve">    </w:t>
+      </w:r>
+      <w:r>
+        <w:rPr>
+          <w:color w:val="0000FF"/>
+          <w:lang w:val="en-US"/>
+        </w:rPr>
+        <w:t>&lt;</w:t>
+      </w:r>
+      <w:r>
+        <w:rPr>
+          <w:lang w:val="en-US"/>
+        </w:rPr>
+        <w:t>link</w:t>
+      </w:r>
+      <w:r>
+        <w:rPr>
+          <w:color w:val="000000"/>
+          <w:lang w:val="en-US"/>
+        </w:rPr>
+        <w:t xml:space="preserve"> rel</w:t>
+      </w:r>
+      <w:r>
+        <w:rPr>
+          <w:color w:val="0000FF"/>
+          <w:lang w:val="en-US"/>
+        </w:rPr>
+        <w:t>=</w:t>
+      </w:r>
+      <w:r>
+        <w:rPr>
+          <w:color w:val="000000"/>
+          <w:lang w:val="en-US"/>
+        </w:rPr>
+        <w:t>"stylesheet" href</w:t>
+      </w:r>
+      <w:r>
+        <w:rPr>
+          <w:color w:val="0000FF"/>
+          <w:lang w:val="en-US"/>
+        </w:rPr>
+        <w:t>=</w:t>
+      </w:r>
+      <w:r>
+        <w:rPr>
+          <w:color w:val="000000"/>
+          <w:lang w:val="en-US"/>
+        </w:rPr>
+        <w:t>"~/css/site.css" asp-append-version</w:t>
+      </w:r>
+      <w:r>
+        <w:rPr>
+          <w:color w:val="0000FF"/>
+          <w:lang w:val="en-US"/>
+        </w:rPr>
+        <w:t>=</w:t>
+      </w:r>
+      <w:r>
+        <w:rPr>
+          <w:color w:val="000000"/>
+          <w:lang w:val="en-US"/>
+        </w:rPr>
+        <w:t xml:space="preserve">"true" </w:t>
+      </w:r>
+      <w:r>
+        <w:rPr>
+          <w:color w:val="0000FF"/>
+          <w:lang w:val="en-US"/>
+        </w:rPr>
+        <w:t>/&gt;</w:t>
+      </w:r>
+    </w:p>
+    <w:p>
+      <w:pPr>
+        <w:pStyle w:val="Code"/>
+        <w:rPr>
+          <w:color w:val="000000"/>
+          <w:lang w:val="en-US"/>
+        </w:rPr>
+      </w:pPr>
+      <w:r>
+        <w:rPr>
+          <w:color w:val="000000"/>
+          <w:lang w:val="en-US"/>
+        </w:rPr>
+        <w:t xml:space="preserve">    </w:t>
+      </w:r>
+      <w:r>
+        <w:rPr>
+          <w:color w:val="0000FF"/>
+          <w:lang w:val="en-US"/>
+        </w:rPr>
+        <w:t>&lt;</w:t>
+      </w:r>
+      <w:r>
+        <w:rPr>
+          <w:lang w:val="en-US"/>
+        </w:rPr>
+        <w:t>link</w:t>
+      </w:r>
+      <w:r>
+        <w:rPr>
+          <w:color w:val="000000"/>
+          <w:lang w:val="en-US"/>
+        </w:rPr>
+        <w:t xml:space="preserve"> rel</w:t>
+      </w:r>
+      <w:r>
+        <w:rPr>
+          <w:color w:val="0000FF"/>
+          <w:lang w:val="en-US"/>
+        </w:rPr>
+        <w:t>=</w:t>
+      </w:r>
+      <w:r>
+        <w:rPr>
+          <w:color w:val="000000"/>
+          <w:lang w:val="en-US"/>
+        </w:rPr>
+        <w:t>"stylesheet" href</w:t>
+      </w:r>
+      <w:r>
+        <w:rPr>
+          <w:color w:val="0000FF"/>
+          <w:lang w:val="en-US"/>
+        </w:rPr>
+        <w:t>=</w:t>
+      </w:r>
+      <w:r>
+        <w:rPr>
+          <w:color w:val="000000"/>
+          <w:lang w:val="en-US"/>
+        </w:rPr>
+        <w:t>"~/HUE05.styles.css" asp-append-version</w:t>
+      </w:r>
+      <w:r>
+        <w:rPr>
+          <w:color w:val="0000FF"/>
+          <w:lang w:val="en-US"/>
+        </w:rPr>
+        <w:t>=</w:t>
+      </w:r>
+      <w:r>
+        <w:rPr>
+          <w:color w:val="000000"/>
+          <w:lang w:val="en-US"/>
+        </w:rPr>
+        <w:t xml:space="preserve">"true" </w:t>
+      </w:r>
+      <w:r>
+        <w:rPr>
+          <w:color w:val="0000FF"/>
+          <w:lang w:val="en-US"/>
+        </w:rPr>
+        <w:t>/&gt;</w:t>
+      </w:r>
+    </w:p>
+    <w:p>
+      <w:pPr>
+        <w:pStyle w:val="Code"/>
+        <w:rPr>
+          <w:color w:val="000000"/>
+        </w:rPr>
+      </w:pPr>
+      <w:r>
+        <w:rPr>
+          <w:color w:val="0000FF"/>
+        </w:rPr>
+        <w:t>&lt;/</w:t>
+      </w:r>
+      <w:r>
+        <w:t>head</w:t>
+      </w:r>
+      <w:r>
+        <w:rPr>
+          <w:color w:val="0000FF"/>
+        </w:rPr>
+        <w:t>&gt;</w:t>
+      </w:r>
+    </w:p>
+    <w:p>
+      <w:pPr>
+        <w:pStyle w:val="Code"/>
+        <w:rPr>
+          <w:color w:val="000000"/>
+        </w:rPr>
+      </w:pPr>
+      <w:r>
+        <w:rPr>
+          <w:color w:val="0000FF"/>
+        </w:rPr>
+        <w:t>&lt;</w:t>
+      </w:r>
+      <w:r>
+        <w:t>body</w:t>
+      </w:r>
+      <w:r>
+        <w:rPr>
+          <w:color w:val="0000FF"/>
+        </w:rPr>
+        <w:t>&gt;</w:t>
+      </w:r>
+    </w:p>
+    <w:p>
+      <w:pPr>
+        <w:pStyle w:val="Code"/>
+        <w:rPr>
+          <w:color w:val="000000"/>
+        </w:rPr>
+      </w:pPr>
+      <w:r>
+        <w:rPr>
+          <w:color w:val="000000"/>
+        </w:rPr>
+        <w:t xml:space="preserve">    </w:t>
+      </w:r>
+      <w:r>
+        <w:rPr>
+          <w:color w:val="0000FF"/>
+        </w:rPr>
+        <w:t>&lt;</w:t>
+      </w:r>
+      <w:r>
+        <w:t>header</w:t>
+      </w:r>
+      <w:r>
+        <w:rPr>
+          <w:color w:val="0000FF"/>
+        </w:rPr>
+        <w:t>&gt;</w:t>
+      </w:r>
+    </w:p>
+    <w:p>
+      <w:pPr>
+        <w:pStyle w:val="Code"/>
+        <w:rPr>
+          <w:color w:val="000000"/>
+          <w:lang w:val="en-US"/>
+        </w:rPr>
+      </w:pPr>
+      <w:r>
+        <w:rPr>
+          <w:color w:val="000000"/>
+          <w:lang w:val="en-US"/>
+        </w:rPr>
+        <w:t xml:space="preserve">        </w:t>
+      </w:r>
+      <w:r>
+        <w:rPr>
+          <w:color w:val="0000FF"/>
+          <w:lang w:val="en-US"/>
+        </w:rPr>
+        <w:t>&lt;</w:t>
+      </w:r>
+      <w:r>
+        <w:rPr>
+          <w:lang w:val="en-US"/>
+        </w:rPr>
+        <w:t>nav</w:t>
+      </w:r>
+      <w:r>
+        <w:rPr>
+          <w:color w:val="000000"/>
+          <w:lang w:val="en-US"/>
+        </w:rPr>
+        <w:t xml:space="preserve"> class</w:t>
+      </w:r>
+      <w:r>
+        <w:rPr>
+          <w:color w:val="0000FF"/>
+          <w:lang w:val="en-US"/>
+        </w:rPr>
+        <w:t>=</w:t>
+      </w:r>
+      <w:r>
+        <w:rPr>
+          <w:color w:val="000000"/>
+          <w:lang w:val="en-US"/>
+        </w:rPr>
+        <w:t>"navbar navbar-expand-sm navbar-toggleable-sm navbar-light bg-white border-bottom box-shadow mb-3"</w:t>
+      </w:r>
+      <w:r>
+        <w:rPr>
+          <w:color w:val="0000FF"/>
+          <w:lang w:val="en-US"/>
+        </w:rPr>
+        <w:t>&gt;</w:t>
+      </w:r>
+    </w:p>
+    <w:p>
+      <w:pPr>
+        <w:pStyle w:val="Code"/>
+        <w:rPr>
+          <w:color w:val="000000"/>
+        </w:rPr>
+      </w:pPr>
+      <w:r>
+        <w:rPr>
+          <w:color w:val="000000"/>
+          <w:lang w:val="en-US"/>
+        </w:rPr>
+        <w:t xml:space="preserve">            </w:t>
+      </w:r>
+      <w:r>
+        <w:rPr>
+          <w:color w:val="0000FF"/>
+        </w:rPr>
+        <w:t>&lt;</w:t>
+      </w:r>
+      <w:r>
+        <w:t>div</w:t>
+      </w:r>
+      <w:r>
+        <w:rPr>
+          <w:color w:val="000000"/>
+        </w:rPr>
+        <w:t xml:space="preserve"> class</w:t>
+      </w:r>
+      <w:r>
+        <w:rPr>
+          <w:color w:val="0000FF"/>
+        </w:rPr>
+        <w:t>=</w:t>
+      </w:r>
+      <w:r>
+        <w:rPr>
+          <w:color w:val="000000"/>
+        </w:rPr>
+        <w:t>"container-md"</w:t>
+      </w:r>
+      <w:r>
+        <w:rPr>
+          <w:color w:val="0000FF"/>
+        </w:rPr>
+        <w:t>&gt;</w:t>
+      </w:r>
+    </w:p>
+    <w:p>
+      <w:pPr>
+        <w:pStyle w:val="Code"/>
+        <w:rPr>
+          <w:color w:val="000000"/>
+          <w:lang w:val="en-US"/>
+        </w:rPr>
+      </w:pPr>
+      <w:r>
+        <w:rPr>
+          <w:color w:val="000000"/>
+          <w:lang w:val="en-US"/>
+        </w:rPr>
+        <w:t xml:space="preserve">                </w:t>
+      </w:r>
+      <w:r>
+        <w:rPr>
+          <w:color w:val="0000FF"/>
+          <w:lang w:val="en-US"/>
+        </w:rPr>
+        <w:t>&lt;</w:t>
+      </w:r>
+      <w:r>
+        <w:rPr>
+          <w:lang w:val="en-US"/>
+        </w:rPr>
+        <w:t>a</w:t>
+      </w:r>
+      <w:r>
+        <w:rPr>
+          <w:color w:val="000000"/>
+          <w:lang w:val="en-US"/>
+        </w:rPr>
+        <w:t xml:space="preserve"> class</w:t>
+      </w:r>
+      <w:r>
+        <w:rPr>
+          <w:color w:val="0000FF"/>
+          <w:lang w:val="en-US"/>
+        </w:rPr>
+        <w:t>=</w:t>
+      </w:r>
+      <w:r>
+        <w:rPr>
+          <w:color w:val="000000"/>
+          <w:lang w:val="en-US"/>
+        </w:rPr>
+        <w:t>"navbar-brand" asp-area</w:t>
+      </w:r>
+      <w:r>
+        <w:rPr>
+          <w:color w:val="0000FF"/>
+          <w:lang w:val="en-US"/>
+        </w:rPr>
+        <w:t>=</w:t>
+      </w:r>
+      <w:r>
+        <w:rPr>
+          <w:color w:val="000000"/>
+          <w:lang w:val="en-US"/>
+        </w:rPr>
+        <w:t>"" asp-page</w:t>
+      </w:r>
+      <w:r>
+        <w:rPr>
+          <w:color w:val="0000FF"/>
+          <w:lang w:val="en-US"/>
+        </w:rPr>
+        <w:t>=</w:t>
+      </w:r>
+      <w:r>
+        <w:rPr>
+          <w:color w:val="000000"/>
+          <w:lang w:val="en-US"/>
+        </w:rPr>
+        <w:t>"/Index"</w:t>
+      </w:r>
+      <w:r>
+        <w:rPr>
+          <w:color w:val="0000FF"/>
+          <w:lang w:val="en-US"/>
+        </w:rPr>
+        <w:t>&gt;</w:t>
+      </w:r>
+    </w:p>
+    <w:p>
+      <w:pPr>
+        <w:pStyle w:val="Code"/>
+        <w:rPr>
+          <w:color w:val="000000"/>
+        </w:rPr>
+      </w:pPr>
+      <w:r>
+        <w:rPr>
+          <w:color w:val="000000"/>
+          <w:lang w:val="en-US"/>
+        </w:rPr>
+        <w:t xml:space="preserve">                    </w:t>
+      </w:r>
+      <w:r>
+        <w:rPr>
+          <w:color w:val="0000FF"/>
+        </w:rPr>
+        <w:t>&lt;</w:t>
+      </w:r>
+      <w:r>
+        <w:t>img</w:t>
+      </w:r>
+      <w:r>
+        <w:rPr>
+          <w:color w:val="000000"/>
+        </w:rPr>
+        <w:t xml:space="preserve"> src</w:t>
+      </w:r>
+      <w:r>
+        <w:rPr>
+          <w:color w:val="0000FF"/>
+        </w:rPr>
+        <w:t>=</w:t>
+      </w:r>
+      <w:r>
+        <w:rPr>
+          <w:color w:val="000000"/>
+        </w:rPr>
+        <w:t>"/img/wanderer.jpg" height</w:t>
+      </w:r>
+      <w:r>
+        <w:rPr>
+          <w:color w:val="0000FF"/>
+        </w:rPr>
+        <w:t>=</w:t>
+      </w:r>
+      <w:r>
+        <w:rPr>
+          <w:color w:val="000000"/>
+        </w:rPr>
+        <w:t>"30px"</w:t>
+      </w:r>
+      <w:r>
+        <w:rPr>
+          <w:color w:val="0000FF"/>
+        </w:rPr>
+        <w:t>/&gt;</w:t>
+      </w:r>
+    </w:p>
+    <w:p>
+      <w:pPr>
+        <w:pStyle w:val="Code"/>
+        <w:rPr>
+          <w:color w:val="000000"/>
+        </w:rPr>
+      </w:pPr>
+      <w:r>
+        <w:rPr>
+          <w:color w:val="000000"/>
+        </w:rPr>
+        <w:t xml:space="preserve">                    </w:t>
+      </w:r>
+      <w:r>
+        <w:rPr>
+          <w:color w:val="0000FF"/>
+        </w:rPr>
+        <w:t>&lt;/</w:t>
+      </w:r>
+      <w:r>
+        <w:t>a</w:t>
+      </w:r>
+      <w:r>
+        <w:rPr>
+          <w:color w:val="0000FF"/>
+        </w:rPr>
+        <w:t>&gt;</w:t>
+      </w:r>
+    </w:p>
+    <w:p>
+      <w:pPr>
+        <w:pStyle w:val="Code"/>
+        <w:rPr>
+          <w:color w:val="000000"/>
+          <w:lang w:val="en-US"/>
+        </w:rPr>
+      </w:pPr>
+      <w:r>
+        <w:rPr>
+          <w:color w:val="000000"/>
+          <w:lang w:val="en-US"/>
+        </w:rPr>
+        <w:t xml:space="preserve">                </w:t>
+      </w:r>
+      <w:r>
+        <w:rPr>
+          <w:color w:val="0000FF"/>
+          <w:lang w:val="en-US"/>
+        </w:rPr>
+        <w:t>&lt;</w:t>
+      </w:r>
+      <w:r>
+        <w:rPr>
+          <w:lang w:val="en-US"/>
+        </w:rPr>
+        <w:t>button</w:t>
+      </w:r>
+      <w:r>
+        <w:rPr>
+          <w:color w:val="000000"/>
+          <w:lang w:val="en-US"/>
+        </w:rPr>
+        <w:t xml:space="preserve"> class</w:t>
+      </w:r>
+      <w:r>
+        <w:rPr>
+          <w:color w:val="0000FF"/>
+          <w:lang w:val="en-US"/>
+        </w:rPr>
+        <w:t>=</w:t>
+      </w:r>
+      <w:r>
+        <w:rPr>
+          <w:color w:val="000000"/>
+          <w:lang w:val="en-US"/>
+        </w:rPr>
+        <w:t>"navbar-toggler" type</w:t>
+      </w:r>
+      <w:r>
+        <w:rPr>
+          <w:color w:val="0000FF"/>
+          <w:lang w:val="en-US"/>
+        </w:rPr>
+        <w:t>=</w:t>
+      </w:r>
+      <w:r>
+        <w:rPr>
+          <w:color w:val="000000"/>
+          <w:lang w:val="en-US"/>
+        </w:rPr>
+        <w:t>"button" data-bs-toggle</w:t>
+      </w:r>
+      <w:r>
+        <w:rPr>
+          <w:color w:val="0000FF"/>
+          <w:lang w:val="en-US"/>
+        </w:rPr>
+        <w:t>=</w:t>
+      </w:r>
+      <w:r>
+        <w:rPr>
+          <w:color w:val="000000"/>
+          <w:lang w:val="en-US"/>
+        </w:rPr>
+        <w:t>"collapse" data-bs-target</w:t>
+      </w:r>
+      <w:r>
+        <w:rPr>
+          <w:color w:val="0000FF"/>
+          <w:lang w:val="en-US"/>
+        </w:rPr>
+        <w:t>=</w:t>
+      </w:r>
+      <w:r>
+        <w:rPr>
+          <w:color w:val="000000"/>
+          <w:lang w:val="en-US"/>
+        </w:rPr>
+        <w:t>".navbar-collapse" aria-controls</w:t>
+      </w:r>
+      <w:r>
+        <w:rPr>
+          <w:color w:val="0000FF"/>
+          <w:lang w:val="en-US"/>
+        </w:rPr>
+        <w:t>=</w:t>
+      </w:r>
+      <w:r>
+        <w:rPr>
+          <w:color w:val="000000"/>
+          <w:lang w:val="en-US"/>
+        </w:rPr>
+        <w:t>"navbarSupportedContent"</w:t>
+      </w:r>
+    </w:p>
+    <w:p>
+      <w:pPr>
+        <w:pStyle w:val="Code"/>
+        <w:rPr>
+          <w:color w:val="000000"/>
+          <w:lang w:val="en-US"/>
+        </w:rPr>
+      </w:pPr>
+      <w:r>
+        <w:rPr>
+          <w:color w:val="000000"/>
+          <w:lang w:val="en-US"/>
+        </w:rPr>
+        <w:t xml:space="preserve">                        aria-expanded</w:t>
+      </w:r>
+      <w:r>
+        <w:rPr>
+          <w:color w:val="0000FF"/>
+          <w:lang w:val="en-US"/>
+        </w:rPr>
+        <w:t>=</w:t>
+      </w:r>
+      <w:r>
+        <w:rPr>
+          <w:color w:val="000000"/>
+          <w:lang w:val="en-US"/>
+        </w:rPr>
+        <w:t>"false" aria-label</w:t>
+      </w:r>
+      <w:r>
+        <w:rPr>
+          <w:color w:val="0000FF"/>
+          <w:lang w:val="en-US"/>
+        </w:rPr>
+        <w:t>=</w:t>
+      </w:r>
+      <w:r>
+        <w:rPr>
+          <w:color w:val="000000"/>
+          <w:lang w:val="en-US"/>
+        </w:rPr>
+        <w:t>"Toggle navigation"</w:t>
+      </w:r>
+      <w:r>
+        <w:rPr>
+          <w:color w:val="0000FF"/>
+          <w:lang w:val="en-US"/>
+        </w:rPr>
+        <w:t>&gt;</w:t>
+      </w:r>
+    </w:p>
+    <w:p>
+      <w:pPr>
+        <w:pStyle w:val="Code"/>
+        <w:rPr>
+          <w:color w:val="000000"/>
+          <w:lang w:val="en-US"/>
+        </w:rPr>
+      </w:pPr>
+      <w:r>
+        <w:rPr>
+          <w:color w:val="000000"/>
+          <w:lang w:val="en-US"/>
+        </w:rPr>
+        <w:t xml:space="preserve">                    </w:t>
+      </w:r>
+      <w:r>
+        <w:rPr>
+          <w:color w:val="0000FF"/>
+          <w:lang w:val="en-US"/>
+        </w:rPr>
+        <w:t>&lt;</w:t>
+      </w:r>
+      <w:r>
+        <w:rPr>
+          <w:lang w:val="en-US"/>
+        </w:rPr>
+        <w:t>span</w:t>
+      </w:r>
+      <w:r>
+        <w:rPr>
+          <w:color w:val="000000"/>
+          <w:lang w:val="en-US"/>
+        </w:rPr>
+        <w:t xml:space="preserve"> class</w:t>
+      </w:r>
+      <w:r>
+        <w:rPr>
+          <w:color w:val="0000FF"/>
+          <w:lang w:val="en-US"/>
+        </w:rPr>
+        <w:t>=</w:t>
+      </w:r>
+      <w:r>
+        <w:rPr>
+          <w:color w:val="000000"/>
+          <w:lang w:val="en-US"/>
+        </w:rPr>
+        <w:t>"navbar-toggler-icon"</w:t>
+      </w:r>
+      <w:r>
+        <w:rPr>
+          <w:color w:val="0000FF"/>
+          <w:lang w:val="en-US"/>
+        </w:rPr>
+        <w:t>&gt;&lt;/</w:t>
+      </w:r>
+      <w:r>
+        <w:rPr>
+          <w:lang w:val="en-US"/>
+        </w:rPr>
+        <w:t>span</w:t>
+      </w:r>
+      <w:r>
+        <w:rPr>
+          <w:color w:val="0000FF"/>
+          <w:lang w:val="en-US"/>
+        </w:rPr>
+        <w:t>&gt;</w:t>
+      </w:r>
+    </w:p>
+    <w:p>
+      <w:pPr>
+        <w:pStyle w:val="Code"/>
+        <w:rPr>
+          <w:color w:val="000000"/>
+        </w:rPr>
+      </w:pPr>
+      <w:r>
+        <w:rPr>
+          <w:color w:val="000000"/>
+          <w:lang w:val="en-US"/>
+        </w:rPr>
+        <w:t xml:space="preserve">                </w:t>
+      </w:r>
+      <w:r>
+        <w:rPr>
+          <w:color w:val="0000FF"/>
+        </w:rPr>
+        <w:t>&lt;/</w:t>
+      </w:r>
+      <w:r>
+        <w:t>button</w:t>
+      </w:r>
+      <w:r>
+        <w:rPr>
+          <w:color w:val="0000FF"/>
+        </w:rPr>
+        <w:t>&gt;</w:t>
+      </w:r>
+    </w:p>
+    <w:p>
+      <w:pPr>
+        <w:pStyle w:val="Code"/>
+        <w:rPr>
+          <w:color w:val="000000"/>
+          <w:lang w:val="en-US"/>
+        </w:rPr>
+      </w:pPr>
+      <w:r>
+        <w:rPr>
+          <w:color w:val="000000"/>
+          <w:lang w:val="en-US"/>
+        </w:rPr>
+        <w:t xml:space="preserve">                </w:t>
+      </w:r>
+      <w:r>
+        <w:rPr>
+          <w:color w:val="0000FF"/>
+          <w:lang w:val="en-US"/>
+        </w:rPr>
+        <w:t>&lt;</w:t>
+      </w:r>
+      <w:r>
+        <w:rPr>
+          <w:lang w:val="en-US"/>
+        </w:rPr>
+        <w:t>div</w:t>
+      </w:r>
+      <w:r>
+        <w:rPr>
+          <w:color w:val="000000"/>
+          <w:lang w:val="en-US"/>
+        </w:rPr>
+        <w:t xml:space="preserve"> class</w:t>
+      </w:r>
+      <w:r>
+        <w:rPr>
+          <w:color w:val="0000FF"/>
+          <w:lang w:val="en-US"/>
+        </w:rPr>
+        <w:t>=</w:t>
+      </w:r>
+      <w:r>
+        <w:rPr>
+          <w:color w:val="000000"/>
+          <w:lang w:val="en-US"/>
+        </w:rPr>
+        <w:t>"navbar-collapse collapse d-sm-inline-flex justify-content-between"</w:t>
+      </w:r>
+      <w:r>
+        <w:rPr>
+          <w:color w:val="0000FF"/>
+          <w:lang w:val="en-US"/>
+        </w:rPr>
+        <w:t>&gt;</w:t>
+      </w:r>
+    </w:p>
+    <w:p>
+      <w:pPr>
+        <w:pStyle w:val="Code"/>
+        <w:rPr>
+          <w:color w:val="000000"/>
+          <w:lang w:val="en-US"/>
+        </w:rPr>
+      </w:pPr>
+      <w:r>
+        <w:rPr>
+          <w:color w:val="000000"/>
+          <w:lang w:val="en-US"/>
+        </w:rPr>
+        <w:t xml:space="preserve">                    </w:t>
+      </w:r>
+      <w:r>
+        <w:rPr>
+          <w:color w:val="0000FF"/>
+          <w:lang w:val="en-US"/>
+        </w:rPr>
+        <w:t>&lt;</w:t>
+      </w:r>
+      <w:r>
+        <w:rPr>
+          <w:lang w:val="en-US"/>
+        </w:rPr>
+        <w:t>ul</w:t>
+      </w:r>
+      <w:r>
+        <w:rPr>
+          <w:color w:val="000000"/>
+          <w:lang w:val="en-US"/>
+        </w:rPr>
+        <w:t xml:space="preserve"> class</w:t>
+      </w:r>
+      <w:r>
+        <w:rPr>
+          <w:color w:val="0000FF"/>
+          <w:lang w:val="en-US"/>
+        </w:rPr>
+        <w:t>=</w:t>
+      </w:r>
+      <w:r>
+        <w:rPr>
+          <w:color w:val="000000"/>
+          <w:lang w:val="en-US"/>
+        </w:rPr>
+        <w:t>"navbar-nav flex-grow-1"</w:t>
+      </w:r>
+      <w:r>
+        <w:rPr>
+          <w:color w:val="0000FF"/>
+          <w:lang w:val="en-US"/>
+        </w:rPr>
+        <w:t>&gt;</w:t>
+      </w:r>
+    </w:p>
+    <w:p>
+      <w:pPr>
+        <w:pStyle w:val="Code"/>
+        <w:rPr>
+          <w:color w:val="000000"/>
+        </w:rPr>
+      </w:pPr>
+      <w:r>
+        <w:rPr>
+          <w:color w:val="000000"/>
+          <w:lang w:val="en-US"/>
+        </w:rPr>
+        <w:t xml:space="preserve">                        </w:t>
+      </w:r>
+      <w:r>
+        <w:rPr>
+          <w:color w:val="0000FF"/>
+        </w:rPr>
+        <w:t>&lt;</w:t>
+      </w:r>
+      <w:r>
+        <w:t>li</w:t>
+      </w:r>
+      <w:r>
+        <w:rPr>
+          <w:color w:val="000000"/>
+        </w:rPr>
+        <w:t xml:space="preserve"> class</w:t>
+      </w:r>
+      <w:r>
+        <w:rPr>
+          <w:color w:val="0000FF"/>
+        </w:rPr>
+        <w:t>=</w:t>
+      </w:r>
+      <w:r>
+        <w:rPr>
+          <w:color w:val="000000"/>
+        </w:rPr>
+        <w:t>"nav-item"</w:t>
+      </w:r>
+      <w:r>
+        <w:rPr>
+          <w:color w:val="0000FF"/>
+        </w:rPr>
+        <w:t>&gt;</w:t>
+      </w:r>
+    </w:p>
+    <w:p>
+      <w:pPr>
+        <w:pStyle w:val="Code"/>
+        <w:rPr>
+          <w:color w:val="000000"/>
+        </w:rPr>
+      </w:pPr>
+      <w:r>
+        <w:rPr>
+          <w:color w:val="000000"/>
+        </w:rPr>
+        <w:t xml:space="preserve">                            </w:t>
+      </w:r>
+      <w:r>
+        <w:rPr>
+          <w:color w:val="0000FF"/>
+        </w:rPr>
+        <w:t>&lt;</w:t>
+      </w:r>
+      <w:r>
+        <w:t>button</w:t>
+      </w:r>
+      <w:r>
+        <w:rPr>
+          <w:color w:val="0000FF"/>
+        </w:rPr>
+        <w:t>&gt;</w:t>
+      </w:r>
+    </w:p>
+    <w:p>
+      <w:pPr>
+        <w:pStyle w:val="Code"/>
+        <w:rPr>
+          <w:color w:val="000000"/>
+          <w:lang w:val="en-US"/>
+        </w:rPr>
+      </w:pPr>
+      <w:r>
+        <w:rPr>
+          <w:color w:val="000000"/>
+          <w:lang w:val="en-US"/>
+        </w:rPr>
+        <w:t xml:space="preserve">                                </w:t>
+      </w:r>
+      <w:r>
+        <w:rPr>
+          <w:color w:val="0000FF"/>
+          <w:lang w:val="en-US"/>
+        </w:rPr>
+        <w:t>&lt;</w:t>
+      </w:r>
+      <w:r>
+        <w:rPr>
+          <w:lang w:val="en-US"/>
+        </w:rPr>
+        <w:t>a</w:t>
+      </w:r>
+      <w:r>
+        <w:rPr>
+          <w:color w:val="000000"/>
+          <w:lang w:val="en-US"/>
+        </w:rPr>
+        <w:t xml:space="preserve"> class</w:t>
+      </w:r>
+      <w:r>
+        <w:rPr>
+          <w:color w:val="0000FF"/>
+          <w:lang w:val="en-US"/>
+        </w:rPr>
+        <w:t>=</w:t>
+      </w:r>
+      <w:r>
+        <w:rPr>
+          <w:color w:val="000000"/>
+          <w:lang w:val="en-US"/>
+        </w:rPr>
+        <w:t>"nav-link text-dark" asp-area</w:t>
+      </w:r>
+      <w:r>
+        <w:rPr>
+          <w:color w:val="0000FF"/>
+          <w:lang w:val="en-US"/>
+        </w:rPr>
+        <w:t>=</w:t>
+      </w:r>
+      <w:r>
+        <w:rPr>
+          <w:color w:val="000000"/>
+          <w:lang w:val="en-US"/>
+        </w:rPr>
+        <w:t>"" asp-page</w:t>
+      </w:r>
+      <w:r>
+        <w:rPr>
+          <w:color w:val="0000FF"/>
+          <w:lang w:val="en-US"/>
+        </w:rPr>
+        <w:t>=</w:t>
+      </w:r>
+      <w:r>
+        <w:rPr>
+          <w:color w:val="000000"/>
+          <w:lang w:val="en-US"/>
+        </w:rPr>
+        <w:t>"/Index"</w:t>
+      </w:r>
+      <w:r>
+        <w:rPr>
+          <w:color w:val="0000FF"/>
+          <w:lang w:val="en-US"/>
+        </w:rPr>
+        <w:t>&gt;</w:t>
+      </w:r>
+      <w:r>
+        <w:rPr>
+          <w:color w:val="000000"/>
+          <w:lang w:val="en-US"/>
+        </w:rPr>
+        <w:t>Home</w:t>
+      </w:r>
+      <w:r>
+        <w:rPr>
+          <w:color w:val="0000FF"/>
+          <w:lang w:val="en-US"/>
+        </w:rPr>
+        <w:t>&lt;/</w:t>
+      </w:r>
+      <w:r>
+        <w:rPr>
+          <w:lang w:val="en-US"/>
+        </w:rPr>
+        <w:t>a</w:t>
+      </w:r>
+      <w:r>
+        <w:rPr>
+          <w:color w:val="0000FF"/>
+          <w:lang w:val="en-US"/>
+        </w:rPr>
+        <w:t>&gt;</w:t>
+      </w:r>
+    </w:p>
+    <w:p>
+      <w:pPr>
+        <w:pStyle w:val="Code"/>
+        <w:rPr>
+          <w:color w:val="000000"/>
+        </w:rPr>
+      </w:pPr>
+      <w:r>
+        <w:rPr>
+          <w:color w:val="000000"/>
+          <w:lang w:val="en-US"/>
+        </w:rPr>
+        <w:t xml:space="preserve">                            </w:t>
+      </w:r>
+      <w:r>
+        <w:rPr>
+          <w:color w:val="0000FF"/>
+        </w:rPr>
+        <w:t>&lt;/</w:t>
+      </w:r>
+      <w:r>
+        <w:t>button</w:t>
+      </w:r>
+      <w:r>
+        <w:rPr>
+          <w:color w:val="0000FF"/>
+        </w:rPr>
+        <w:t>&gt;</w:t>
+      </w:r>
+    </w:p>
+    <w:p>
+      <w:pPr>
+        <w:pStyle w:val="Code"/>
+        <w:rPr>
+          <w:color w:val="000000"/>
+        </w:rPr>
+      </w:pPr>
+      <w:r>
+        <w:rPr>
+          <w:color w:val="000000"/>
+        </w:rPr>
+        <w:t xml:space="preserve">                        </w:t>
+      </w:r>
+      <w:r>
+        <w:rPr>
+          <w:color w:val="0000FF"/>
+        </w:rPr>
+        <w:t>&lt;/</w:t>
+      </w:r>
+      <w:r>
+        <w:t>li</w:t>
+      </w:r>
+      <w:r>
+        <w:rPr>
+          <w:color w:val="0000FF"/>
+        </w:rPr>
+        <w:t>&gt;</w:t>
+      </w:r>
+    </w:p>
+    <w:p>
+      <w:pPr>
+        <w:pStyle w:val="Code"/>
+        <w:rPr>
+          <w:color w:val="000000"/>
+        </w:rPr>
+      </w:pPr>
+      <w:r>
+        <w:rPr>
+          <w:color w:val="000000"/>
+        </w:rPr>
+        <w:t xml:space="preserve">                        </w:t>
+      </w:r>
+      <w:r>
+        <w:rPr>
+          <w:color w:val="0000FF"/>
+        </w:rPr>
+        <w:t>&lt;</w:t>
+      </w:r>
+      <w:r>
+        <w:t>li</w:t>
+      </w:r>
+      <w:r>
+        <w:rPr>
+          <w:color w:val="000000"/>
+        </w:rPr>
+        <w:t xml:space="preserve"> class</w:t>
+      </w:r>
+      <w:r>
+        <w:rPr>
+          <w:color w:val="0000FF"/>
+        </w:rPr>
+        <w:t>=</w:t>
+      </w:r>
+      <w:r>
+        <w:rPr>
+          <w:color w:val="000000"/>
+        </w:rPr>
+        <w:t>"nav-item"</w:t>
+      </w:r>
+      <w:r>
+        <w:rPr>
+          <w:color w:val="0000FF"/>
+        </w:rPr>
+        <w:t>&gt;</w:t>
+      </w:r>
+    </w:p>
+    <w:p>
+      <w:pPr>
+        <w:pStyle w:val="Code"/>
+        <w:rPr>
+          <w:color w:val="000000"/>
+        </w:rPr>
+      </w:pPr>
+      <w:r>
+        <w:rPr>
+          <w:color w:val="000000"/>
+        </w:rPr>
+        <w:t xml:space="preserve">                            </w:t>
+      </w:r>
+      <w:r>
+        <w:rPr>
+          <w:color w:val="0000FF"/>
+        </w:rPr>
+        <w:t>&lt;</w:t>
+      </w:r>
+      <w:r>
+        <w:t>button</w:t>
+      </w:r>
+      <w:r>
+        <w:rPr>
+          <w:color w:val="0000FF"/>
+        </w:rPr>
+        <w:t>&gt;</w:t>
+      </w:r>
+    </w:p>
+    <w:p>
+      <w:pPr>
+        <w:pStyle w:val="Code"/>
+        <w:rPr>
+          <w:color w:val="000000"/>
+          <w:lang w:val="en-US"/>
+        </w:rPr>
+      </w:pPr>
+      <w:r>
+        <w:rPr>
+          <w:color w:val="000000"/>
+          <w:lang w:val="en-US"/>
+        </w:rPr>
+        <w:t xml:space="preserve">                                </w:t>
+      </w:r>
+      <w:r>
+        <w:rPr>
+          <w:color w:val="0000FF"/>
+          <w:lang w:val="en-US"/>
+        </w:rPr>
+        <w:t>&lt;</w:t>
+      </w:r>
+      <w:r>
+        <w:rPr>
+          <w:lang w:val="en-US"/>
+        </w:rPr>
+        <w:t>a</w:t>
+      </w:r>
+      <w:r>
+        <w:rPr>
+          <w:color w:val="000000"/>
+          <w:lang w:val="en-US"/>
+        </w:rPr>
+        <w:t xml:space="preserve"> class</w:t>
+      </w:r>
+      <w:r>
+        <w:rPr>
+          <w:color w:val="0000FF"/>
+          <w:lang w:val="en-US"/>
+        </w:rPr>
+        <w:t>=</w:t>
+      </w:r>
+      <w:r>
+        <w:rPr>
+          <w:color w:val="000000"/>
+          <w:lang w:val="en-US"/>
+        </w:rPr>
+        <w:t>"nav-link text-dark" asp-area</w:t>
+      </w:r>
+      <w:r>
+        <w:rPr>
+          <w:color w:val="0000FF"/>
+          <w:lang w:val="en-US"/>
+        </w:rPr>
+        <w:t>=</w:t>
+      </w:r>
+      <w:r>
+        <w:rPr>
+          <w:color w:val="000000"/>
+          <w:lang w:val="en-US"/>
+        </w:rPr>
+        <w:t>"" asp-page</w:t>
+      </w:r>
+      <w:r>
+        <w:rPr>
+          <w:color w:val="0000FF"/>
+          <w:lang w:val="en-US"/>
+        </w:rPr>
+        <w:t>=</w:t>
+      </w:r>
+      <w:r>
+        <w:rPr>
+          <w:color w:val="000000"/>
+          <w:lang w:val="en-US"/>
+        </w:rPr>
+        <w:t>"/HikingTrailCalculator"</w:t>
+      </w:r>
+      <w:r>
+        <w:rPr>
+          <w:color w:val="0000FF"/>
+          <w:lang w:val="en-US"/>
+        </w:rPr>
+        <w:t>&gt;</w:t>
+      </w:r>
+      <w:r>
+        <w:rPr>
+          <w:color w:val="000000"/>
+          <w:lang w:val="en-US"/>
+        </w:rPr>
+        <w:t>Wanderweg Rechner</w:t>
+      </w:r>
+      <w:r>
+        <w:rPr>
+          <w:color w:val="0000FF"/>
+          <w:lang w:val="en-US"/>
+        </w:rPr>
+        <w:t>&lt;/</w:t>
+      </w:r>
+      <w:r>
+        <w:rPr>
+          <w:lang w:val="en-US"/>
+        </w:rPr>
+        <w:t>a</w:t>
+      </w:r>
+      <w:r>
+        <w:rPr>
+          <w:color w:val="0000FF"/>
+          <w:lang w:val="en-US"/>
+        </w:rPr>
+        <w:t>&gt;</w:t>
+      </w:r>
+    </w:p>
+    <w:p>
+      <w:pPr>
+        <w:pStyle w:val="Code"/>
+        <w:rPr>
+          <w:color w:val="000000"/>
+        </w:rPr>
+      </w:pPr>
+      <w:r>
+        <w:rPr>
+          <w:color w:val="000000"/>
+          <w:lang w:val="en-US"/>
+        </w:rPr>
+        <w:t xml:space="preserve">                            </w:t>
+      </w:r>
+      <w:r>
+        <w:rPr>
+          <w:color w:val="0000FF"/>
+        </w:rPr>
+        <w:t>&lt;/</w:t>
+      </w:r>
+      <w:r>
+        <w:t>button</w:t>
+      </w:r>
+      <w:r>
+        <w:rPr>
+          <w:color w:val="0000FF"/>
+        </w:rPr>
+        <w:t>&gt;</w:t>
+      </w:r>
+    </w:p>
+    <w:p>
+      <w:pPr>
+        <w:pStyle w:val="Code"/>
+        <w:rPr>
+          <w:color w:val="000000"/>
+        </w:rPr>
+      </w:pPr>
+      <w:r>
+        <w:rPr>
+          <w:color w:val="000000"/>
+        </w:rPr>
+        <w:t xml:space="preserve">                        </w:t>
+      </w:r>
+      <w:r>
+        <w:rPr>
+          <w:color w:val="0000FF"/>
+        </w:rPr>
+        <w:t>&lt;/</w:t>
+      </w:r>
+      <w:r>
+        <w:t>li</w:t>
+      </w:r>
+      <w:r>
+        <w:rPr>
+          <w:color w:val="0000FF"/>
+        </w:rPr>
+        <w:t>&gt;</w:t>
+      </w:r>
+    </w:p>
+    <w:p>
+      <w:pPr>
+        <w:pStyle w:val="Code"/>
+        <w:rPr>
+          <w:color w:val="000000"/>
+        </w:rPr>
+      </w:pPr>
+      <w:r>
+        <w:rPr>
+          <w:color w:val="000000"/>
+        </w:rPr>
+        <w:t xml:space="preserve">                        </w:t>
+      </w:r>
+      <w:r>
+        <w:rPr>
+          <w:color w:val="0000FF"/>
+        </w:rPr>
+        <w:t>&lt;</w:t>
+      </w:r>
+      <w:r>
+        <w:t>li</w:t>
+      </w:r>
+      <w:r>
+        <w:rPr>
+          <w:color w:val="000000"/>
+        </w:rPr>
+        <w:t xml:space="preserve"> class</w:t>
+      </w:r>
+      <w:r>
+        <w:rPr>
+          <w:color w:val="0000FF"/>
+        </w:rPr>
+        <w:t>=</w:t>
+      </w:r>
+      <w:r>
+        <w:rPr>
+          <w:color w:val="000000"/>
+        </w:rPr>
+        <w:t>"nav-item"</w:t>
+      </w:r>
+      <w:r>
+        <w:rPr>
+          <w:color w:val="0000FF"/>
+        </w:rPr>
+        <w:t>&gt;</w:t>
+      </w:r>
+    </w:p>
+    <w:p>
+      <w:pPr>
+        <w:pStyle w:val="Code"/>
+        <w:rPr>
+          <w:color w:val="000000"/>
+        </w:rPr>
+      </w:pPr>
+      <w:r>
+        <w:rPr>
+          <w:color w:val="000000"/>
+        </w:rPr>
+        <w:t xml:space="preserve">                            </w:t>
+      </w:r>
+      <w:r>
+        <w:rPr>
+          <w:color w:val="0000FF"/>
+        </w:rPr>
+        <w:t>&lt;</w:t>
+      </w:r>
+      <w:r>
+        <w:t>button</w:t>
+      </w:r>
+      <w:r>
+        <w:rPr>
+          <w:color w:val="0000FF"/>
+        </w:rPr>
+        <w:t>&gt;</w:t>
+      </w:r>
+    </w:p>
+    <w:p>
+      <w:pPr>
+        <w:pStyle w:val="Code"/>
+        <w:rPr>
+          <w:color w:val="000000"/>
+          <w:lang w:val="en-US"/>
+        </w:rPr>
+      </w:pPr>
+      <w:r>
+        <w:rPr>
+          <w:color w:val="000000"/>
+          <w:lang w:val="en-US"/>
+        </w:rPr>
+        <w:t xml:space="preserve">                                </w:t>
+      </w:r>
+      <w:r>
+        <w:rPr>
+          <w:color w:val="0000FF"/>
+          <w:lang w:val="en-US"/>
+        </w:rPr>
+        <w:t>&lt;</w:t>
+      </w:r>
+      <w:r>
+        <w:rPr>
+          <w:lang w:val="en-US"/>
+        </w:rPr>
+        <w:t>a</w:t>
+      </w:r>
+      <w:r>
+        <w:rPr>
+          <w:color w:val="000000"/>
+          <w:lang w:val="en-US"/>
+        </w:rPr>
+        <w:t xml:space="preserve"> class</w:t>
+      </w:r>
+      <w:r>
+        <w:rPr>
+          <w:color w:val="0000FF"/>
+          <w:lang w:val="en-US"/>
+        </w:rPr>
+        <w:t>=</w:t>
+      </w:r>
+      <w:r>
+        <w:rPr>
+          <w:color w:val="000000"/>
+          <w:lang w:val="en-US"/>
+        </w:rPr>
+        <w:t>"nav-link text-dark" asp-area</w:t>
+      </w:r>
+      <w:r>
+        <w:rPr>
+          <w:color w:val="0000FF"/>
+          <w:lang w:val="en-US"/>
+        </w:rPr>
+        <w:t>=</w:t>
+      </w:r>
+      <w:r>
+        <w:rPr>
+          <w:color w:val="000000"/>
+          <w:lang w:val="en-US"/>
+        </w:rPr>
+        <w:t>"" asp-page</w:t>
+      </w:r>
+      <w:r>
+        <w:rPr>
+          <w:color w:val="0000FF"/>
+          <w:lang w:val="en-US"/>
+        </w:rPr>
+        <w:t>=</w:t>
+      </w:r>
+      <w:r>
+        <w:rPr>
+          <w:color w:val="000000"/>
+          <w:lang w:val="en-US"/>
+        </w:rPr>
+        <w:t>"/Privacy"</w:t>
+      </w:r>
+      <w:r>
+        <w:rPr>
+          <w:color w:val="0000FF"/>
+          <w:lang w:val="en-US"/>
+        </w:rPr>
+        <w:t>&gt;</w:t>
+      </w:r>
+      <w:r>
+        <w:rPr>
+          <w:color w:val="000000"/>
+          <w:lang w:val="en-US"/>
+        </w:rPr>
+        <w:t>Datenschutz</w:t>
+      </w:r>
+      <w:r>
+        <w:rPr>
+          <w:color w:val="0000FF"/>
+          <w:lang w:val="en-US"/>
+        </w:rPr>
+        <w:t>&lt;/</w:t>
+      </w:r>
+      <w:r>
+        <w:rPr>
+          <w:lang w:val="en-US"/>
+        </w:rPr>
+        <w:t>a</w:t>
+      </w:r>
+      <w:r>
+        <w:rPr>
+          <w:color w:val="0000FF"/>
+          <w:lang w:val="en-US"/>
+        </w:rPr>
+        <w:t>&gt;</w:t>
+      </w:r>
+    </w:p>
+    <w:p>
+      <w:pPr>
+        <w:pStyle w:val="Code"/>
+        <w:rPr>
+          <w:color w:val="000000"/>
+        </w:rPr>
+      </w:pPr>
+      <w:r>
+        <w:rPr>
+          <w:color w:val="000000"/>
+          <w:lang w:val="en-US"/>
+        </w:rPr>
+        <w:t xml:space="preserve">                            </w:t>
+      </w:r>
+      <w:r>
+        <w:rPr>
+          <w:color w:val="0000FF"/>
+        </w:rPr>
+        <w:t>&lt;/</w:t>
+      </w:r>
+      <w:r>
+        <w:t>button</w:t>
+      </w:r>
+      <w:r>
+        <w:rPr>
+          <w:color w:val="0000FF"/>
+        </w:rPr>
+        <w:t>&gt;</w:t>
+      </w:r>
+    </w:p>
+    <w:p>
+      <w:pPr>
+        <w:pStyle w:val="Code"/>
+        <w:rPr>
+          <w:color w:val="000000"/>
+        </w:rPr>
+      </w:pPr>
+      <w:r>
+        <w:rPr>
+          <w:color w:val="000000"/>
+        </w:rPr>
+        <w:t xml:space="preserve">                        </w:t>
+      </w:r>
+      <w:r>
+        <w:rPr>
+          <w:color w:val="0000FF"/>
+        </w:rPr>
+        <w:t>&lt;/</w:t>
+      </w:r>
+      <w:r>
+        <w:t>li</w:t>
+      </w:r>
+      <w:r>
+        <w:rPr>
+          <w:color w:val="0000FF"/>
+        </w:rPr>
+        <w:t>&gt;</w:t>
+      </w:r>
+    </w:p>
+    <w:p>
+      <w:pPr>
+        <w:pStyle w:val="Code"/>
+        <w:rPr>
+          <w:color w:val="000000"/>
+        </w:rPr>
+      </w:pPr>
+      <w:r>
+        <w:rPr>
+          <w:color w:val="000000"/>
+        </w:rPr>
+        <w:t xml:space="preserve">                    </w:t>
+      </w:r>
+      <w:r>
+        <w:rPr>
+          <w:color w:val="0000FF"/>
+        </w:rPr>
+        <w:t>&lt;/</w:t>
+      </w:r>
+      <w:r>
+        <w:t>ul</w:t>
+      </w:r>
+      <w:r>
+        <w:rPr>
+          <w:color w:val="0000FF"/>
+        </w:rPr>
+        <w:t>&gt;</w:t>
+      </w:r>
+    </w:p>
+    <w:p>
+      <w:pPr>
+        <w:pStyle w:val="Code"/>
+        <w:rPr>
+          <w:color w:val="000000"/>
+        </w:rPr>
+      </w:pPr>
+      <w:r>
+        <w:rPr>
+          <w:color w:val="000000"/>
+        </w:rPr>
+        <w:t xml:space="preserve">                </w:t>
+      </w:r>
+      <w:r>
+        <w:rPr>
+          <w:color w:val="0000FF"/>
+        </w:rPr>
+        <w:t>&lt;/</w:t>
+      </w:r>
+      <w:r>
+        <w:t>div</w:t>
+      </w:r>
+      <w:r>
+        <w:rPr>
+          <w:color w:val="0000FF"/>
+        </w:rPr>
+        <w:t>&gt;</w:t>
+      </w:r>
+    </w:p>
+    <w:p>
+      <w:pPr>
+        <w:pStyle w:val="Code"/>
+        <w:rPr>
+          <w:color w:val="000000"/>
+        </w:rPr>
+      </w:pPr>
+      <w:r>
+        <w:rPr>
+          <w:color w:val="000000"/>
+        </w:rPr>
+        <w:t xml:space="preserve">            </w:t>
+      </w:r>
+      <w:r>
+        <w:rPr>
+          <w:color w:val="0000FF"/>
+        </w:rPr>
+        <w:t>&lt;/</w:t>
+      </w:r>
+      <w:r>
+        <w:t>div</w:t>
+      </w:r>
+      <w:r>
+        <w:rPr>
+          <w:color w:val="0000FF"/>
+        </w:rPr>
+        <w:t>&gt;</w:t>
+      </w:r>
+    </w:p>
+    <w:p>
+      <w:pPr>
+        <w:pStyle w:val="Code"/>
+        <w:rPr>
+          <w:color w:val="000000"/>
+        </w:rPr>
+      </w:pPr>
+      <w:r>
+        <w:rPr>
+          <w:color w:val="000000"/>
+        </w:rPr>
+        <w:t xml:space="preserve">        </w:t>
+      </w:r>
+      <w:r>
+        <w:rPr>
+          <w:color w:val="0000FF"/>
+        </w:rPr>
+        <w:t>&lt;/</w:t>
+      </w:r>
+      <w:r>
+        <w:t>nav</w:t>
+      </w:r>
+      <w:r>
+        <w:rPr>
+          <w:color w:val="0000FF"/>
+        </w:rPr>
+        <w:t>&gt;</w:t>
+      </w:r>
+    </w:p>
+    <w:p>
+      <w:pPr>
+        <w:pStyle w:val="Code"/>
+        <w:rPr>
+          <w:color w:val="000000"/>
+        </w:rPr>
+      </w:pPr>
+      <w:r>
+        <w:rPr>
+          <w:color w:val="000000"/>
+        </w:rPr>
+        <w:t xml:space="preserve">    </w:t>
+      </w:r>
+      <w:r>
+        <w:rPr>
+          <w:color w:val="0000FF"/>
+        </w:rPr>
+        <w:t>&lt;/</w:t>
+      </w:r>
+      <w:r>
+        <w:t>header</w:t>
+      </w:r>
+      <w:r>
+        <w:rPr>
+          <w:color w:val="0000FF"/>
+        </w:rPr>
+        <w:t>&gt;</w:t>
+      </w:r>
+    </w:p>
+    <w:p>
+      <w:pPr>
+        <w:pStyle w:val="Code"/>
+        <w:rPr>
+          <w:color w:val="000000"/>
+        </w:rPr>
+      </w:pPr>
+      <w:r>
+        <w:rPr>
+          <w:color w:val="000000"/>
+        </w:rPr>
+        <w:t xml:space="preserve">    </w:t>
+      </w:r>
+      <w:r>
+        <w:rPr>
+          <w:color w:val="0000FF"/>
+        </w:rPr>
+        <w:t>&lt;</w:t>
+      </w:r>
+      <w:r>
+        <w:t>div</w:t>
+      </w:r>
+      <w:r>
+        <w:rPr>
+          <w:color w:val="000000"/>
+        </w:rPr>
+        <w:t xml:space="preserve"> class</w:t>
+      </w:r>
+      <w:r>
+        <w:rPr>
+          <w:color w:val="0000FF"/>
+        </w:rPr>
+        <w:t>=</w:t>
+      </w:r>
+      <w:r>
+        <w:rPr>
+          <w:color w:val="000000"/>
+        </w:rPr>
+        <w:t>"container-md"</w:t>
+      </w:r>
+      <w:r>
+        <w:rPr>
+          <w:color w:val="0000FF"/>
+        </w:rPr>
+        <w:t>&gt;</w:t>
+      </w:r>
+    </w:p>
+    <w:p>
+      <w:pPr>
+        <w:pStyle w:val="Code"/>
+        <w:rPr>
+          <w:color w:val="000000"/>
+          <w:lang w:val="en-US"/>
+        </w:rPr>
+      </w:pPr>
+      <w:r>
+        <w:rPr>
+          <w:color w:val="000000"/>
+          <w:lang w:val="en-US"/>
+        </w:rPr>
+        <w:t xml:space="preserve">        </w:t>
+      </w:r>
+      <w:r>
+        <w:rPr>
+          <w:color w:val="0000FF"/>
+          <w:lang w:val="en-US"/>
+        </w:rPr>
+        <w:t>&lt;</w:t>
+      </w:r>
+      <w:r>
+        <w:rPr>
+          <w:lang w:val="en-US"/>
+        </w:rPr>
+        <w:t>main</w:t>
+      </w:r>
+      <w:r>
+        <w:rPr>
+          <w:color w:val="000000"/>
+          <w:lang w:val="en-US"/>
+        </w:rPr>
+        <w:t xml:space="preserve"> role</w:t>
+      </w:r>
+      <w:r>
+        <w:rPr>
+          <w:color w:val="0000FF"/>
+          <w:lang w:val="en-US"/>
+        </w:rPr>
+        <w:t>=</w:t>
+      </w:r>
+      <w:r>
+        <w:rPr>
+          <w:color w:val="000000"/>
+          <w:lang w:val="en-US"/>
+        </w:rPr>
+        <w:t>"main" class</w:t>
+      </w:r>
+      <w:r>
+        <w:rPr>
+          <w:color w:val="0000FF"/>
+          <w:lang w:val="en-US"/>
+        </w:rPr>
+        <w:t>=</w:t>
+      </w:r>
+      <w:r>
+        <w:rPr>
+          <w:color w:val="000000"/>
+          <w:lang w:val="en-US"/>
+        </w:rPr>
+        <w:t>"pb-3"</w:t>
+      </w:r>
+      <w:r>
+        <w:rPr>
+          <w:color w:val="0000FF"/>
+          <w:lang w:val="en-US"/>
+        </w:rPr>
+        <w:t>&gt;</w:t>
+      </w:r>
+    </w:p>
+    <w:p>
+      <w:pPr>
+        <w:pStyle w:val="Code"/>
+        <w:rPr>
+          <w:color w:val="000000"/>
+        </w:rPr>
+      </w:pPr>
+      <w:r>
+        <w:rPr>
+          <w:color w:val="000000"/>
+          <w:lang w:val="en-US"/>
+        </w:rPr>
+        <w:t xml:space="preserve">            </w:t>
+      </w:r>
+      <w:r>
+        <w:rPr>
+          <w:color w:val="000000"/>
+        </w:rPr>
+        <w:t>@RenderBody()</w:t>
+      </w:r>
+    </w:p>
+    <w:p>
+      <w:pPr>
+        <w:pStyle w:val="Code"/>
+        <w:rPr>
+          <w:color w:val="000000"/>
+        </w:rPr>
+      </w:pPr>
+      <w:r>
+        <w:rPr>
+          <w:color w:val="000000"/>
+        </w:rPr>
+        <w:t xml:space="preserve">        </w:t>
+      </w:r>
+      <w:r>
+        <w:rPr>
+          <w:color w:val="0000FF"/>
+        </w:rPr>
+        <w:t>&lt;/</w:t>
+      </w:r>
+      <w:r>
+        <w:t>main</w:t>
+      </w:r>
+      <w:r>
+        <w:rPr>
+          <w:color w:val="0000FF"/>
+        </w:rPr>
+        <w:t>&gt;</w:t>
+      </w:r>
+    </w:p>
+    <w:p>
+      <w:pPr>
+        <w:pStyle w:val="Code"/>
+        <w:rPr>
+          <w:color w:val="000000"/>
+        </w:rPr>
+      </w:pPr>
+      <w:r>
+        <w:rPr>
+          <w:color w:val="000000"/>
+        </w:rPr>
+        <w:t xml:space="preserve">    </w:t>
+      </w:r>
+      <w:r>
+        <w:rPr>
+          <w:color w:val="0000FF"/>
+        </w:rPr>
+        <w:t>&lt;/</w:t>
+      </w:r>
+      <w:r>
+        <w:t>div</w:t>
+      </w:r>
+      <w:r>
+        <w:rPr>
+          <w:color w:val="0000FF"/>
+        </w:rPr>
+        <w:t>&gt;</w:t>
+      </w:r>
+    </w:p>
+    <w:p>
+      <w:pPr>
+        <w:pStyle w:val="Code"/>
+        <w:rPr>
+          <w:color w:val="000000"/>
+        </w:rPr>
+      </w:pPr>
+    </w:p>
+    <w:p>
+      <w:pPr>
+        <w:pStyle w:val="Code"/>
+        <w:rPr>
+          <w:color w:val="000000"/>
+          <w:lang w:val="en-US"/>
+        </w:rPr>
+      </w:pPr>
+      <w:r>
+        <w:rPr>
+          <w:color w:val="000000"/>
+          <w:lang w:val="en-US"/>
+        </w:rPr>
+        <w:t xml:space="preserve">    </w:t>
+      </w:r>
+      <w:r>
+        <w:rPr>
+          <w:color w:val="0000FF"/>
+          <w:lang w:val="en-US"/>
+        </w:rPr>
+        <w:t>&lt;</w:t>
+      </w:r>
+      <w:r>
+        <w:rPr>
+          <w:lang w:val="en-US"/>
+        </w:rPr>
+        <w:t>footer</w:t>
+      </w:r>
+      <w:r>
+        <w:rPr>
+          <w:color w:val="000000"/>
+          <w:lang w:val="en-US"/>
+        </w:rPr>
+        <w:t xml:space="preserve"> class</w:t>
+      </w:r>
+      <w:r>
+        <w:rPr>
+          <w:color w:val="0000FF"/>
+          <w:lang w:val="en-US"/>
+        </w:rPr>
+        <w:t>=</w:t>
+      </w:r>
+      <w:r>
+        <w:rPr>
+          <w:color w:val="000000"/>
+          <w:lang w:val="en-US"/>
+        </w:rPr>
+        <w:t>"border-top footer text-muted"</w:t>
+      </w:r>
+      <w:r>
+        <w:rPr>
+          <w:color w:val="0000FF"/>
+          <w:lang w:val="en-US"/>
+        </w:rPr>
+        <w:t>&gt;</w:t>
+      </w:r>
+    </w:p>
+    <w:p>
+      <w:pPr>
+        <w:pStyle w:val="Code"/>
+        <w:rPr>
+          <w:color w:val="000000"/>
+        </w:rPr>
+      </w:pPr>
+      <w:r>
+        <w:rPr>
+          <w:color w:val="000000"/>
+          <w:lang w:val="en-US"/>
+        </w:rPr>
+        <w:t xml:space="preserve">        </w:t>
+      </w:r>
+      <w:r>
+        <w:rPr>
+          <w:color w:val="0000FF"/>
+        </w:rPr>
+        <w:t>&lt;</w:t>
+      </w:r>
+      <w:r>
+        <w:t>div</w:t>
+      </w:r>
+      <w:r>
+        <w:rPr>
+          <w:color w:val="000000"/>
+        </w:rPr>
+        <w:t xml:space="preserve"> class</w:t>
+      </w:r>
+      <w:r>
+        <w:rPr>
+          <w:color w:val="0000FF"/>
+        </w:rPr>
+        <w:t>=</w:t>
+      </w:r>
+      <w:r>
+        <w:rPr>
+          <w:color w:val="000000"/>
+        </w:rPr>
+        <w:t>"container-md"</w:t>
+      </w:r>
+      <w:r>
+        <w:rPr>
+          <w:color w:val="0000FF"/>
+        </w:rPr>
+        <w:t>&gt;</w:t>
+      </w:r>
+    </w:p>
+    <w:p>
+      <w:pPr>
+        <w:pStyle w:val="Code"/>
+        <w:rPr>
+          <w:color w:val="000000"/>
+          <w:lang w:val="en-US"/>
+        </w:rPr>
+      </w:pPr>
+      <w:r>
+        <w:rPr>
+          <w:color w:val="000000"/>
+          <w:lang w:val="en-US"/>
+        </w:rPr>
+        <w:t xml:space="preserve">            &amp;copy; 2023 - HUE05 - </w:t>
+      </w:r>
+      <w:r>
+        <w:rPr>
+          <w:color w:val="0000FF"/>
+          <w:lang w:val="en-US"/>
+        </w:rPr>
+        <w:t>&lt;</w:t>
+      </w:r>
+      <w:r>
+        <w:rPr>
+          <w:lang w:val="en-US"/>
+        </w:rPr>
+        <w:t>a</w:t>
+      </w:r>
+      <w:r>
+        <w:rPr>
+          <w:color w:val="000000"/>
+          <w:lang w:val="en-US"/>
+        </w:rPr>
+        <w:t xml:space="preserve"> asp-area</w:t>
+      </w:r>
+      <w:r>
+        <w:rPr>
+          <w:color w:val="0000FF"/>
+          <w:lang w:val="en-US"/>
+        </w:rPr>
+        <w:t>=</w:t>
+      </w:r>
+      <w:r>
+        <w:rPr>
+          <w:color w:val="000000"/>
+          <w:lang w:val="en-US"/>
+        </w:rPr>
+        <w:t>"" asp-page</w:t>
+      </w:r>
+      <w:r>
+        <w:rPr>
+          <w:color w:val="0000FF"/>
+          <w:lang w:val="en-US"/>
+        </w:rPr>
+        <w:t>=</w:t>
+      </w:r>
+      <w:r>
+        <w:rPr>
+          <w:color w:val="000000"/>
+          <w:lang w:val="en-US"/>
+        </w:rPr>
+        <w:t>"/Privacy"</w:t>
+      </w:r>
+      <w:r>
+        <w:rPr>
+          <w:color w:val="0000FF"/>
+          <w:lang w:val="en-US"/>
+        </w:rPr>
+        <w:t>&gt;</w:t>
+      </w:r>
+      <w:r>
+        <w:rPr>
+          <w:color w:val="000000"/>
+          <w:lang w:val="en-US"/>
+        </w:rPr>
+        <w:t>Datenschutz</w:t>
+      </w:r>
+      <w:r>
+        <w:rPr>
+          <w:color w:val="0000FF"/>
+          <w:lang w:val="en-US"/>
+        </w:rPr>
+        <w:t>&lt;/</w:t>
+      </w:r>
+      <w:r>
+        <w:rPr>
+          <w:lang w:val="en-US"/>
+        </w:rPr>
+        <w:t>a</w:t>
+      </w:r>
+      <w:r>
+        <w:rPr>
+          <w:color w:val="0000FF"/>
+          <w:lang w:val="en-US"/>
+        </w:rPr>
+        <w:t>&gt;</w:t>
+      </w:r>
+    </w:p>
+    <w:p>
+      <w:pPr>
+        <w:pStyle w:val="Code"/>
+        <w:rPr>
+          <w:color w:val="000000"/>
+        </w:rPr>
+      </w:pPr>
+      <w:r>
+        <w:rPr>
+          <w:color w:val="000000"/>
+          <w:lang w:val="en-US"/>
+        </w:rPr>
+        <w:t xml:space="preserve">        </w:t>
+      </w:r>
+      <w:r>
+        <w:rPr>
+          <w:color w:val="0000FF"/>
+        </w:rPr>
+        <w:t>&lt;/</w:t>
+      </w:r>
+      <w:r>
+        <w:t>div</w:t>
+      </w:r>
+      <w:r>
+        <w:rPr>
+          <w:color w:val="0000FF"/>
+        </w:rPr>
+        <w:t>&gt;</w:t>
+      </w:r>
+    </w:p>
+    <w:p>
+      <w:pPr>
+        <w:pStyle w:val="Code"/>
+        <w:rPr>
+          <w:color w:val="000000"/>
+        </w:rPr>
+      </w:pPr>
+      <w:r>
+        <w:rPr>
+          <w:color w:val="000000"/>
+        </w:rPr>
+        <w:lastRenderedPageBreak/>
+        <w:t xml:space="preserve">    </w:t>
+      </w:r>
+      <w:r>
+        <w:rPr>
+          <w:color w:val="0000FF"/>
+        </w:rPr>
+        <w:t>&lt;/</w:t>
+      </w:r>
+      <w:r>
+        <w:t>footer</w:t>
+      </w:r>
+      <w:r>
+        <w:rPr>
+          <w:color w:val="0000FF"/>
+        </w:rPr>
+        <w:t>&gt;</w:t>
+      </w:r>
+    </w:p>
+    <w:p>
+      <w:pPr>
+        <w:pStyle w:val="Code"/>
+        <w:rPr>
+          <w:color w:val="000000"/>
+        </w:rPr>
+      </w:pPr>
+    </w:p>
+    <w:p>
+      <w:pPr>
+        <w:pStyle w:val="Code"/>
+        <w:rPr>
+          <w:color w:val="000000"/>
+          <w:lang w:val="en-US"/>
+        </w:rPr>
+      </w:pPr>
+      <w:r>
+        <w:rPr>
+          <w:color w:val="000000"/>
+          <w:lang w:val="en-US"/>
+        </w:rPr>
+        <w:t xml:space="preserve">    </w:t>
+      </w:r>
+      <w:r>
+        <w:rPr>
+          <w:color w:val="0000FF"/>
+          <w:lang w:val="en-US"/>
+        </w:rPr>
+        <w:t>&lt;</w:t>
+      </w:r>
+      <w:r>
+        <w:rPr>
+          <w:lang w:val="en-US"/>
+        </w:rPr>
+        <w:t>script</w:t>
+      </w:r>
+      <w:r>
+        <w:rPr>
+          <w:color w:val="000000"/>
+          <w:lang w:val="en-US"/>
+        </w:rPr>
+        <w:t xml:space="preserve"> src</w:t>
+      </w:r>
+      <w:r>
+        <w:rPr>
+          <w:color w:val="0000FF"/>
+          <w:lang w:val="en-US"/>
+        </w:rPr>
+        <w:t>=</w:t>
+      </w:r>
+      <w:r>
+        <w:rPr>
+          <w:color w:val="000000"/>
+          <w:lang w:val="en-US"/>
+        </w:rPr>
+        <w:t>"~/lib/jquery/dist/jquery.min.js"</w:t>
+      </w:r>
+      <w:r>
+        <w:rPr>
+          <w:color w:val="0000FF"/>
+          <w:lang w:val="en-US"/>
+        </w:rPr>
+        <w:t>&gt;&lt;/</w:t>
+      </w:r>
+      <w:r>
+        <w:rPr>
+          <w:lang w:val="en-US"/>
+        </w:rPr>
+        <w:t>script</w:t>
+      </w:r>
+      <w:r>
+        <w:rPr>
+          <w:color w:val="0000FF"/>
+          <w:lang w:val="en-US"/>
+        </w:rPr>
+        <w:t>&gt;</w:t>
+      </w:r>
+    </w:p>
+    <w:p>
+      <w:pPr>
+        <w:pStyle w:val="Code"/>
+        <w:rPr>
+          <w:color w:val="000000"/>
+          <w:lang w:val="en-US"/>
+        </w:rPr>
+      </w:pPr>
+      <w:r>
+        <w:rPr>
+          <w:color w:val="000000"/>
+          <w:lang w:val="en-US"/>
+        </w:rPr>
+        <w:t xml:space="preserve">    </w:t>
+      </w:r>
+      <w:r>
+        <w:rPr>
+          <w:color w:val="0000FF"/>
+          <w:lang w:val="en-US"/>
+        </w:rPr>
+        <w:t>&lt;</w:t>
+      </w:r>
+      <w:r>
+        <w:rPr>
+          <w:lang w:val="en-US"/>
+        </w:rPr>
+        <w:t>script</w:t>
+      </w:r>
+      <w:r>
+        <w:rPr>
+          <w:color w:val="000000"/>
+          <w:lang w:val="en-US"/>
+        </w:rPr>
+        <w:t xml:space="preserve"> src</w:t>
+      </w:r>
+      <w:r>
+        <w:rPr>
+          <w:color w:val="0000FF"/>
+          <w:lang w:val="en-US"/>
+        </w:rPr>
+        <w:t>=</w:t>
+      </w:r>
+      <w:r>
+        <w:rPr>
+          <w:color w:val="000000"/>
+          <w:lang w:val="en-US"/>
+        </w:rPr>
+        <w:t>"~/lib/bootstrap/dist/js/bootstrap.bundle.min.js"</w:t>
+      </w:r>
+      <w:r>
+        <w:rPr>
+          <w:color w:val="0000FF"/>
+          <w:lang w:val="en-US"/>
+        </w:rPr>
+        <w:t>&gt;&lt;/</w:t>
+      </w:r>
+      <w:r>
+        <w:rPr>
+          <w:lang w:val="en-US"/>
+        </w:rPr>
+        <w:t>script</w:t>
+      </w:r>
+      <w:r>
+        <w:rPr>
+          <w:color w:val="0000FF"/>
+          <w:lang w:val="en-US"/>
+        </w:rPr>
+        <w:t>&gt;</w:t>
+      </w:r>
+    </w:p>
+    <w:p>
+      <w:pPr>
+        <w:pStyle w:val="Code"/>
+        <w:rPr>
+          <w:color w:val="000000"/>
+          <w:lang w:val="en-US"/>
+        </w:rPr>
+      </w:pPr>
+      <w:r>
+        <w:rPr>
+          <w:color w:val="000000"/>
+          <w:lang w:val="en-US"/>
+        </w:rPr>
+        <w:t xml:space="preserve">    </w:t>
+      </w:r>
+      <w:r>
+        <w:rPr>
+          <w:color w:val="0000FF"/>
+          <w:lang w:val="en-US"/>
+        </w:rPr>
+        <w:t>&lt;</w:t>
+      </w:r>
+      <w:r>
+        <w:rPr>
+          <w:lang w:val="en-US"/>
+        </w:rPr>
+        <w:t>script</w:t>
+      </w:r>
+      <w:r>
+        <w:rPr>
+          <w:color w:val="000000"/>
+          <w:lang w:val="en-US"/>
+        </w:rPr>
+        <w:t xml:space="preserve"> src</w:t>
+      </w:r>
+      <w:r>
+        <w:rPr>
+          <w:color w:val="0000FF"/>
+          <w:lang w:val="en-US"/>
+        </w:rPr>
+        <w:t>=</w:t>
+      </w:r>
+      <w:r>
+        <w:rPr>
+          <w:color w:val="000000"/>
+          <w:lang w:val="en-US"/>
+        </w:rPr>
+        <w:t>"~/js/site.js" asp-append-version</w:t>
+      </w:r>
+      <w:r>
+        <w:rPr>
+          <w:color w:val="0000FF"/>
+          <w:lang w:val="en-US"/>
+        </w:rPr>
+        <w:t>=</w:t>
+      </w:r>
+      <w:r>
+        <w:rPr>
+          <w:color w:val="000000"/>
+          <w:lang w:val="en-US"/>
+        </w:rPr>
+        <w:t>"true"</w:t>
+      </w:r>
+      <w:r>
+        <w:rPr>
+          <w:color w:val="0000FF"/>
+          <w:lang w:val="en-US"/>
+        </w:rPr>
+        <w:t>&gt;&lt;/</w:t>
+      </w:r>
+      <w:r>
+        <w:rPr>
+          <w:lang w:val="en-US"/>
+        </w:rPr>
+        <w:t>script</w:t>
+      </w:r>
+      <w:r>
+        <w:rPr>
+          <w:color w:val="0000FF"/>
+          <w:lang w:val="en-US"/>
+        </w:rPr>
+        <w:t>&gt;</w:t>
+      </w:r>
+    </w:p>
+    <w:p>
+      <w:pPr>
+        <w:pStyle w:val="Code"/>
+        <w:rPr>
+          <w:color w:val="000000"/>
+          <w:lang w:val="en-US"/>
+        </w:rPr>
+      </w:pPr>
+    </w:p>
+    <w:p>
+      <w:pPr>
+        <w:pStyle w:val="Code"/>
+        <w:rPr>
+          <w:color w:val="000000"/>
+          <w:lang w:val="en-US"/>
+        </w:rPr>
+      </w:pPr>
+      <w:r>
+        <w:rPr>
+          <w:color w:val="000000"/>
+          <w:lang w:val="en-US"/>
+        </w:rPr>
+        <w:t xml:space="preserve">    @</w:t>
+      </w:r>
+      <w:r>
+        <w:rPr>
+          <w:color w:val="0000FF"/>
+          <w:lang w:val="en-US"/>
+        </w:rPr>
+        <w:t xml:space="preserve">await </w:t>
+      </w:r>
+      <w:r>
+        <w:rPr>
+          <w:color w:val="000000"/>
+          <w:lang w:val="en-US"/>
+        </w:rPr>
+        <w:t>RenderSectionAsync(</w:t>
+      </w:r>
+      <w:r>
+        <w:rPr>
+          <w:color w:val="A31515"/>
+          <w:lang w:val="en-US"/>
+        </w:rPr>
+        <w:t>"Scripts"</w:t>
+      </w:r>
+      <w:r>
+        <w:rPr>
+          <w:color w:val="000000"/>
+          <w:lang w:val="en-US"/>
+        </w:rPr>
+        <w:t xml:space="preserve">, required: </w:t>
+      </w:r>
+      <w:r>
+        <w:rPr>
+          <w:color w:val="0000FF"/>
+          <w:lang w:val="en-US"/>
+        </w:rPr>
+        <w:t>false</w:t>
+      </w:r>
+      <w:r>
+        <w:rPr>
+          <w:color w:val="000000"/>
+          <w:lang w:val="en-US"/>
+        </w:rPr>
+        <w:t>)</w:t>
+      </w:r>
+    </w:p>
+    <w:p>
+      <w:pPr>
+        <w:pStyle w:val="Code"/>
+        <w:rPr>
+          <w:color w:val="000000"/>
+        </w:rPr>
+      </w:pPr>
+      <w:r>
+        <w:rPr>
+          <w:color w:val="0000FF"/>
+        </w:rPr>
+        <w:t>&lt;/</w:t>
+      </w:r>
+      <w:r>
+        <w:t>body</w:t>
+      </w:r>
+      <w:r>
+        <w:rPr>
+          <w:color w:val="0000FF"/>
+        </w:rPr>
+        <w:t>&gt;</w:t>
+      </w:r>
+    </w:p>
+    <w:p>
+      <w:pPr>
+        <w:pStyle w:val="Code"/>
+      </w:pPr>
+      <w:r>
+        <w:rPr>
+          <w:color w:val="0000FF"/>
+        </w:rPr>
+        <w:t>&lt;/</w:t>
+      </w:r>
+      <w:r>
+        <w:t>html</w:t>
+      </w:r>
+      <w:r>
+        <w:rPr>
+          <w:color w:val="0000FF"/>
+        </w:rPr>
+        <w:t>&gt;</w:t>
+      </w:r>
     </w:p>
     <w:p>
       <w:pPr>
@@ -395,28 +3356,5982 @@
         </w:numPr>
       </w:pPr>
       <w:r>
-        <w:t xml:space="preserve">Alle selbst erstellten Razor-Pages </w:t>
-      </w:r>
-      <w:proofErr w:type="gramStart"/>
-      <w:r>
-        <w:t>(.</w:t>
-      </w:r>
-      <w:proofErr w:type="spellStart"/>
-      <w:r>
-        <w:t>cshtml</w:t>
-      </w:r>
-      <w:proofErr w:type="spellEnd"/>
-      <w:proofErr w:type="gramEnd"/>
-      <w:r>
-        <w:t xml:space="preserve"> und </w:t>
-      </w:r>
-      <w:proofErr w:type="spellStart"/>
-      <w:r>
-        <w:t>cshtml.cs</w:t>
-      </w:r>
-      <w:proofErr w:type="spellEnd"/>
-      <w:r>
+        <w:t>Alle selbst erstellten Razor-Pages (.cshtml und cshtml.cs)</w:t>
+      </w:r>
+    </w:p>
+    <w:p>
+      <w:pPr>
+        <w:ind w:left="1080"/>
+      </w:pPr>
+      <w:r>
+        <w:t>HikingTrailCalculator.cshtml</w:t>
+      </w:r>
+    </w:p>
+    <w:p>
+      <w:pPr>
+        <w:pStyle w:val="Code"/>
+      </w:pPr>
+      <w:r>
+        <w:t>@page</w:t>
+      </w:r>
+    </w:p>
+    <w:p>
+      <w:pPr>
+        <w:pStyle w:val="Code"/>
+      </w:pPr>
+      <w:r>
+        <w:t>@model HUE05.Pages.</w:t>
+      </w:r>
+      <w:r>
+        <w:rPr>
+          <w:color w:val="2B91AF"/>
+        </w:rPr>
+        <w:t>HikingTrailCalculatorModel</w:t>
+      </w:r>
+    </w:p>
+    <w:p>
+      <w:pPr>
+        <w:pStyle w:val="Code"/>
+      </w:pPr>
+      <w:r>
+        <w:t>@{</w:t>
+      </w:r>
+    </w:p>
+    <w:p>
+      <w:pPr>
+        <w:pStyle w:val="Code"/>
+        <w:rPr>
+          <w:lang w:val="en-US"/>
+        </w:rPr>
+      </w:pPr>
+      <w:r>
+        <w:rPr>
+          <w:lang w:val="en-US"/>
+        </w:rPr>
+        <w:t>}</w:t>
+      </w:r>
+    </w:p>
+    <w:p>
+      <w:pPr>
+        <w:pStyle w:val="Code"/>
+        <w:rPr>
+          <w:lang w:val="en-US"/>
+        </w:rPr>
+      </w:pPr>
+      <w:r>
+        <w:rPr>
+          <w:color w:val="0000FF"/>
+          <w:lang w:val="en-US"/>
+        </w:rPr>
+        <w:t>&lt;</w:t>
+      </w:r>
+      <w:r>
+        <w:rPr>
+          <w:color w:val="800000"/>
+          <w:lang w:val="en-US"/>
+        </w:rPr>
+        <w:t>div</w:t>
+      </w:r>
+      <w:r>
+        <w:rPr>
+          <w:lang w:val="en-US"/>
+        </w:rPr>
+        <w:t xml:space="preserve"> </w:t>
+      </w:r>
+      <w:r>
+        <w:rPr>
+          <w:color w:val="FF0000"/>
+          <w:lang w:val="en-US"/>
+        </w:rPr>
+        <w:t>class</w:t>
+      </w:r>
+      <w:r>
+        <w:rPr>
+          <w:color w:val="0000FF"/>
+          <w:lang w:val="en-US"/>
+        </w:rPr>
+        <w:t>="text-center"&gt;</w:t>
+      </w:r>
+    </w:p>
+    <w:p>
+      <w:pPr>
+        <w:pStyle w:val="Code"/>
+        <w:rPr>
+          <w:lang w:val="en-US"/>
+        </w:rPr>
+      </w:pPr>
+      <w:r>
+        <w:rPr>
+          <w:lang w:val="en-US"/>
+        </w:rPr>
+        <w:t xml:space="preserve">    </w:t>
+      </w:r>
+      <w:r>
+        <w:rPr>
+          <w:color w:val="0000FF"/>
+          <w:lang w:val="en-US"/>
+        </w:rPr>
+        <w:t>&lt;</w:t>
+      </w:r>
+      <w:r>
+        <w:rPr>
+          <w:color w:val="800000"/>
+          <w:lang w:val="en-US"/>
+        </w:rPr>
+        <w:t>h1</w:t>
+      </w:r>
+      <w:r>
+        <w:rPr>
+          <w:lang w:val="en-US"/>
+        </w:rPr>
+        <w:t xml:space="preserve"> </w:t>
+      </w:r>
+      <w:r>
+        <w:rPr>
+          <w:color w:val="FF0000"/>
+          <w:lang w:val="en-US"/>
+        </w:rPr>
+        <w:t>class</w:t>
+      </w:r>
+      <w:r>
+        <w:rPr>
+          <w:color w:val="0000FF"/>
+          <w:lang w:val="en-US"/>
+        </w:rPr>
+        <w:t>="display-4"&gt;</w:t>
+      </w:r>
+      <w:r>
+        <w:rPr>
+          <w:lang w:val="en-US"/>
+        </w:rPr>
+        <w:t>Wanderweg Rechner</w:t>
+      </w:r>
+      <w:r>
+        <w:rPr>
+          <w:color w:val="0000FF"/>
+          <w:lang w:val="en-US"/>
+        </w:rPr>
+        <w:t>&lt;/</w:t>
+      </w:r>
+      <w:r>
+        <w:rPr>
+          <w:color w:val="800000"/>
+          <w:lang w:val="en-US"/>
+        </w:rPr>
+        <w:t>h1</w:t>
+      </w:r>
+      <w:r>
+        <w:rPr>
+          <w:color w:val="0000FF"/>
+          <w:lang w:val="en-US"/>
+        </w:rPr>
+        <w:t>&gt;&lt;</w:t>
+      </w:r>
+      <w:r>
+        <w:rPr>
+          <w:color w:val="800000"/>
+          <w:lang w:val="en-US"/>
+        </w:rPr>
+        <w:t>br</w:t>
+      </w:r>
+      <w:r>
+        <w:rPr>
+          <w:lang w:val="en-US"/>
+        </w:rPr>
+        <w:t xml:space="preserve"> </w:t>
+      </w:r>
+      <w:r>
+        <w:rPr>
+          <w:color w:val="0000FF"/>
+          <w:lang w:val="en-US"/>
+        </w:rPr>
+        <w:t>/&gt;</w:t>
+      </w:r>
+    </w:p>
+    <w:p>
+      <w:pPr>
+        <w:pStyle w:val="Code"/>
+      </w:pPr>
+      <w:r>
+        <w:rPr>
+          <w:lang w:val="en-US"/>
+        </w:rPr>
+        <w:t xml:space="preserve">    </w:t>
+      </w:r>
+      <w:r>
+        <w:rPr>
+          <w:color w:val="0000FF"/>
+        </w:rPr>
+        <w:t>&lt;</w:t>
+      </w:r>
+      <w:r>
+        <w:rPr>
+          <w:color w:val="800000"/>
+        </w:rPr>
+        <w:t>h4</w:t>
+      </w:r>
+      <w:r>
+        <w:rPr>
+          <w:color w:val="0000FF"/>
+        </w:rPr>
+        <w:t>&gt;</w:t>
+      </w:r>
+      <w:r>
+        <w:t>Berechnen Sie schnell und einfach die Wanderzeit Ihrer Bergtour.</w:t>
+      </w:r>
+      <w:r>
+        <w:rPr>
+          <w:color w:val="0000FF"/>
+        </w:rPr>
+        <w:t>&lt;/</w:t>
+      </w:r>
+      <w:r>
+        <w:rPr>
+          <w:color w:val="800000"/>
+        </w:rPr>
+        <w:t>h4</w:t>
+      </w:r>
+      <w:r>
+        <w:rPr>
+          <w:color w:val="0000FF"/>
+        </w:rPr>
+        <w:t>&gt;&lt;</w:t>
+      </w:r>
+      <w:r>
+        <w:rPr>
+          <w:color w:val="800000"/>
+        </w:rPr>
+        <w:t>br</w:t>
+      </w:r>
+      <w:r>
+        <w:t xml:space="preserve"> </w:t>
+      </w:r>
+      <w:r>
+        <w:rPr>
+          <w:color w:val="0000FF"/>
+        </w:rPr>
+        <w:t>/&gt;</w:t>
+      </w:r>
+    </w:p>
+    <w:p>
+      <w:pPr>
+        <w:pStyle w:val="Code"/>
+        <w:rPr>
+          <w:lang w:val="en-US"/>
+        </w:rPr>
+      </w:pPr>
+      <w:r>
+        <w:t xml:space="preserve">    </w:t>
+      </w:r>
+      <w:r>
+        <w:rPr>
+          <w:color w:val="0000FF"/>
+          <w:lang w:val="en-US"/>
+        </w:rPr>
+        <w:t>&lt;</w:t>
+      </w:r>
+      <w:r>
+        <w:rPr>
+          <w:color w:val="800000"/>
+          <w:lang w:val="en-US"/>
+        </w:rPr>
+        <w:t>div</w:t>
+      </w:r>
+      <w:r>
+        <w:rPr>
+          <w:lang w:val="en-US"/>
+        </w:rPr>
+        <w:t xml:space="preserve"> </w:t>
+      </w:r>
+      <w:r>
+        <w:rPr>
+          <w:color w:val="FF0000"/>
+          <w:lang w:val="en-US"/>
+        </w:rPr>
+        <w:t>class</w:t>
+      </w:r>
+      <w:r>
+        <w:rPr>
+          <w:color w:val="0000FF"/>
+          <w:lang w:val="en-US"/>
+        </w:rPr>
+        <w:t>="row"&gt;</w:t>
+      </w:r>
+    </w:p>
+    <w:p>
+      <w:pPr>
+        <w:pStyle w:val="Code"/>
+        <w:rPr>
+          <w:lang w:val="en-US"/>
+        </w:rPr>
+      </w:pPr>
+      <w:r>
+        <w:rPr>
+          <w:lang w:val="en-US"/>
+        </w:rPr>
+        <w:t xml:space="preserve">        </w:t>
+      </w:r>
+      <w:r>
+        <w:rPr>
+          <w:color w:val="0000FF"/>
+          <w:lang w:val="en-US"/>
+        </w:rPr>
+        <w:t>&lt;</w:t>
+      </w:r>
+      <w:r>
+        <w:rPr>
+          <w:color w:val="800000"/>
+          <w:lang w:val="en-US"/>
+        </w:rPr>
+        <w:t>div</w:t>
+      </w:r>
+      <w:r>
+        <w:rPr>
+          <w:lang w:val="en-US"/>
+        </w:rPr>
+        <w:t xml:space="preserve"> </w:t>
+      </w:r>
+      <w:r>
+        <w:rPr>
+          <w:color w:val="FF0000"/>
+          <w:lang w:val="en-US"/>
+        </w:rPr>
+        <w:t>class</w:t>
+      </w:r>
+      <w:r>
+        <w:rPr>
+          <w:color w:val="0000FF"/>
+          <w:lang w:val="en-US"/>
+        </w:rPr>
+        <w:t>="col-4"&gt;&lt;/</w:t>
+      </w:r>
+      <w:r>
+        <w:rPr>
+          <w:color w:val="800000"/>
+          <w:lang w:val="en-US"/>
+        </w:rPr>
+        <w:t>div</w:t>
+      </w:r>
+      <w:r>
+        <w:rPr>
+          <w:color w:val="0000FF"/>
+          <w:lang w:val="en-US"/>
+        </w:rPr>
+        <w:t>&gt;</w:t>
+      </w:r>
+    </w:p>
+    <w:p>
+      <w:pPr>
+        <w:pStyle w:val="Code"/>
+        <w:rPr>
+          <w:lang w:val="en-US"/>
+        </w:rPr>
+      </w:pPr>
+      <w:r>
+        <w:rPr>
+          <w:lang w:val="en-US"/>
+        </w:rPr>
+        <w:t xml:space="preserve">        </w:t>
+      </w:r>
+      <w:r>
+        <w:rPr>
+          <w:color w:val="0000FF"/>
+          <w:lang w:val="en-US"/>
+        </w:rPr>
+        <w:t>&lt;</w:t>
+      </w:r>
+      <w:r>
+        <w:rPr>
+          <w:color w:val="800000"/>
+          <w:lang w:val="en-US"/>
+        </w:rPr>
+        <w:t>div</w:t>
+      </w:r>
+      <w:r>
+        <w:rPr>
+          <w:lang w:val="en-US"/>
+        </w:rPr>
+        <w:t xml:space="preserve"> </w:t>
+      </w:r>
+      <w:r>
+        <w:rPr>
+          <w:color w:val="FF0000"/>
+          <w:lang w:val="en-US"/>
+        </w:rPr>
+        <w:t>class</w:t>
+      </w:r>
+      <w:r>
+        <w:rPr>
+          <w:color w:val="0000FF"/>
+          <w:lang w:val="en-US"/>
+        </w:rPr>
+        <w:t>="col-4"&gt;</w:t>
+      </w:r>
+    </w:p>
+    <w:p>
+      <w:pPr>
+        <w:pStyle w:val="Code"/>
+        <w:rPr>
+          <w:lang w:val="en-US"/>
+        </w:rPr>
+      </w:pPr>
+      <w:r>
+        <w:rPr>
+          <w:lang w:val="en-US"/>
+        </w:rPr>
+        <w:t xml:space="preserve">            </w:t>
+      </w:r>
+      <w:r>
+        <w:rPr>
+          <w:color w:val="0000FF"/>
+          <w:lang w:val="en-US"/>
+        </w:rPr>
+        <w:t>&lt;</w:t>
+      </w:r>
+      <w:r>
+        <w:rPr>
+          <w:b/>
+          <w:bCs/>
+          <w:color w:val="800080"/>
+          <w:lang w:val="en-US"/>
+        </w:rPr>
+        <w:t>form</w:t>
+      </w:r>
+      <w:r>
+        <w:rPr>
+          <w:lang w:val="en-US"/>
+        </w:rPr>
+        <w:t xml:space="preserve"> </w:t>
+      </w:r>
+      <w:r>
+        <w:rPr>
+          <w:color w:val="FF0000"/>
+          <w:lang w:val="en-US"/>
+        </w:rPr>
+        <w:t>method</w:t>
+      </w:r>
+      <w:r>
+        <w:rPr>
+          <w:color w:val="0000FF"/>
+          <w:lang w:val="en-US"/>
+        </w:rPr>
+        <w:t>="post"</w:t>
+      </w:r>
+      <w:r>
+        <w:rPr>
+          <w:lang w:val="en-US"/>
+        </w:rPr>
+        <w:t xml:space="preserve"> </w:t>
+      </w:r>
+      <w:r>
+        <w:rPr>
+          <w:b/>
+          <w:bCs/>
+          <w:color w:val="800080"/>
+          <w:lang w:val="en-US"/>
+        </w:rPr>
+        <w:t>asp-page-handler</w:t>
+      </w:r>
+      <w:r>
+        <w:rPr>
+          <w:color w:val="0000FF"/>
+          <w:lang w:val="en-US"/>
+        </w:rPr>
+        <w:t>="CalculatHikingTime"&gt;</w:t>
+      </w:r>
+    </w:p>
+    <w:p>
+      <w:pPr>
+        <w:pStyle w:val="Code"/>
+      </w:pPr>
+      <w:r>
+        <w:rPr>
+          <w:lang w:val="en-US"/>
+        </w:rPr>
+        <w:t xml:space="preserve">                </w:t>
+      </w:r>
+      <w:r>
+        <w:rPr>
+          <w:color w:val="0000FF"/>
+        </w:rPr>
+        <w:t>&lt;</w:t>
+      </w:r>
+      <w:r>
+        <w:rPr>
+          <w:color w:val="800000"/>
+        </w:rPr>
+        <w:t>label</w:t>
+      </w:r>
+      <w:r>
+        <w:rPr>
+          <w:color w:val="0000FF"/>
+        </w:rPr>
+        <w:t>&gt;</w:t>
+      </w:r>
+      <w:r>
+        <w:t>Entfernung (horizontale Entfernung/Luftlinie) in Meter</w:t>
+      </w:r>
+      <w:r>
+        <w:rPr>
+          <w:color w:val="0000FF"/>
+        </w:rPr>
+        <w:t>&lt;/</w:t>
+      </w:r>
+      <w:r>
+        <w:rPr>
+          <w:color w:val="800000"/>
+        </w:rPr>
+        <w:t>label</w:t>
+      </w:r>
+      <w:r>
+        <w:rPr>
+          <w:color w:val="0000FF"/>
+        </w:rPr>
+        <w:t>&gt;</w:t>
+      </w:r>
+    </w:p>
+    <w:p>
+      <w:pPr>
+        <w:pStyle w:val="Code"/>
+        <w:rPr>
+          <w:lang w:val="en-US"/>
+        </w:rPr>
+      </w:pPr>
+      <w:r>
+        <w:t xml:space="preserve">                </w:t>
+      </w:r>
+      <w:r>
+        <w:rPr>
+          <w:color w:val="0000FF"/>
+          <w:lang w:val="en-US"/>
+        </w:rPr>
+        <w:t>&lt;</w:t>
+      </w:r>
+      <w:r>
+        <w:rPr>
+          <w:color w:val="800000"/>
+          <w:lang w:val="en-US"/>
+        </w:rPr>
+        <w:t>input</w:t>
+      </w:r>
+      <w:r>
+        <w:rPr>
+          <w:lang w:val="en-US"/>
+        </w:rPr>
+        <w:t xml:space="preserve"> </w:t>
+      </w:r>
+      <w:r>
+        <w:rPr>
+          <w:color w:val="FF0000"/>
+          <w:lang w:val="en-US"/>
+        </w:rPr>
+        <w:t>type</w:t>
+      </w:r>
+      <w:r>
+        <w:rPr>
+          <w:color w:val="0000FF"/>
+          <w:lang w:val="en-US"/>
+        </w:rPr>
+        <w:t>="number"</w:t>
+      </w:r>
+      <w:r>
+        <w:rPr>
+          <w:lang w:val="en-US"/>
+        </w:rPr>
+        <w:t xml:space="preserve"> </w:t>
+      </w:r>
+      <w:r>
+        <w:rPr>
+          <w:color w:val="FF0000"/>
+          <w:lang w:val="en-US"/>
+        </w:rPr>
+        <w:t>class</w:t>
+      </w:r>
+      <w:r>
+        <w:rPr>
+          <w:color w:val="0000FF"/>
+          <w:lang w:val="en-US"/>
+        </w:rPr>
+        <w:t>="form-control"</w:t>
+      </w:r>
+      <w:r>
+        <w:rPr>
+          <w:lang w:val="en-US"/>
+        </w:rPr>
+        <w:t xml:space="preserve"> </w:t>
+      </w:r>
+      <w:r>
+        <w:rPr>
+          <w:color w:val="FF0000"/>
+          <w:lang w:val="en-US"/>
+        </w:rPr>
+        <w:t>name</w:t>
+      </w:r>
+      <w:r>
+        <w:rPr>
+          <w:color w:val="0000FF"/>
+          <w:lang w:val="en-US"/>
+        </w:rPr>
+        <w:t>="distance"</w:t>
+      </w:r>
+      <w:r>
+        <w:rPr>
+          <w:lang w:val="en-US"/>
+        </w:rPr>
+        <w:t xml:space="preserve"> </w:t>
+      </w:r>
+      <w:r>
+        <w:rPr>
+          <w:color w:val="FF0000"/>
+          <w:lang w:val="en-US"/>
+        </w:rPr>
+        <w:t>min</w:t>
+      </w:r>
+      <w:r>
+        <w:rPr>
+          <w:color w:val="0000FF"/>
+          <w:lang w:val="en-US"/>
+        </w:rPr>
+        <w:t>="0"</w:t>
+      </w:r>
+      <w:r>
+        <w:rPr>
+          <w:lang w:val="en-US"/>
+        </w:rPr>
+        <w:t xml:space="preserve"> </w:t>
+      </w:r>
+      <w:r>
+        <w:rPr>
+          <w:color w:val="FF0000"/>
+          <w:lang w:val="en-US"/>
+        </w:rPr>
+        <w:t>value</w:t>
+      </w:r>
+      <w:r>
+        <w:rPr>
+          <w:color w:val="0000FF"/>
+          <w:lang w:val="en-US"/>
+        </w:rPr>
+        <w:t>="</w:t>
+      </w:r>
+      <w:r>
+        <w:rPr>
+          <w:lang w:val="en-US"/>
+        </w:rPr>
+        <w:t>@Model.Distance</w:t>
+      </w:r>
+      <w:r>
+        <w:rPr>
+          <w:color w:val="0000FF"/>
+          <w:lang w:val="en-US"/>
+        </w:rPr>
+        <w:t>"/&gt;</w:t>
+      </w:r>
+    </w:p>
+    <w:p>
+      <w:pPr>
+        <w:pStyle w:val="Code"/>
+      </w:pPr>
+      <w:r>
+        <w:rPr>
+          <w:lang w:val="en-US"/>
+        </w:rPr>
+        <w:t xml:space="preserve">                </w:t>
+      </w:r>
+      <w:r>
+        <w:rPr>
+          <w:color w:val="0000FF"/>
+        </w:rPr>
+        <w:t>&lt;</w:t>
+      </w:r>
+      <w:r>
+        <w:rPr>
+          <w:color w:val="800000"/>
+        </w:rPr>
+        <w:t>br</w:t>
+      </w:r>
+      <w:r>
+        <w:t xml:space="preserve"> </w:t>
+      </w:r>
+      <w:r>
+        <w:rPr>
+          <w:color w:val="0000FF"/>
+        </w:rPr>
+        <w:t>/&gt;</w:t>
+      </w:r>
+    </w:p>
+    <w:p>
+      <w:pPr>
+        <w:pStyle w:val="Code"/>
+      </w:pPr>
+      <w:r>
+        <w:t xml:space="preserve">                </w:t>
+      </w:r>
+      <w:r>
+        <w:rPr>
+          <w:color w:val="0000FF"/>
+        </w:rPr>
+        <w:t>&lt;</w:t>
+      </w:r>
+      <w:r>
+        <w:rPr>
+          <w:color w:val="800000"/>
+        </w:rPr>
+        <w:t>label</w:t>
+      </w:r>
+      <w:r>
+        <w:rPr>
+          <w:color w:val="0000FF"/>
+        </w:rPr>
+        <w:t>&gt;</w:t>
+      </w:r>
+      <w:r>
+        <w:t>Höhenmeter Aufstieg (gesammt) in Meter</w:t>
+      </w:r>
+      <w:r>
+        <w:rPr>
+          <w:color w:val="0000FF"/>
+        </w:rPr>
+        <w:t>&lt;/</w:t>
+      </w:r>
+      <w:r>
+        <w:rPr>
+          <w:color w:val="800000"/>
+        </w:rPr>
+        <w:t>label</w:t>
+      </w:r>
+      <w:r>
+        <w:rPr>
+          <w:color w:val="0000FF"/>
+        </w:rPr>
+        <w:t>&gt;</w:t>
+      </w:r>
+    </w:p>
+    <w:p>
+      <w:pPr>
+        <w:pStyle w:val="Code"/>
+        <w:rPr>
+          <w:lang w:val="en-US"/>
+        </w:rPr>
+      </w:pPr>
+      <w:r>
+        <w:t xml:space="preserve">                </w:t>
+      </w:r>
+      <w:r>
+        <w:rPr>
+          <w:color w:val="0000FF"/>
+          <w:lang w:val="en-US"/>
+        </w:rPr>
+        <w:t>&lt;</w:t>
+      </w:r>
+      <w:r>
+        <w:rPr>
+          <w:color w:val="800000"/>
+          <w:lang w:val="en-US"/>
+        </w:rPr>
+        <w:t>input</w:t>
+      </w:r>
+      <w:r>
+        <w:rPr>
+          <w:lang w:val="en-US"/>
+        </w:rPr>
+        <w:t xml:space="preserve"> </w:t>
+      </w:r>
+      <w:r>
+        <w:rPr>
+          <w:color w:val="FF0000"/>
+          <w:lang w:val="en-US"/>
+        </w:rPr>
+        <w:t>type</w:t>
+      </w:r>
+      <w:r>
+        <w:rPr>
+          <w:color w:val="0000FF"/>
+          <w:lang w:val="en-US"/>
+        </w:rPr>
+        <w:t>="number"</w:t>
+      </w:r>
+      <w:r>
+        <w:rPr>
+          <w:lang w:val="en-US"/>
+        </w:rPr>
+        <w:t xml:space="preserve"> </w:t>
+      </w:r>
+      <w:r>
+        <w:rPr>
+          <w:color w:val="FF0000"/>
+          <w:lang w:val="en-US"/>
+        </w:rPr>
+        <w:t>class</w:t>
+      </w:r>
+      <w:r>
+        <w:rPr>
+          <w:color w:val="0000FF"/>
+          <w:lang w:val="en-US"/>
+        </w:rPr>
+        <w:t>="form-control"</w:t>
+      </w:r>
+      <w:r>
+        <w:rPr>
+          <w:lang w:val="en-US"/>
+        </w:rPr>
+        <w:t xml:space="preserve"> </w:t>
+      </w:r>
+      <w:r>
+        <w:rPr>
+          <w:color w:val="FF0000"/>
+          <w:lang w:val="en-US"/>
+        </w:rPr>
+        <w:t>name</w:t>
+      </w:r>
+      <w:r>
+        <w:rPr>
+          <w:color w:val="0000FF"/>
+          <w:lang w:val="en-US"/>
+        </w:rPr>
+        <w:t>="altitudeGain"</w:t>
+      </w:r>
+      <w:r>
+        <w:rPr>
+          <w:lang w:val="en-US"/>
+        </w:rPr>
+        <w:t xml:space="preserve"> </w:t>
+      </w:r>
+      <w:r>
+        <w:rPr>
+          <w:color w:val="FF0000"/>
+          <w:lang w:val="en-US"/>
+        </w:rPr>
+        <w:t>min</w:t>
+      </w:r>
+      <w:r>
+        <w:rPr>
+          <w:color w:val="0000FF"/>
+          <w:lang w:val="en-US"/>
+        </w:rPr>
+        <w:t>="0"</w:t>
+      </w:r>
+      <w:r>
+        <w:rPr>
+          <w:lang w:val="en-US"/>
+        </w:rPr>
+        <w:t xml:space="preserve"> </w:t>
+      </w:r>
+      <w:r>
+        <w:rPr>
+          <w:color w:val="FF0000"/>
+          <w:lang w:val="en-US"/>
+        </w:rPr>
+        <w:t>value</w:t>
+      </w:r>
+      <w:r>
+        <w:rPr>
+          <w:color w:val="0000FF"/>
+          <w:lang w:val="en-US"/>
+        </w:rPr>
+        <w:t>="</w:t>
+      </w:r>
+      <w:r>
+        <w:rPr>
+          <w:lang w:val="en-US"/>
+        </w:rPr>
+        <w:t>@Model.AltitudeGain</w:t>
+      </w:r>
+      <w:r>
+        <w:rPr>
+          <w:color w:val="0000FF"/>
+          <w:lang w:val="en-US"/>
+        </w:rPr>
+        <w:t>"</w:t>
+      </w:r>
+      <w:r>
+        <w:rPr>
+          <w:lang w:val="en-US"/>
+        </w:rPr>
+        <w:t xml:space="preserve"> </w:t>
+      </w:r>
+      <w:r>
+        <w:rPr>
+          <w:color w:val="0000FF"/>
+          <w:lang w:val="en-US"/>
+        </w:rPr>
+        <w:t>/&gt;</w:t>
+      </w:r>
+    </w:p>
+    <w:p>
+      <w:pPr>
+        <w:pStyle w:val="Code"/>
+      </w:pPr>
+      <w:r>
+        <w:rPr>
+          <w:lang w:val="en-US"/>
+        </w:rPr>
+        <w:t xml:space="preserve">                </w:t>
+      </w:r>
+      <w:r>
+        <w:rPr>
+          <w:color w:val="0000FF"/>
+        </w:rPr>
+        <w:t>&lt;</w:t>
+      </w:r>
+      <w:r>
+        <w:rPr>
+          <w:color w:val="800000"/>
+        </w:rPr>
+        <w:t>br</w:t>
+      </w:r>
+      <w:r>
+        <w:t xml:space="preserve"> </w:t>
+      </w:r>
+      <w:r>
+        <w:rPr>
+          <w:color w:val="0000FF"/>
+        </w:rPr>
+        <w:t>/&gt;</w:t>
+      </w:r>
+    </w:p>
+    <w:p>
+      <w:pPr>
+        <w:pStyle w:val="Code"/>
+      </w:pPr>
+      <w:r>
+        <w:t xml:space="preserve">                </w:t>
+      </w:r>
+      <w:r>
+        <w:rPr>
+          <w:color w:val="0000FF"/>
+        </w:rPr>
+        <w:t>&lt;</w:t>
+      </w:r>
+      <w:r>
+        <w:rPr>
+          <w:color w:val="800000"/>
+        </w:rPr>
+        <w:t>label</w:t>
+      </w:r>
+      <w:r>
+        <w:rPr>
+          <w:color w:val="0000FF"/>
+        </w:rPr>
+        <w:t>&gt;</w:t>
+      </w:r>
+      <w:r>
+        <w:t>Höhenmeter Abstieg (gesammt) in Meter</w:t>
+      </w:r>
+      <w:r>
+        <w:rPr>
+          <w:color w:val="0000FF"/>
+        </w:rPr>
+        <w:t>&lt;/</w:t>
+      </w:r>
+      <w:r>
+        <w:rPr>
+          <w:color w:val="800000"/>
+        </w:rPr>
+        <w:t>label</w:t>
+      </w:r>
+      <w:r>
+        <w:rPr>
+          <w:color w:val="0000FF"/>
+        </w:rPr>
+        <w:t>&gt;</w:t>
+      </w:r>
+    </w:p>
+    <w:p>
+      <w:pPr>
+        <w:pStyle w:val="Code"/>
+        <w:rPr>
+          <w:lang w:val="en-US"/>
+        </w:rPr>
+      </w:pPr>
+      <w:r>
+        <w:t xml:space="preserve">                </w:t>
+      </w:r>
+      <w:r>
+        <w:rPr>
+          <w:color w:val="0000FF"/>
+          <w:lang w:val="en-US"/>
+        </w:rPr>
+        <w:t>&lt;</w:t>
+      </w:r>
+      <w:r>
+        <w:rPr>
+          <w:color w:val="800000"/>
+          <w:lang w:val="en-US"/>
+        </w:rPr>
+        <w:t>input</w:t>
+      </w:r>
+      <w:r>
+        <w:rPr>
+          <w:lang w:val="en-US"/>
+        </w:rPr>
+        <w:t xml:space="preserve"> </w:t>
+      </w:r>
+      <w:r>
+        <w:rPr>
+          <w:color w:val="FF0000"/>
+          <w:lang w:val="en-US"/>
+        </w:rPr>
+        <w:t>type</w:t>
+      </w:r>
+      <w:r>
+        <w:rPr>
+          <w:color w:val="0000FF"/>
+          <w:lang w:val="en-US"/>
+        </w:rPr>
+        <w:t>="number"</w:t>
+      </w:r>
+      <w:r>
+        <w:rPr>
+          <w:lang w:val="en-US"/>
+        </w:rPr>
+        <w:t xml:space="preserve"> </w:t>
+      </w:r>
+      <w:r>
+        <w:rPr>
+          <w:color w:val="FF0000"/>
+          <w:lang w:val="en-US"/>
+        </w:rPr>
+        <w:t>class</w:t>
+      </w:r>
+      <w:r>
+        <w:rPr>
+          <w:color w:val="0000FF"/>
+          <w:lang w:val="en-US"/>
+        </w:rPr>
+        <w:t>="form-control"</w:t>
+      </w:r>
+      <w:r>
+        <w:rPr>
+          <w:lang w:val="en-US"/>
+        </w:rPr>
+        <w:t xml:space="preserve"> </w:t>
+      </w:r>
+      <w:r>
+        <w:rPr>
+          <w:color w:val="FF0000"/>
+          <w:lang w:val="en-US"/>
+        </w:rPr>
+        <w:t>name</w:t>
+      </w:r>
+      <w:r>
+        <w:rPr>
+          <w:color w:val="0000FF"/>
+          <w:lang w:val="en-US"/>
+        </w:rPr>
+        <w:t>="altitudeLoss"</w:t>
+      </w:r>
+      <w:r>
+        <w:rPr>
+          <w:lang w:val="en-US"/>
+        </w:rPr>
+        <w:t xml:space="preserve"> </w:t>
+      </w:r>
+      <w:r>
+        <w:rPr>
+          <w:color w:val="FF0000"/>
+          <w:lang w:val="en-US"/>
+        </w:rPr>
+        <w:t>min</w:t>
+      </w:r>
+      <w:r>
+        <w:rPr>
+          <w:color w:val="0000FF"/>
+          <w:lang w:val="en-US"/>
+        </w:rPr>
+        <w:t>="0"</w:t>
+      </w:r>
+      <w:r>
+        <w:rPr>
+          <w:lang w:val="en-US"/>
+        </w:rPr>
+        <w:t xml:space="preserve"> </w:t>
+      </w:r>
+      <w:r>
+        <w:rPr>
+          <w:color w:val="FF0000"/>
+          <w:lang w:val="en-US"/>
+        </w:rPr>
+        <w:t>value</w:t>
+      </w:r>
+      <w:r>
+        <w:rPr>
+          <w:color w:val="0000FF"/>
+          <w:lang w:val="en-US"/>
+        </w:rPr>
+        <w:t>="</w:t>
+      </w:r>
+      <w:r>
+        <w:rPr>
+          <w:lang w:val="en-US"/>
+        </w:rPr>
+        <w:t>@Model.AltitudeLoss</w:t>
+      </w:r>
+      <w:r>
+        <w:rPr>
+          <w:color w:val="0000FF"/>
+          <w:lang w:val="en-US"/>
+        </w:rPr>
+        <w:t>"</w:t>
+      </w:r>
+      <w:r>
+        <w:rPr>
+          <w:lang w:val="en-US"/>
+        </w:rPr>
+        <w:t xml:space="preserve"> </w:t>
+      </w:r>
+      <w:r>
+        <w:rPr>
+          <w:color w:val="0000FF"/>
+          <w:lang w:val="en-US"/>
+        </w:rPr>
+        <w:t>/&gt;</w:t>
+      </w:r>
+    </w:p>
+    <w:p>
+      <w:pPr>
+        <w:pStyle w:val="Code"/>
+        <w:rPr>
+          <w:lang w:val="en-US"/>
+        </w:rPr>
+      </w:pPr>
+      <w:r>
+        <w:rPr>
+          <w:lang w:val="en-US"/>
+        </w:rPr>
+        <w:t xml:space="preserve">                </w:t>
+      </w:r>
+      <w:r>
+        <w:rPr>
+          <w:color w:val="0000FF"/>
+          <w:lang w:val="en-US"/>
+        </w:rPr>
+        <w:t>&lt;</w:t>
+      </w:r>
+      <w:r>
+        <w:rPr>
+          <w:color w:val="800000"/>
+          <w:lang w:val="en-US"/>
+        </w:rPr>
+        <w:t>br</w:t>
+      </w:r>
+      <w:r>
+        <w:rPr>
+          <w:lang w:val="en-US"/>
+        </w:rPr>
+        <w:t xml:space="preserve"> </w:t>
+      </w:r>
+      <w:r>
+        <w:rPr>
+          <w:color w:val="0000FF"/>
+          <w:lang w:val="en-US"/>
+        </w:rPr>
+        <w:t>/&gt;</w:t>
+      </w:r>
+    </w:p>
+    <w:p>
+      <w:pPr>
+        <w:pStyle w:val="Code"/>
+        <w:rPr>
+          <w:lang w:val="en-US"/>
+        </w:rPr>
+      </w:pPr>
+      <w:r>
+        <w:rPr>
+          <w:lang w:val="en-US"/>
+        </w:rPr>
+        <w:t xml:space="preserve">                </w:t>
+      </w:r>
+      <w:r>
+        <w:rPr>
+          <w:color w:val="0000FF"/>
+          <w:lang w:val="en-US"/>
+        </w:rPr>
+        <w:t>&lt;</w:t>
+      </w:r>
+      <w:r>
+        <w:rPr>
+          <w:color w:val="800000"/>
+          <w:lang w:val="en-US"/>
+        </w:rPr>
+        <w:t>button</w:t>
+      </w:r>
+      <w:r>
+        <w:rPr>
+          <w:lang w:val="en-US"/>
+        </w:rPr>
+        <w:t xml:space="preserve"> </w:t>
+      </w:r>
+      <w:r>
+        <w:rPr>
+          <w:color w:val="FF0000"/>
+          <w:lang w:val="en-US"/>
+        </w:rPr>
+        <w:t>class</w:t>
+      </w:r>
+      <w:r>
+        <w:rPr>
+          <w:color w:val="0000FF"/>
+          <w:lang w:val="en-US"/>
+        </w:rPr>
+        <w:t>="btn btn-secondary btn-lg active"</w:t>
+      </w:r>
+      <w:r>
+        <w:rPr>
+          <w:lang w:val="en-US"/>
+        </w:rPr>
+        <w:t xml:space="preserve"> </w:t>
+      </w:r>
+      <w:r>
+        <w:rPr>
+          <w:color w:val="FF0000"/>
+          <w:lang w:val="en-US"/>
+        </w:rPr>
+        <w:t>type</w:t>
+      </w:r>
+      <w:r>
+        <w:rPr>
+          <w:color w:val="0000FF"/>
+          <w:lang w:val="en-US"/>
+        </w:rPr>
+        <w:t>="submit"&gt;</w:t>
+      </w:r>
+      <w:r>
+        <w:rPr>
+          <w:lang w:val="en-US"/>
+        </w:rPr>
+        <w:t>Wanderzeit berechnen</w:t>
+      </w:r>
+      <w:r>
+        <w:rPr>
+          <w:color w:val="0000FF"/>
+          <w:lang w:val="en-US"/>
+        </w:rPr>
+        <w:t>&lt;/</w:t>
+      </w:r>
+      <w:r>
+        <w:rPr>
+          <w:color w:val="800000"/>
+          <w:lang w:val="en-US"/>
+        </w:rPr>
+        <w:t>button</w:t>
+      </w:r>
+      <w:r>
+        <w:rPr>
+          <w:color w:val="0000FF"/>
+          <w:lang w:val="en-US"/>
+        </w:rPr>
+        <w:t>&gt;</w:t>
+      </w:r>
+    </w:p>
+    <w:p>
+      <w:pPr>
+        <w:pStyle w:val="Code"/>
+        <w:rPr>
+          <w:lang w:val="en-US"/>
+        </w:rPr>
+      </w:pPr>
+      <w:r>
+        <w:rPr>
+          <w:lang w:val="en-US"/>
+        </w:rPr>
+        <w:t xml:space="preserve">            </w:t>
+      </w:r>
+      <w:r>
+        <w:rPr>
+          <w:color w:val="0000FF"/>
+          <w:lang w:val="en-US"/>
+        </w:rPr>
+        <w:t>&lt;/</w:t>
+      </w:r>
+      <w:r>
+        <w:rPr>
+          <w:b/>
+          <w:bCs/>
+          <w:color w:val="800080"/>
+          <w:lang w:val="en-US"/>
+        </w:rPr>
+        <w:t>form</w:t>
+      </w:r>
+      <w:r>
+        <w:rPr>
+          <w:color w:val="0000FF"/>
+          <w:lang w:val="en-US"/>
+        </w:rPr>
+        <w:t>&gt;</w:t>
+      </w:r>
+    </w:p>
+    <w:p>
+      <w:pPr>
+        <w:pStyle w:val="Code"/>
+        <w:rPr>
+          <w:lang w:val="en-US"/>
+        </w:rPr>
+      </w:pPr>
+      <w:r>
+        <w:rPr>
+          <w:lang w:val="en-US"/>
+        </w:rPr>
+        <w:t xml:space="preserve">    </w:t>
+      </w:r>
+      <w:r>
+        <w:rPr>
+          <w:color w:val="0000FF"/>
+          <w:lang w:val="en-US"/>
+        </w:rPr>
+        <w:t>&lt;/</w:t>
+      </w:r>
+      <w:r>
+        <w:rPr>
+          <w:color w:val="800000"/>
+          <w:lang w:val="en-US"/>
+        </w:rPr>
+        <w:t>div</w:t>
+      </w:r>
+      <w:r>
+        <w:rPr>
+          <w:color w:val="0000FF"/>
+          <w:lang w:val="en-US"/>
+        </w:rPr>
+        <w:t>&gt;</w:t>
+      </w:r>
+    </w:p>
+    <w:p>
+      <w:pPr>
+        <w:pStyle w:val="Code"/>
+        <w:rPr>
+          <w:lang w:val="en-US"/>
+        </w:rPr>
+      </w:pPr>
+      <w:r>
+        <w:rPr>
+          <w:lang w:val="en-US"/>
+        </w:rPr>
+        <w:t xml:space="preserve">    </w:t>
+      </w:r>
+      <w:r>
+        <w:rPr>
+          <w:color w:val="0000FF"/>
+          <w:lang w:val="en-US"/>
+        </w:rPr>
+        <w:t>&lt;</w:t>
+      </w:r>
+      <w:r>
+        <w:rPr>
+          <w:color w:val="800000"/>
+          <w:lang w:val="en-US"/>
+        </w:rPr>
+        <w:t>div</w:t>
+      </w:r>
+      <w:r>
+        <w:rPr>
+          <w:lang w:val="en-US"/>
+        </w:rPr>
+        <w:t xml:space="preserve"> </w:t>
+      </w:r>
+      <w:r>
+        <w:rPr>
+          <w:color w:val="FF0000"/>
+          <w:lang w:val="en-US"/>
+        </w:rPr>
+        <w:t>class</w:t>
+      </w:r>
+      <w:r>
+        <w:rPr>
+          <w:color w:val="0000FF"/>
+          <w:lang w:val="en-US"/>
+        </w:rPr>
+        <w:t>="col-4 m-2"&gt;&lt;/</w:t>
+      </w:r>
+      <w:r>
+        <w:rPr>
+          <w:color w:val="800000"/>
+          <w:lang w:val="en-US"/>
+        </w:rPr>
+        <w:t>div</w:t>
+      </w:r>
+      <w:r>
+        <w:rPr>
+          <w:color w:val="0000FF"/>
+          <w:lang w:val="en-US"/>
+        </w:rPr>
+        <w:t>&gt;</w:t>
+      </w:r>
+    </w:p>
+    <w:p>
+      <w:pPr>
+        <w:pStyle w:val="Code"/>
+        <w:rPr>
+          <w:lang w:val="en-US"/>
+        </w:rPr>
+      </w:pPr>
+      <w:r>
+        <w:rPr>
+          <w:lang w:val="en-US"/>
+        </w:rPr>
+        <w:t xml:space="preserve">        @</w:t>
+      </w:r>
+      <w:r>
+        <w:rPr>
+          <w:color w:val="0000FF"/>
+          <w:lang w:val="en-US"/>
+        </w:rPr>
+        <w:t>if</w:t>
+      </w:r>
+      <w:r>
+        <w:rPr>
+          <w:lang w:val="en-US"/>
+        </w:rPr>
+        <w:t xml:space="preserve"> (Model.Result != </w:t>
+      </w:r>
+      <w:r>
+        <w:rPr>
+          <w:color w:val="A31515"/>
+          <w:lang w:val="en-US"/>
+        </w:rPr>
+        <w:t>"null"</w:t>
+      </w:r>
+      <w:r>
+        <w:rPr>
+          <w:lang w:val="en-US"/>
+        </w:rPr>
+        <w:t>){</w:t>
+      </w:r>
+    </w:p>
+    <w:p>
+      <w:pPr>
+        <w:pStyle w:val="Code"/>
+        <w:rPr>
+          <w:lang w:val="en-US"/>
+        </w:rPr>
+      </w:pPr>
+      <w:r>
+        <w:rPr>
+          <w:lang w:val="en-US"/>
+        </w:rPr>
+        <w:t xml:space="preserve">            </w:t>
+      </w:r>
+      <w:r>
+        <w:rPr>
+          <w:color w:val="0000FF"/>
+          <w:lang w:val="en-US"/>
+        </w:rPr>
+        <w:t>&lt;</w:t>
+      </w:r>
+      <w:r>
+        <w:rPr>
+          <w:color w:val="800000"/>
+          <w:lang w:val="en-US"/>
+        </w:rPr>
+        <w:t>h2</w:t>
+      </w:r>
+      <w:r>
+        <w:rPr>
+          <w:lang w:val="en-US"/>
+        </w:rPr>
+        <w:t xml:space="preserve"> </w:t>
+      </w:r>
+      <w:r>
+        <w:rPr>
+          <w:color w:val="FF0000"/>
+          <w:lang w:val="en-US"/>
+        </w:rPr>
+        <w:t>class</w:t>
+      </w:r>
+      <w:r>
+        <w:rPr>
+          <w:color w:val="0000FF"/>
+          <w:lang w:val="en-US"/>
+        </w:rPr>
+        <w:t>="display-6"&gt;</w:t>
+      </w:r>
+      <w:r>
+        <w:rPr>
+          <w:lang w:val="en-US"/>
+        </w:rPr>
+        <w:t>Wanderzeit: @Model.Result</w:t>
+      </w:r>
+      <w:r>
+        <w:rPr>
+          <w:color w:val="0000FF"/>
+          <w:lang w:val="en-US"/>
+        </w:rPr>
+        <w:t>&lt;/</w:t>
+      </w:r>
+      <w:r>
+        <w:rPr>
+          <w:color w:val="800000"/>
+          <w:lang w:val="en-US"/>
+        </w:rPr>
+        <w:t>h2</w:t>
+      </w:r>
+      <w:r>
+        <w:rPr>
+          <w:color w:val="0000FF"/>
+          <w:lang w:val="en-US"/>
+        </w:rPr>
+        <w:t>&gt;</w:t>
+      </w:r>
+    </w:p>
+    <w:p>
+      <w:pPr>
+        <w:pStyle w:val="Code"/>
+      </w:pPr>
+      <w:r>
+        <w:rPr>
+          <w:lang w:val="en-US"/>
+        </w:rPr>
+        <w:t xml:space="preserve">        </w:t>
+      </w:r>
+      <w:r>
+        <w:t>}</w:t>
+      </w:r>
+    </w:p>
+    <w:p>
+      <w:pPr>
+        <w:pStyle w:val="Code"/>
+      </w:pPr>
+      <w:r>
+        <w:t xml:space="preserve">    </w:t>
+      </w:r>
+      <w:r>
+        <w:rPr>
+          <w:color w:val="0000FF"/>
+        </w:rPr>
+        <w:t>&lt;/</w:t>
+      </w:r>
+      <w:r>
+        <w:rPr>
+          <w:color w:val="800000"/>
+        </w:rPr>
+        <w:t>div</w:t>
+      </w:r>
+      <w:r>
+        <w:rPr>
+          <w:color w:val="0000FF"/>
+        </w:rPr>
+        <w:t>&gt;</w:t>
+      </w:r>
+    </w:p>
+    <w:p>
+      <w:pPr>
+        <w:pStyle w:val="Code"/>
+        <w:rPr>
+          <w:color w:val="0000FF"/>
+        </w:rPr>
+      </w:pPr>
+      <w:r>
+        <w:rPr>
+          <w:color w:val="0000FF"/>
+        </w:rPr>
+        <w:t>&lt;/</w:t>
+      </w:r>
+      <w:r>
+        <w:rPr>
+          <w:color w:val="800000"/>
+        </w:rPr>
+        <w:t>div</w:t>
+      </w:r>
+      <w:r>
+        <w:rPr>
+          <w:color w:val="0000FF"/>
+        </w:rPr>
+        <w:t>&gt;</w:t>
+      </w:r>
+    </w:p>
+    <w:p>
+      <w:pPr>
+        <w:ind w:left="1080"/>
+      </w:pPr>
+      <w:r>
+        <w:t>HikingTrailCalculator.cshtml</w:t>
+      </w:r>
+      <w:r>
+        <w:t>.cs</w:t>
+      </w:r>
+    </w:p>
+    <w:p>
+      <w:pPr>
+        <w:pStyle w:val="Code"/>
+      </w:pPr>
+      <w:r>
+        <w:rPr>
+          <w:color w:val="0000FF"/>
+        </w:rPr>
+        <w:t>using</w:t>
+      </w:r>
+      <w:r>
+        <w:t xml:space="preserve"> Microsoft.AspNetCore.Mvc;</w:t>
+      </w:r>
+    </w:p>
+    <w:p>
+      <w:pPr>
+        <w:pStyle w:val="Code"/>
+        <w:rPr>
+          <w:lang w:val="en-US"/>
+        </w:rPr>
+      </w:pPr>
+      <w:r>
+        <w:rPr>
+          <w:color w:val="0000FF"/>
+          <w:lang w:val="en-US"/>
+        </w:rPr>
+        <w:t>using</w:t>
+      </w:r>
+      <w:r>
+        <w:rPr>
+          <w:lang w:val="en-US"/>
+        </w:rPr>
+        <w:t xml:space="preserve"> Microsoft.AspNetCore.Mvc.RazorPages;</w:t>
+      </w:r>
+    </w:p>
+    <w:p>
+      <w:pPr>
+        <w:pStyle w:val="Code"/>
+        <w:rPr>
+          <w:lang w:val="en-US"/>
+        </w:rPr>
+      </w:pPr>
+    </w:p>
+    <w:p>
+      <w:pPr>
+        <w:pStyle w:val="Code"/>
+        <w:rPr>
+          <w:lang w:val="en-US"/>
+        </w:rPr>
+      </w:pPr>
+      <w:r>
+        <w:rPr>
+          <w:color w:val="0000FF"/>
+          <w:lang w:val="en-US"/>
+        </w:rPr>
+        <w:t>namespace</w:t>
+      </w:r>
+      <w:r>
+        <w:rPr>
+          <w:lang w:val="en-US"/>
+        </w:rPr>
+        <w:t xml:space="preserve"> HUE05.Pages</w:t>
+      </w:r>
+    </w:p>
+    <w:p>
+      <w:pPr>
+        <w:pStyle w:val="Code"/>
+        <w:rPr>
+          <w:lang w:val="en-US"/>
+        </w:rPr>
+      </w:pPr>
+      <w:r>
+        <w:rPr>
+          <w:lang w:val="en-US"/>
+        </w:rPr>
+        <w:t>{</w:t>
+      </w:r>
+    </w:p>
+    <w:p>
+      <w:pPr>
+        <w:pStyle w:val="Code"/>
+        <w:rPr>
+          <w:lang w:val="en-US"/>
+        </w:rPr>
+      </w:pPr>
+      <w:r>
+        <w:rPr>
+          <w:lang w:val="en-US"/>
+        </w:rPr>
+        <w:t xml:space="preserve">    </w:t>
+      </w:r>
+      <w:r>
+        <w:rPr>
+          <w:color w:val="0000FF"/>
+          <w:lang w:val="en-US"/>
+        </w:rPr>
+        <w:t>public</w:t>
+      </w:r>
+      <w:r>
+        <w:rPr>
+          <w:lang w:val="en-US"/>
+        </w:rPr>
+        <w:t xml:space="preserve"> </w:t>
+      </w:r>
+      <w:r>
+        <w:rPr>
+          <w:color w:val="0000FF"/>
+          <w:lang w:val="en-US"/>
+        </w:rPr>
+        <w:t>class</w:t>
+      </w:r>
+      <w:r>
+        <w:rPr>
+          <w:lang w:val="en-US"/>
+        </w:rPr>
+        <w:t xml:space="preserve"> </w:t>
+      </w:r>
+      <w:r>
+        <w:rPr>
+          <w:color w:val="2B91AF"/>
+          <w:lang w:val="en-US"/>
+        </w:rPr>
+        <w:t>HikingTrailCalculatorModel</w:t>
+      </w:r>
+      <w:r>
+        <w:rPr>
+          <w:lang w:val="en-US"/>
+        </w:rPr>
+        <w:t xml:space="preserve"> : PageModel</w:t>
+      </w:r>
+    </w:p>
+    <w:p>
+      <w:pPr>
+        <w:pStyle w:val="Code"/>
+        <w:rPr>
+          <w:lang w:val="en-US"/>
+        </w:rPr>
+      </w:pPr>
+      <w:r>
+        <w:rPr>
+          <w:lang w:val="en-US"/>
+        </w:rPr>
+        <w:t xml:space="preserve">    {</w:t>
+      </w:r>
+    </w:p>
+    <w:p>
+      <w:pPr>
+        <w:pStyle w:val="Code"/>
+        <w:rPr>
+          <w:lang w:val="en-US"/>
+        </w:rPr>
+      </w:pPr>
+      <w:r>
+        <w:rPr>
+          <w:lang w:val="en-US"/>
+        </w:rPr>
+        <w:t xml:space="preserve">        </w:t>
+      </w:r>
+      <w:r>
+        <w:rPr>
+          <w:color w:val="0000FF"/>
+          <w:lang w:val="en-US"/>
+        </w:rPr>
+        <w:t>public</w:t>
+      </w:r>
+      <w:r>
+        <w:rPr>
+          <w:lang w:val="en-US"/>
+        </w:rPr>
+        <w:t xml:space="preserve"> </w:t>
+      </w:r>
+      <w:r>
+        <w:rPr>
+          <w:color w:val="0000FF"/>
+          <w:lang w:val="en-US"/>
+        </w:rPr>
+        <w:t>int</w:t>
+      </w:r>
+      <w:r>
+        <w:rPr>
+          <w:lang w:val="en-US"/>
+        </w:rPr>
+        <w:t xml:space="preserve"> Distance { </w:t>
+      </w:r>
+      <w:r>
+        <w:rPr>
+          <w:color w:val="0000FF"/>
+          <w:lang w:val="en-US"/>
+        </w:rPr>
+        <w:t>get</w:t>
+      </w:r>
+      <w:r>
+        <w:rPr>
+          <w:lang w:val="en-US"/>
+        </w:rPr>
+        <w:t xml:space="preserve">; </w:t>
+      </w:r>
+      <w:r>
+        <w:rPr>
+          <w:color w:val="0000FF"/>
+          <w:lang w:val="en-US"/>
+        </w:rPr>
+        <w:t>set</w:t>
+      </w:r>
+      <w:r>
+        <w:rPr>
+          <w:lang w:val="en-US"/>
+        </w:rPr>
+        <w:t>; }</w:t>
+      </w:r>
+    </w:p>
+    <w:p>
+      <w:pPr>
+        <w:pStyle w:val="Code"/>
+        <w:rPr>
+          <w:lang w:val="en-US"/>
+        </w:rPr>
+      </w:pPr>
+      <w:r>
+        <w:rPr>
+          <w:lang w:val="en-US"/>
+        </w:rPr>
+        <w:t xml:space="preserve">        </w:t>
+      </w:r>
+      <w:r>
+        <w:rPr>
+          <w:color w:val="0000FF"/>
+          <w:lang w:val="en-US"/>
+        </w:rPr>
+        <w:t>public</w:t>
+      </w:r>
+      <w:r>
+        <w:rPr>
+          <w:lang w:val="en-US"/>
+        </w:rPr>
+        <w:t xml:space="preserve"> </w:t>
+      </w:r>
+      <w:r>
+        <w:rPr>
+          <w:color w:val="0000FF"/>
+          <w:lang w:val="en-US"/>
+        </w:rPr>
+        <w:t>int</w:t>
+      </w:r>
+      <w:r>
+        <w:rPr>
+          <w:lang w:val="en-US"/>
+        </w:rPr>
+        <w:t xml:space="preserve"> AltitudeGain { </w:t>
+      </w:r>
+      <w:r>
+        <w:rPr>
+          <w:color w:val="0000FF"/>
+          <w:lang w:val="en-US"/>
+        </w:rPr>
+        <w:t>get</w:t>
+      </w:r>
+      <w:r>
+        <w:rPr>
+          <w:lang w:val="en-US"/>
+        </w:rPr>
+        <w:t xml:space="preserve">; </w:t>
+      </w:r>
+      <w:r>
+        <w:rPr>
+          <w:color w:val="0000FF"/>
+          <w:lang w:val="en-US"/>
+        </w:rPr>
+        <w:t>set</w:t>
+      </w:r>
+      <w:r>
+        <w:rPr>
+          <w:lang w:val="en-US"/>
+        </w:rPr>
+        <w:t>; }</w:t>
+      </w:r>
+    </w:p>
+    <w:p>
+      <w:pPr>
+        <w:pStyle w:val="Code"/>
+        <w:rPr>
+          <w:lang w:val="en-US"/>
+        </w:rPr>
+      </w:pPr>
+      <w:r>
+        <w:rPr>
+          <w:lang w:val="en-US"/>
+        </w:rPr>
+        <w:lastRenderedPageBreak/>
+        <w:t xml:space="preserve">        </w:t>
+      </w:r>
+      <w:r>
+        <w:rPr>
+          <w:color w:val="0000FF"/>
+          <w:lang w:val="en-US"/>
+        </w:rPr>
+        <w:t>public</w:t>
+      </w:r>
+      <w:r>
+        <w:rPr>
+          <w:lang w:val="en-US"/>
+        </w:rPr>
+        <w:t xml:space="preserve"> </w:t>
+      </w:r>
+      <w:r>
+        <w:rPr>
+          <w:color w:val="0000FF"/>
+          <w:lang w:val="en-US"/>
+        </w:rPr>
+        <w:t>int</w:t>
+      </w:r>
+      <w:r>
+        <w:rPr>
+          <w:lang w:val="en-US"/>
+        </w:rPr>
+        <w:t xml:space="preserve"> AltitudeLoss { </w:t>
+      </w:r>
+      <w:r>
+        <w:rPr>
+          <w:color w:val="0000FF"/>
+          <w:lang w:val="en-US"/>
+        </w:rPr>
+        <w:t>get</w:t>
+      </w:r>
+      <w:r>
+        <w:rPr>
+          <w:lang w:val="en-US"/>
+        </w:rPr>
+        <w:t xml:space="preserve">; </w:t>
+      </w:r>
+      <w:r>
+        <w:rPr>
+          <w:color w:val="0000FF"/>
+          <w:lang w:val="en-US"/>
+        </w:rPr>
+        <w:t>set</w:t>
+      </w:r>
+      <w:r>
+        <w:rPr>
+          <w:lang w:val="en-US"/>
+        </w:rPr>
+        <w:t>; }</w:t>
+      </w:r>
+    </w:p>
+    <w:p>
+      <w:pPr>
+        <w:pStyle w:val="Code"/>
+        <w:rPr>
+          <w:lang w:val="en-US"/>
+        </w:rPr>
+      </w:pPr>
+    </w:p>
+    <w:p>
+      <w:pPr>
+        <w:pStyle w:val="Code"/>
+        <w:rPr>
+          <w:lang w:val="en-US"/>
+        </w:rPr>
+      </w:pPr>
+      <w:r>
+        <w:rPr>
+          <w:lang w:val="en-US"/>
+        </w:rPr>
+        <w:t xml:space="preserve">        </w:t>
+      </w:r>
+      <w:r>
+        <w:rPr>
+          <w:color w:val="0000FF"/>
+          <w:lang w:val="en-US"/>
+        </w:rPr>
+        <w:t>public</w:t>
+      </w:r>
+      <w:r>
+        <w:rPr>
+          <w:lang w:val="en-US"/>
+        </w:rPr>
+        <w:t xml:space="preserve"> </w:t>
+      </w:r>
+      <w:r>
+        <w:rPr>
+          <w:color w:val="0000FF"/>
+          <w:lang w:val="en-US"/>
+        </w:rPr>
+        <w:t>string</w:t>
+      </w:r>
+      <w:r>
+        <w:rPr>
+          <w:lang w:val="en-US"/>
+        </w:rPr>
+        <w:t xml:space="preserve"> Result { </w:t>
+      </w:r>
+      <w:r>
+        <w:rPr>
+          <w:color w:val="0000FF"/>
+          <w:lang w:val="en-US"/>
+        </w:rPr>
+        <w:t>get</w:t>
+      </w:r>
+      <w:r>
+        <w:rPr>
+          <w:lang w:val="en-US"/>
+        </w:rPr>
+        <w:t xml:space="preserve">; </w:t>
+      </w:r>
+      <w:r>
+        <w:rPr>
+          <w:color w:val="0000FF"/>
+          <w:lang w:val="en-US"/>
+        </w:rPr>
+        <w:t>set</w:t>
+      </w:r>
+      <w:r>
+        <w:rPr>
+          <w:lang w:val="en-US"/>
+        </w:rPr>
+        <w:t>; }</w:t>
+      </w:r>
+    </w:p>
+    <w:p>
+      <w:pPr>
+        <w:pStyle w:val="Code"/>
+        <w:rPr>
+          <w:lang w:val="en-US"/>
+        </w:rPr>
+      </w:pPr>
+    </w:p>
+    <w:p>
+      <w:pPr>
+        <w:pStyle w:val="Code"/>
+        <w:rPr>
+          <w:lang w:val="en-US"/>
+        </w:rPr>
+      </w:pPr>
+      <w:r>
+        <w:rPr>
+          <w:lang w:val="en-US"/>
+        </w:rPr>
+        <w:t xml:space="preserve">        </w:t>
+      </w:r>
+      <w:r>
+        <w:rPr>
+          <w:color w:val="0000FF"/>
+          <w:lang w:val="en-US"/>
+        </w:rPr>
+        <w:t>public</w:t>
+      </w:r>
+      <w:r>
+        <w:rPr>
+          <w:lang w:val="en-US"/>
+        </w:rPr>
+        <w:t xml:space="preserve"> </w:t>
+      </w:r>
+      <w:r>
+        <w:rPr>
+          <w:color w:val="0000FF"/>
+          <w:lang w:val="en-US"/>
+        </w:rPr>
+        <w:t>void</w:t>
+      </w:r>
+      <w:r>
+        <w:rPr>
+          <w:lang w:val="en-US"/>
+        </w:rPr>
+        <w:t xml:space="preserve"> OnGet(</w:t>
+      </w:r>
+      <w:r>
+        <w:rPr>
+          <w:color w:val="0000FF"/>
+          <w:lang w:val="en-US"/>
+        </w:rPr>
+        <w:t>int</w:t>
+      </w:r>
+      <w:r>
+        <w:rPr>
+          <w:lang w:val="en-US"/>
+        </w:rPr>
+        <w:t xml:space="preserve">? distance, </w:t>
+      </w:r>
+      <w:r>
+        <w:rPr>
+          <w:color w:val="0000FF"/>
+          <w:lang w:val="en-US"/>
+        </w:rPr>
+        <w:t>int</w:t>
+      </w:r>
+      <w:r>
+        <w:rPr>
+          <w:lang w:val="en-US"/>
+        </w:rPr>
+        <w:t xml:space="preserve">? altitudeGain, </w:t>
+      </w:r>
+      <w:r>
+        <w:rPr>
+          <w:color w:val="0000FF"/>
+          <w:lang w:val="en-US"/>
+        </w:rPr>
+        <w:t>int</w:t>
+      </w:r>
+      <w:r>
+        <w:rPr>
+          <w:lang w:val="en-US"/>
+        </w:rPr>
+        <w:t xml:space="preserve">? altitudeLoss, </w:t>
+      </w:r>
+      <w:r>
+        <w:rPr>
+          <w:color w:val="0000FF"/>
+          <w:lang w:val="en-US"/>
+        </w:rPr>
+        <w:t>string</w:t>
+      </w:r>
+      <w:r>
+        <w:rPr>
+          <w:lang w:val="en-US"/>
+        </w:rPr>
+        <w:t>? result)</w:t>
+      </w:r>
+    </w:p>
+    <w:p>
+      <w:pPr>
+        <w:pStyle w:val="Code"/>
+        <w:rPr>
+          <w:lang w:val="en-US"/>
+        </w:rPr>
+      </w:pPr>
+      <w:r>
+        <w:rPr>
+          <w:lang w:val="en-US"/>
+        </w:rPr>
+        <w:t xml:space="preserve">        {</w:t>
+      </w:r>
+    </w:p>
+    <w:p>
+      <w:pPr>
+        <w:pStyle w:val="Code"/>
+        <w:rPr>
+          <w:lang w:val="en-US"/>
+        </w:rPr>
+      </w:pPr>
+      <w:r>
+        <w:rPr>
+          <w:lang w:val="en-US"/>
+        </w:rPr>
+        <w:t xml:space="preserve">            SetValues(distance, altitudeGain, altitudeLoss, result);</w:t>
+      </w:r>
+    </w:p>
+    <w:p>
+      <w:pPr>
+        <w:pStyle w:val="Code"/>
+        <w:rPr>
+          <w:lang w:val="en-US"/>
+        </w:rPr>
+      </w:pPr>
+      <w:r>
+        <w:rPr>
+          <w:lang w:val="en-US"/>
+        </w:rPr>
+        <w:t xml:space="preserve">        }</w:t>
+      </w:r>
+    </w:p>
+    <w:p>
+      <w:pPr>
+        <w:pStyle w:val="Code"/>
+        <w:rPr>
+          <w:lang w:val="en-US"/>
+        </w:rPr>
+      </w:pPr>
+    </w:p>
+    <w:p>
+      <w:pPr>
+        <w:pStyle w:val="Code"/>
+        <w:rPr>
+          <w:lang w:val="en-US"/>
+        </w:rPr>
+      </w:pPr>
+    </w:p>
+    <w:p>
+      <w:pPr>
+        <w:pStyle w:val="Code"/>
+        <w:rPr>
+          <w:lang w:val="en-US"/>
+        </w:rPr>
+      </w:pPr>
+      <w:r>
+        <w:rPr>
+          <w:lang w:val="en-US"/>
+        </w:rPr>
+        <w:t xml:space="preserve">        </w:t>
+      </w:r>
+      <w:r>
+        <w:rPr>
+          <w:color w:val="0000FF"/>
+          <w:lang w:val="en-US"/>
+        </w:rPr>
+        <w:t>public</w:t>
+      </w:r>
+      <w:r>
+        <w:rPr>
+          <w:lang w:val="en-US"/>
+        </w:rPr>
+        <w:t xml:space="preserve"> </w:t>
+      </w:r>
+      <w:r>
+        <w:rPr>
+          <w:color w:val="0000FF"/>
+          <w:lang w:val="en-US"/>
+        </w:rPr>
+        <w:t>void</w:t>
+      </w:r>
+      <w:r>
+        <w:rPr>
+          <w:lang w:val="en-US"/>
+        </w:rPr>
+        <w:t xml:space="preserve"> OnPostCalculatHikingTime(</w:t>
+      </w:r>
+      <w:r>
+        <w:rPr>
+          <w:color w:val="0000FF"/>
+          <w:lang w:val="en-US"/>
+        </w:rPr>
+        <w:t>int</w:t>
+      </w:r>
+      <w:r>
+        <w:rPr>
+          <w:lang w:val="en-US"/>
+        </w:rPr>
+        <w:t xml:space="preserve">? distance, </w:t>
+      </w:r>
+      <w:r>
+        <w:rPr>
+          <w:color w:val="0000FF"/>
+          <w:lang w:val="en-US"/>
+        </w:rPr>
+        <w:t>int</w:t>
+      </w:r>
+      <w:r>
+        <w:rPr>
+          <w:lang w:val="en-US"/>
+        </w:rPr>
+        <w:t xml:space="preserve">? altitudeGain, </w:t>
+      </w:r>
+      <w:r>
+        <w:rPr>
+          <w:color w:val="0000FF"/>
+          <w:lang w:val="en-US"/>
+        </w:rPr>
+        <w:t>int</w:t>
+      </w:r>
+      <w:r>
+        <w:rPr>
+          <w:lang w:val="en-US"/>
+        </w:rPr>
+        <w:t>? altitudeLoss)</w:t>
+      </w:r>
+    </w:p>
+    <w:p>
+      <w:pPr>
+        <w:pStyle w:val="Code"/>
+        <w:rPr>
+          <w:lang w:val="en-US"/>
+        </w:rPr>
+      </w:pPr>
+      <w:r>
+        <w:rPr>
+          <w:lang w:val="en-US"/>
+        </w:rPr>
+        <w:t xml:space="preserve">        {</w:t>
+      </w:r>
+    </w:p>
+    <w:p>
+      <w:pPr>
+        <w:pStyle w:val="Code"/>
+        <w:rPr>
+          <w:lang w:val="en-US"/>
+        </w:rPr>
+      </w:pPr>
+      <w:r>
+        <w:rPr>
+          <w:lang w:val="en-US"/>
+        </w:rPr>
+        <w:t xml:space="preserve">            SetValues(distance, altitudeGain, altitudeLoss);</w:t>
+      </w:r>
+    </w:p>
+    <w:p>
+      <w:pPr>
+        <w:pStyle w:val="Code"/>
+        <w:rPr>
+          <w:lang w:val="en-US"/>
+        </w:rPr>
+      </w:pPr>
+    </w:p>
+    <w:p>
+      <w:pPr>
+        <w:pStyle w:val="Code"/>
+        <w:rPr>
+          <w:lang w:val="en-US"/>
+        </w:rPr>
+      </w:pPr>
+      <w:r>
+        <w:rPr>
+          <w:lang w:val="en-US"/>
+        </w:rPr>
+        <w:t xml:space="preserve">            </w:t>
+      </w:r>
+      <w:r>
+        <w:rPr>
+          <w:color w:val="0000FF"/>
+          <w:lang w:val="en-US"/>
+        </w:rPr>
+        <w:t>float</w:t>
+      </w:r>
+      <w:r>
+        <w:rPr>
+          <w:lang w:val="en-US"/>
+        </w:rPr>
+        <w:t xml:space="preserve"> horizontalHikingTime = Distance/4000;</w:t>
+      </w:r>
+    </w:p>
+    <w:p>
+      <w:pPr>
+        <w:pStyle w:val="Code"/>
+        <w:rPr>
+          <w:lang w:val="en-US"/>
+        </w:rPr>
+      </w:pPr>
+    </w:p>
+    <w:p>
+      <w:pPr>
+        <w:pStyle w:val="Code"/>
+        <w:rPr>
+          <w:lang w:val="en-US"/>
+        </w:rPr>
+      </w:pPr>
+      <w:r>
+        <w:rPr>
+          <w:lang w:val="en-US"/>
+        </w:rPr>
+        <w:t xml:space="preserve">            </w:t>
+      </w:r>
+      <w:r>
+        <w:rPr>
+          <w:color w:val="0000FF"/>
+          <w:lang w:val="en-US"/>
+        </w:rPr>
+        <w:t>float</w:t>
+      </w:r>
+      <w:r>
+        <w:rPr>
+          <w:lang w:val="en-US"/>
+        </w:rPr>
+        <w:t xml:space="preserve"> verticalHikingTime = AltitudeGain/300;</w:t>
+      </w:r>
+    </w:p>
+    <w:p>
+      <w:pPr>
+        <w:pStyle w:val="Code"/>
+        <w:rPr>
+          <w:lang w:val="en-US"/>
+        </w:rPr>
+      </w:pPr>
+      <w:r>
+        <w:rPr>
+          <w:lang w:val="en-US"/>
+        </w:rPr>
+        <w:t xml:space="preserve">            verticalHikingTime += AltitudeLoss / 500;</w:t>
+      </w:r>
+    </w:p>
+    <w:p>
+      <w:pPr>
+        <w:pStyle w:val="Code"/>
+        <w:rPr>
+          <w:lang w:val="en-US"/>
+        </w:rPr>
+      </w:pPr>
+    </w:p>
+    <w:p>
+      <w:pPr>
+        <w:pStyle w:val="Code"/>
+        <w:rPr>
+          <w:lang w:val="en-US"/>
+        </w:rPr>
+      </w:pPr>
+      <w:r>
+        <w:rPr>
+          <w:lang w:val="en-US"/>
+        </w:rPr>
+        <w:t xml:space="preserve">            </w:t>
+      </w:r>
+      <w:r>
+        <w:rPr>
+          <w:color w:val="0000FF"/>
+          <w:lang w:val="en-US"/>
+        </w:rPr>
+        <w:t>if</w:t>
+      </w:r>
+      <w:r>
+        <w:rPr>
+          <w:lang w:val="en-US"/>
+        </w:rPr>
+        <w:t>(horizontalHikingTime &gt; verticalHikingTime)</w:t>
+      </w:r>
+    </w:p>
+    <w:p>
+      <w:pPr>
+        <w:pStyle w:val="Code"/>
+        <w:rPr>
+          <w:lang w:val="en-US"/>
+        </w:rPr>
+      </w:pPr>
+      <w:r>
+        <w:rPr>
+          <w:lang w:val="en-US"/>
+        </w:rPr>
+        <w:t xml:space="preserve">            {</w:t>
+      </w:r>
+    </w:p>
+    <w:p>
+      <w:pPr>
+        <w:pStyle w:val="Code"/>
+        <w:rPr>
+          <w:lang w:val="en-US"/>
+        </w:rPr>
+      </w:pPr>
+      <w:r>
+        <w:rPr>
+          <w:lang w:val="en-US"/>
+        </w:rPr>
+        <w:t xml:space="preserve">                horizontalHikingTime += verticalHikingTime / 2;</w:t>
+      </w:r>
+    </w:p>
+    <w:p>
+      <w:pPr>
+        <w:pStyle w:val="Code"/>
+        <w:rPr>
+          <w:lang w:val="en-US"/>
+        </w:rPr>
+      </w:pPr>
+      <w:r>
+        <w:rPr>
+          <w:lang w:val="en-US"/>
+        </w:rPr>
+        <w:t xml:space="preserve">            }</w:t>
+      </w:r>
+    </w:p>
+    <w:p>
+      <w:pPr>
+        <w:pStyle w:val="Code"/>
+        <w:rPr>
+          <w:lang w:val="en-US"/>
+        </w:rPr>
+      </w:pPr>
+      <w:r>
+        <w:rPr>
+          <w:lang w:val="en-US"/>
+        </w:rPr>
+        <w:t xml:space="preserve">            </w:t>
+      </w:r>
+      <w:r>
+        <w:rPr>
+          <w:color w:val="0000FF"/>
+          <w:lang w:val="en-US"/>
+        </w:rPr>
+        <w:t>else</w:t>
+      </w:r>
+    </w:p>
+    <w:p>
+      <w:pPr>
+        <w:pStyle w:val="Code"/>
+        <w:rPr>
+          <w:lang w:val="en-US"/>
+        </w:rPr>
+      </w:pPr>
+      <w:r>
+        <w:rPr>
+          <w:lang w:val="en-US"/>
+        </w:rPr>
+        <w:t xml:space="preserve">            {</w:t>
+      </w:r>
+    </w:p>
+    <w:p>
+      <w:pPr>
+        <w:pStyle w:val="Code"/>
+        <w:rPr>
+          <w:lang w:val="en-US"/>
+        </w:rPr>
+      </w:pPr>
+      <w:r>
+        <w:rPr>
+          <w:lang w:val="en-US"/>
+        </w:rPr>
+        <w:t xml:space="preserve">                horizontalHikingTime = horizontalHikingTime / 2 + verticalHikingTime;</w:t>
+      </w:r>
+    </w:p>
+    <w:p>
+      <w:pPr>
+        <w:pStyle w:val="Code"/>
+        <w:rPr>
+          <w:lang w:val="en-US"/>
+        </w:rPr>
+      </w:pPr>
+      <w:r>
+        <w:rPr>
+          <w:lang w:val="en-US"/>
+        </w:rPr>
+        <w:t xml:space="preserve">            }</w:t>
+      </w:r>
+    </w:p>
+    <w:p>
+      <w:pPr>
+        <w:pStyle w:val="Code"/>
+        <w:rPr>
+          <w:lang w:val="en-US"/>
+        </w:rPr>
+      </w:pPr>
+    </w:p>
+    <w:p>
+      <w:pPr>
+        <w:pStyle w:val="Code"/>
+        <w:rPr>
+          <w:lang w:val="en-US"/>
+        </w:rPr>
+      </w:pPr>
+      <w:r>
+        <w:rPr>
+          <w:lang w:val="en-US"/>
+        </w:rPr>
+        <w:t xml:space="preserve">            Result = ((</w:t>
+      </w:r>
+      <w:r>
+        <w:rPr>
+          <w:color w:val="0000FF"/>
+          <w:lang w:val="en-US"/>
+        </w:rPr>
+        <w:t>int</w:t>
+      </w:r>
+      <w:r>
+        <w:rPr>
+          <w:lang w:val="en-US"/>
+        </w:rPr>
+        <w:t xml:space="preserve">) horizontalHikingTime).ToString() + </w:t>
+      </w:r>
+      <w:r>
+        <w:rPr>
+          <w:color w:val="A31515"/>
+          <w:lang w:val="en-US"/>
+        </w:rPr>
+        <w:t>"h"</w:t>
+      </w:r>
+      <w:r>
+        <w:rPr>
+          <w:lang w:val="en-US"/>
+        </w:rPr>
+        <w:t>;</w:t>
+      </w:r>
+    </w:p>
+    <w:p>
+      <w:pPr>
+        <w:pStyle w:val="Code"/>
+        <w:rPr>
+          <w:lang w:val="en-US"/>
+        </w:rPr>
+      </w:pPr>
+      <w:r>
+        <w:rPr>
+          <w:lang w:val="en-US"/>
+        </w:rPr>
+        <w:t xml:space="preserve">            </w:t>
+      </w:r>
+      <w:r>
+        <w:rPr>
+          <w:color w:val="0000FF"/>
+          <w:lang w:val="en-US"/>
+        </w:rPr>
+        <w:t>float</w:t>
+      </w:r>
+      <w:r>
+        <w:rPr>
+          <w:lang w:val="en-US"/>
+        </w:rPr>
+        <w:t xml:space="preserve"> minutes = horizontalHikingTime - (</w:t>
+      </w:r>
+      <w:r>
+        <w:rPr>
+          <w:color w:val="0000FF"/>
+          <w:lang w:val="en-US"/>
+        </w:rPr>
+        <w:t>int</w:t>
+      </w:r>
+      <w:r>
+        <w:rPr>
+          <w:lang w:val="en-US"/>
+        </w:rPr>
+        <w:t>)horizontalHikingTime;</w:t>
+      </w:r>
+    </w:p>
+    <w:p>
+      <w:pPr>
+        <w:pStyle w:val="Code"/>
+        <w:rPr>
+          <w:lang w:val="en-US"/>
+        </w:rPr>
+      </w:pPr>
+      <w:r>
+        <w:rPr>
+          <w:lang w:val="en-US"/>
+        </w:rPr>
+        <w:t xml:space="preserve">            </w:t>
+      </w:r>
+      <w:r>
+        <w:rPr>
+          <w:color w:val="0000FF"/>
+          <w:lang w:val="en-US"/>
+        </w:rPr>
+        <w:t>if</w:t>
+      </w:r>
+      <w:r>
+        <w:rPr>
+          <w:lang w:val="en-US"/>
+        </w:rPr>
+        <w:t>(minutes &gt;= 0.75)</w:t>
+      </w:r>
+    </w:p>
+    <w:p>
+      <w:pPr>
+        <w:pStyle w:val="Code"/>
+        <w:rPr>
+          <w:lang w:val="en-US"/>
+        </w:rPr>
+      </w:pPr>
+      <w:r>
+        <w:rPr>
+          <w:lang w:val="en-US"/>
+        </w:rPr>
+        <w:t xml:space="preserve">            {</w:t>
+      </w:r>
+    </w:p>
+    <w:p>
+      <w:pPr>
+        <w:pStyle w:val="Code"/>
+        <w:rPr>
+          <w:lang w:val="en-US"/>
+        </w:rPr>
+      </w:pPr>
+      <w:r>
+        <w:rPr>
+          <w:lang w:val="en-US"/>
+        </w:rPr>
+        <w:t xml:space="preserve">                Result = ((</w:t>
+      </w:r>
+      <w:r>
+        <w:rPr>
+          <w:color w:val="0000FF"/>
+          <w:lang w:val="en-US"/>
+        </w:rPr>
+        <w:t>int</w:t>
+      </w:r>
+      <w:r>
+        <w:rPr>
+          <w:lang w:val="en-US"/>
+        </w:rPr>
+        <w:t xml:space="preserve">)horizontalHikingTime + 1).ToString() + </w:t>
+      </w:r>
+      <w:r>
+        <w:rPr>
+          <w:color w:val="A31515"/>
+          <w:lang w:val="en-US"/>
+        </w:rPr>
+        <w:t>"h"</w:t>
+      </w:r>
+      <w:r>
+        <w:rPr>
+          <w:lang w:val="en-US"/>
+        </w:rPr>
+        <w:t>;</w:t>
+      </w:r>
+    </w:p>
+    <w:p>
+      <w:pPr>
+        <w:pStyle w:val="Code"/>
+        <w:rPr>
+          <w:lang w:val="en-US"/>
+        </w:rPr>
+      </w:pPr>
+      <w:r>
+        <w:rPr>
+          <w:lang w:val="en-US"/>
+        </w:rPr>
+        <w:t xml:space="preserve">            }</w:t>
+      </w:r>
+    </w:p>
+    <w:p>
+      <w:pPr>
+        <w:pStyle w:val="Code"/>
+        <w:rPr>
+          <w:lang w:val="en-US"/>
+        </w:rPr>
+      </w:pPr>
+      <w:r>
+        <w:rPr>
+          <w:lang w:val="en-US"/>
+        </w:rPr>
+        <w:t xml:space="preserve">            </w:t>
+      </w:r>
+      <w:r>
+        <w:rPr>
+          <w:color w:val="0000FF"/>
+          <w:lang w:val="en-US"/>
+        </w:rPr>
+        <w:t>else</w:t>
+      </w:r>
+      <w:r>
+        <w:rPr>
+          <w:lang w:val="en-US"/>
+        </w:rPr>
+        <w:t xml:space="preserve"> </w:t>
+      </w:r>
+      <w:r>
+        <w:rPr>
+          <w:color w:val="0000FF"/>
+          <w:lang w:val="en-US"/>
+        </w:rPr>
+        <w:t>if</w:t>
+      </w:r>
+      <w:r>
+        <w:rPr>
+          <w:lang w:val="en-US"/>
+        </w:rPr>
+        <w:t>( minutes &gt;= 0.50)</w:t>
+      </w:r>
+    </w:p>
+    <w:p>
+      <w:pPr>
+        <w:pStyle w:val="Code"/>
+        <w:rPr>
+          <w:lang w:val="en-US"/>
+        </w:rPr>
+      </w:pPr>
+      <w:r>
+        <w:rPr>
+          <w:lang w:val="en-US"/>
+        </w:rPr>
+        <w:t xml:space="preserve">            {</w:t>
+      </w:r>
+    </w:p>
+    <w:p>
+      <w:pPr>
+        <w:pStyle w:val="Code"/>
+        <w:rPr>
+          <w:lang w:val="en-US"/>
+        </w:rPr>
+      </w:pPr>
+      <w:r>
+        <w:rPr>
+          <w:lang w:val="en-US"/>
+        </w:rPr>
+        <w:t xml:space="preserve">                Result = ((</w:t>
+      </w:r>
+      <w:r>
+        <w:rPr>
+          <w:color w:val="0000FF"/>
+          <w:lang w:val="en-US"/>
+        </w:rPr>
+        <w:t>int</w:t>
+      </w:r>
+      <w:r>
+        <w:rPr>
+          <w:lang w:val="en-US"/>
+        </w:rPr>
+        <w:t xml:space="preserve">)horizontalHikingTime).ToString() + </w:t>
+      </w:r>
+      <w:r>
+        <w:rPr>
+          <w:color w:val="A31515"/>
+          <w:lang w:val="en-US"/>
+        </w:rPr>
+        <w:t>"h 45min"</w:t>
+      </w:r>
+      <w:r>
+        <w:rPr>
+          <w:lang w:val="en-US"/>
+        </w:rPr>
+        <w:t>;</w:t>
+      </w:r>
+    </w:p>
+    <w:p>
+      <w:pPr>
+        <w:pStyle w:val="Code"/>
+        <w:rPr>
+          <w:lang w:val="en-US"/>
+        </w:rPr>
+      </w:pPr>
+    </w:p>
+    <w:p>
+      <w:pPr>
+        <w:pStyle w:val="Code"/>
+        <w:rPr>
+          <w:lang w:val="en-US"/>
+        </w:rPr>
+      </w:pPr>
+      <w:r>
+        <w:rPr>
+          <w:lang w:val="en-US"/>
+        </w:rPr>
+        <w:t xml:space="preserve">            }</w:t>
+      </w:r>
+    </w:p>
+    <w:p>
+      <w:pPr>
+        <w:pStyle w:val="Code"/>
+        <w:rPr>
+          <w:lang w:val="en-US"/>
+        </w:rPr>
+      </w:pPr>
+      <w:r>
+        <w:rPr>
+          <w:lang w:val="en-US"/>
+        </w:rPr>
+        <w:t xml:space="preserve">            </w:t>
+      </w:r>
+      <w:r>
+        <w:rPr>
+          <w:color w:val="0000FF"/>
+          <w:lang w:val="en-US"/>
+        </w:rPr>
+        <w:t>else</w:t>
+      </w:r>
+      <w:r>
+        <w:rPr>
+          <w:lang w:val="en-US"/>
+        </w:rPr>
+        <w:t xml:space="preserve"> </w:t>
+      </w:r>
+      <w:r>
+        <w:rPr>
+          <w:color w:val="0000FF"/>
+          <w:lang w:val="en-US"/>
+        </w:rPr>
+        <w:t>if</w:t>
+      </w:r>
+      <w:r>
+        <w:rPr>
+          <w:lang w:val="en-US"/>
+        </w:rPr>
+        <w:t xml:space="preserve"> (minutes &gt;= 0.25)</w:t>
+      </w:r>
+    </w:p>
+    <w:p>
+      <w:pPr>
+        <w:pStyle w:val="Code"/>
+        <w:rPr>
+          <w:lang w:val="en-US"/>
+        </w:rPr>
+      </w:pPr>
+      <w:r>
+        <w:rPr>
+          <w:lang w:val="en-US"/>
+        </w:rPr>
+        <w:t xml:space="preserve">            {</w:t>
+      </w:r>
+    </w:p>
+    <w:p>
+      <w:pPr>
+        <w:pStyle w:val="Code"/>
+        <w:rPr>
+          <w:lang w:val="en-US"/>
+        </w:rPr>
+      </w:pPr>
+      <w:r>
+        <w:rPr>
+          <w:lang w:val="en-US"/>
+        </w:rPr>
+        <w:t xml:space="preserve">                Result = ((</w:t>
+      </w:r>
+      <w:r>
+        <w:rPr>
+          <w:color w:val="0000FF"/>
+          <w:lang w:val="en-US"/>
+        </w:rPr>
+        <w:t>int</w:t>
+      </w:r>
+      <w:r>
+        <w:rPr>
+          <w:lang w:val="en-US"/>
+        </w:rPr>
+        <w:t xml:space="preserve">)horizontalHikingTime).ToString() + </w:t>
+      </w:r>
+      <w:r>
+        <w:rPr>
+          <w:color w:val="A31515"/>
+          <w:lang w:val="en-US"/>
+        </w:rPr>
+        <w:t>"h 30min"</w:t>
+      </w:r>
+      <w:r>
+        <w:rPr>
+          <w:lang w:val="en-US"/>
+        </w:rPr>
+        <w:t>;</w:t>
+      </w:r>
+    </w:p>
+    <w:p>
+      <w:pPr>
+        <w:pStyle w:val="Code"/>
+        <w:rPr>
+          <w:lang w:val="en-US"/>
+        </w:rPr>
+      </w:pPr>
+    </w:p>
+    <w:p>
+      <w:pPr>
+        <w:pStyle w:val="Code"/>
+        <w:rPr>
+          <w:lang w:val="en-US"/>
+        </w:rPr>
+      </w:pPr>
+      <w:r>
+        <w:rPr>
+          <w:lang w:val="en-US"/>
+        </w:rPr>
+        <w:t xml:space="preserve">            }</w:t>
+      </w:r>
+    </w:p>
+    <w:p>
+      <w:pPr>
+        <w:pStyle w:val="Code"/>
+        <w:rPr>
+          <w:lang w:val="en-US"/>
+        </w:rPr>
+      </w:pPr>
+      <w:r>
+        <w:rPr>
+          <w:lang w:val="en-US"/>
+        </w:rPr>
+        <w:t xml:space="preserve">            </w:t>
+      </w:r>
+      <w:r>
+        <w:rPr>
+          <w:color w:val="0000FF"/>
+          <w:lang w:val="en-US"/>
+        </w:rPr>
+        <w:t>else</w:t>
+      </w:r>
+    </w:p>
+    <w:p>
+      <w:pPr>
+        <w:pStyle w:val="Code"/>
+        <w:rPr>
+          <w:lang w:val="en-US"/>
+        </w:rPr>
+      </w:pPr>
+      <w:r>
+        <w:rPr>
+          <w:lang w:val="en-US"/>
+        </w:rPr>
+        <w:t xml:space="preserve">            {</w:t>
+      </w:r>
+    </w:p>
+    <w:p>
+      <w:pPr>
+        <w:pStyle w:val="Code"/>
+        <w:rPr>
+          <w:lang w:val="en-US"/>
+        </w:rPr>
+      </w:pPr>
+      <w:r>
+        <w:rPr>
+          <w:lang w:val="en-US"/>
+        </w:rPr>
+        <w:t xml:space="preserve">                Result = ((</w:t>
+      </w:r>
+      <w:r>
+        <w:rPr>
+          <w:color w:val="0000FF"/>
+          <w:lang w:val="en-US"/>
+        </w:rPr>
+        <w:t>int</w:t>
+      </w:r>
+      <w:r>
+        <w:rPr>
+          <w:lang w:val="en-US"/>
+        </w:rPr>
+        <w:t xml:space="preserve">)horizontalHikingTime).ToString() + </w:t>
+      </w:r>
+      <w:r>
+        <w:rPr>
+          <w:color w:val="A31515"/>
+          <w:lang w:val="en-US"/>
+        </w:rPr>
+        <w:t>"h 15min"</w:t>
+      </w:r>
+      <w:r>
+        <w:rPr>
+          <w:lang w:val="en-US"/>
+        </w:rPr>
+        <w:t>;</w:t>
+      </w:r>
+    </w:p>
+    <w:p>
+      <w:pPr>
+        <w:pStyle w:val="Code"/>
+        <w:rPr>
+          <w:lang w:val="en-US"/>
+        </w:rPr>
+      </w:pPr>
+      <w:r>
+        <w:rPr>
+          <w:lang w:val="en-US"/>
+        </w:rPr>
+        <w:t xml:space="preserve">            }</w:t>
+      </w:r>
+    </w:p>
+    <w:p>
+      <w:pPr>
+        <w:pStyle w:val="Code"/>
+        <w:rPr>
+          <w:lang w:val="en-US"/>
+        </w:rPr>
+      </w:pPr>
+      <w:r>
+        <w:rPr>
+          <w:lang w:val="en-US"/>
+        </w:rPr>
+        <w:t xml:space="preserve">        }</w:t>
+      </w:r>
+    </w:p>
+    <w:p>
+      <w:pPr>
+        <w:pStyle w:val="Code"/>
+        <w:rPr>
+          <w:lang w:val="en-US"/>
+        </w:rPr>
+      </w:pPr>
+    </w:p>
+    <w:p>
+      <w:pPr>
+        <w:pStyle w:val="Code"/>
+        <w:rPr>
+          <w:lang w:val="en-US"/>
+        </w:rPr>
+      </w:pPr>
+      <w:r>
+        <w:rPr>
+          <w:lang w:val="en-US"/>
+        </w:rPr>
+        <w:t xml:space="preserve">        </w:t>
+      </w:r>
+      <w:r>
+        <w:rPr>
+          <w:color w:val="0000FF"/>
+          <w:lang w:val="en-US"/>
+        </w:rPr>
+        <w:t>private</w:t>
+      </w:r>
+      <w:r>
+        <w:rPr>
+          <w:lang w:val="en-US"/>
+        </w:rPr>
+        <w:t xml:space="preserve"> </w:t>
+      </w:r>
+      <w:r>
+        <w:rPr>
+          <w:color w:val="0000FF"/>
+          <w:lang w:val="en-US"/>
+        </w:rPr>
+        <w:t>void</w:t>
+      </w:r>
+      <w:r>
+        <w:rPr>
+          <w:lang w:val="en-US"/>
+        </w:rPr>
+        <w:t xml:space="preserve"> SetValues(</w:t>
+      </w:r>
+      <w:r>
+        <w:rPr>
+          <w:color w:val="0000FF"/>
+          <w:lang w:val="en-US"/>
+        </w:rPr>
+        <w:t>int</w:t>
+      </w:r>
+      <w:r>
+        <w:rPr>
+          <w:lang w:val="en-US"/>
+        </w:rPr>
+        <w:t xml:space="preserve">? distance, </w:t>
+      </w:r>
+      <w:r>
+        <w:rPr>
+          <w:color w:val="0000FF"/>
+          <w:lang w:val="en-US"/>
+        </w:rPr>
+        <w:t>int</w:t>
+      </w:r>
+      <w:r>
+        <w:rPr>
+          <w:lang w:val="en-US"/>
+        </w:rPr>
+        <w:t xml:space="preserve">? altitudeGain, </w:t>
+      </w:r>
+      <w:r>
+        <w:rPr>
+          <w:color w:val="0000FF"/>
+          <w:lang w:val="en-US"/>
+        </w:rPr>
+        <w:t>int</w:t>
+      </w:r>
+      <w:r>
+        <w:rPr>
+          <w:lang w:val="en-US"/>
+        </w:rPr>
+        <w:t xml:space="preserve">? altitudeLoss, </w:t>
+      </w:r>
+      <w:r>
+        <w:rPr>
+          <w:color w:val="0000FF"/>
+          <w:lang w:val="en-US"/>
+        </w:rPr>
+        <w:t>string</w:t>
+      </w:r>
+      <w:r>
+        <w:rPr>
+          <w:lang w:val="en-US"/>
+        </w:rPr>
+        <w:t xml:space="preserve">? result = </w:t>
+      </w:r>
+      <w:r>
+        <w:rPr>
+          <w:color w:val="0000FF"/>
+          <w:lang w:val="en-US"/>
+        </w:rPr>
+        <w:t>null</w:t>
+      </w:r>
+      <w:r>
+        <w:rPr>
+          <w:lang w:val="en-US"/>
+        </w:rPr>
         <w:t>)</w:t>
+      </w:r>
+    </w:p>
+    <w:p>
+      <w:pPr>
+        <w:pStyle w:val="Code"/>
+        <w:rPr>
+          <w:lang w:val="en-US"/>
+        </w:rPr>
+      </w:pPr>
+      <w:r>
+        <w:rPr>
+          <w:lang w:val="en-US"/>
+        </w:rPr>
+        <w:t xml:space="preserve">        {</w:t>
+      </w:r>
+    </w:p>
+    <w:p>
+      <w:pPr>
+        <w:pStyle w:val="Code"/>
+        <w:rPr>
+          <w:lang w:val="en-US"/>
+        </w:rPr>
+      </w:pPr>
+      <w:r>
+        <w:rPr>
+          <w:lang w:val="en-US"/>
+        </w:rPr>
+        <w:t xml:space="preserve">            </w:t>
+      </w:r>
+      <w:r>
+        <w:rPr>
+          <w:color w:val="0000FF"/>
+          <w:lang w:val="en-US"/>
+        </w:rPr>
+        <w:t>if</w:t>
+      </w:r>
+      <w:r>
+        <w:rPr>
+          <w:lang w:val="en-US"/>
+        </w:rPr>
+        <w:t xml:space="preserve"> (distance.HasValue)</w:t>
+      </w:r>
+    </w:p>
+    <w:p>
+      <w:pPr>
+        <w:pStyle w:val="Code"/>
+        <w:rPr>
+          <w:lang w:val="en-US"/>
+        </w:rPr>
+      </w:pPr>
+      <w:r>
+        <w:rPr>
+          <w:lang w:val="en-US"/>
+        </w:rPr>
+        <w:t xml:space="preserve">            {</w:t>
+      </w:r>
+    </w:p>
+    <w:p>
+      <w:pPr>
+        <w:pStyle w:val="Code"/>
+        <w:rPr>
+          <w:lang w:val="en-US"/>
+        </w:rPr>
+      </w:pPr>
+      <w:r>
+        <w:rPr>
+          <w:lang w:val="en-US"/>
+        </w:rPr>
+        <w:t xml:space="preserve">                Distance = distance.Value;</w:t>
+      </w:r>
+    </w:p>
+    <w:p>
+      <w:pPr>
+        <w:pStyle w:val="Code"/>
+        <w:rPr>
+          <w:lang w:val="en-US"/>
+        </w:rPr>
+      </w:pPr>
+      <w:r>
+        <w:rPr>
+          <w:lang w:val="en-US"/>
+        </w:rPr>
+        <w:t xml:space="preserve">            }</w:t>
+      </w:r>
+    </w:p>
+    <w:p>
+      <w:pPr>
+        <w:pStyle w:val="Code"/>
+        <w:rPr>
+          <w:lang w:val="en-US"/>
+        </w:rPr>
+      </w:pPr>
+      <w:r>
+        <w:rPr>
+          <w:lang w:val="en-US"/>
+        </w:rPr>
+        <w:t xml:space="preserve">            </w:t>
+      </w:r>
+      <w:r>
+        <w:rPr>
+          <w:color w:val="0000FF"/>
+          <w:lang w:val="en-US"/>
+        </w:rPr>
+        <w:t>else</w:t>
+      </w:r>
+    </w:p>
+    <w:p>
+      <w:pPr>
+        <w:pStyle w:val="Code"/>
+        <w:rPr>
+          <w:lang w:val="en-US"/>
+        </w:rPr>
+      </w:pPr>
+      <w:r>
+        <w:rPr>
+          <w:lang w:val="en-US"/>
+        </w:rPr>
+        <w:t xml:space="preserve">            {</w:t>
+      </w:r>
+    </w:p>
+    <w:p>
+      <w:pPr>
+        <w:pStyle w:val="Code"/>
+        <w:rPr>
+          <w:lang w:val="en-US"/>
+        </w:rPr>
+      </w:pPr>
+      <w:r>
+        <w:rPr>
+          <w:lang w:val="en-US"/>
+        </w:rPr>
+        <w:lastRenderedPageBreak/>
+        <w:t xml:space="preserve">                Distance = 0;</w:t>
+      </w:r>
+    </w:p>
+    <w:p>
+      <w:pPr>
+        <w:pStyle w:val="Code"/>
+        <w:rPr>
+          <w:lang w:val="en-US"/>
+        </w:rPr>
+      </w:pPr>
+      <w:r>
+        <w:rPr>
+          <w:lang w:val="en-US"/>
+        </w:rPr>
+        <w:t xml:space="preserve">            }</w:t>
+      </w:r>
+    </w:p>
+    <w:p>
+      <w:pPr>
+        <w:pStyle w:val="Code"/>
+        <w:rPr>
+          <w:lang w:val="en-US"/>
+        </w:rPr>
+      </w:pPr>
+      <w:r>
+        <w:rPr>
+          <w:lang w:val="en-US"/>
+        </w:rPr>
+        <w:t xml:space="preserve">            </w:t>
+      </w:r>
+      <w:r>
+        <w:rPr>
+          <w:color w:val="0000FF"/>
+          <w:lang w:val="en-US"/>
+        </w:rPr>
+        <w:t>if</w:t>
+      </w:r>
+      <w:r>
+        <w:rPr>
+          <w:lang w:val="en-US"/>
+        </w:rPr>
+        <w:t xml:space="preserve"> (altitudeGain.HasValue)</w:t>
+      </w:r>
+    </w:p>
+    <w:p>
+      <w:pPr>
+        <w:pStyle w:val="Code"/>
+        <w:rPr>
+          <w:lang w:val="en-US"/>
+        </w:rPr>
+      </w:pPr>
+      <w:r>
+        <w:rPr>
+          <w:lang w:val="en-US"/>
+        </w:rPr>
+        <w:t xml:space="preserve">            {</w:t>
+      </w:r>
+    </w:p>
+    <w:p>
+      <w:pPr>
+        <w:pStyle w:val="Code"/>
+        <w:rPr>
+          <w:lang w:val="en-US"/>
+        </w:rPr>
+      </w:pPr>
+      <w:r>
+        <w:rPr>
+          <w:lang w:val="en-US"/>
+        </w:rPr>
+        <w:t xml:space="preserve">                AltitudeGain = altitudeGain.Value;</w:t>
+      </w:r>
+    </w:p>
+    <w:p>
+      <w:pPr>
+        <w:pStyle w:val="Code"/>
+        <w:rPr>
+          <w:lang w:val="en-US"/>
+        </w:rPr>
+      </w:pPr>
+      <w:r>
+        <w:rPr>
+          <w:lang w:val="en-US"/>
+        </w:rPr>
+        <w:t xml:space="preserve">            }</w:t>
+      </w:r>
+    </w:p>
+    <w:p>
+      <w:pPr>
+        <w:pStyle w:val="Code"/>
+        <w:rPr>
+          <w:lang w:val="en-US"/>
+        </w:rPr>
+      </w:pPr>
+      <w:r>
+        <w:rPr>
+          <w:lang w:val="en-US"/>
+        </w:rPr>
+        <w:t xml:space="preserve">            </w:t>
+      </w:r>
+      <w:r>
+        <w:rPr>
+          <w:color w:val="0000FF"/>
+          <w:lang w:val="en-US"/>
+        </w:rPr>
+        <w:t>else</w:t>
+      </w:r>
+    </w:p>
+    <w:p>
+      <w:pPr>
+        <w:pStyle w:val="Code"/>
+        <w:rPr>
+          <w:lang w:val="en-US"/>
+        </w:rPr>
+      </w:pPr>
+      <w:r>
+        <w:rPr>
+          <w:lang w:val="en-US"/>
+        </w:rPr>
+        <w:t xml:space="preserve">            {</w:t>
+      </w:r>
+    </w:p>
+    <w:p>
+      <w:pPr>
+        <w:pStyle w:val="Code"/>
+        <w:rPr>
+          <w:lang w:val="en-US"/>
+        </w:rPr>
+      </w:pPr>
+      <w:r>
+        <w:rPr>
+          <w:lang w:val="en-US"/>
+        </w:rPr>
+        <w:t xml:space="preserve">                AltitudeGain = 0;</w:t>
+      </w:r>
+    </w:p>
+    <w:p>
+      <w:pPr>
+        <w:pStyle w:val="Code"/>
+        <w:rPr>
+          <w:lang w:val="en-US"/>
+        </w:rPr>
+      </w:pPr>
+      <w:r>
+        <w:rPr>
+          <w:lang w:val="en-US"/>
+        </w:rPr>
+        <w:t xml:space="preserve">            }</w:t>
+      </w:r>
+    </w:p>
+    <w:p>
+      <w:pPr>
+        <w:pStyle w:val="Code"/>
+        <w:rPr>
+          <w:lang w:val="en-US"/>
+        </w:rPr>
+      </w:pPr>
+      <w:r>
+        <w:rPr>
+          <w:lang w:val="en-US"/>
+        </w:rPr>
+        <w:t xml:space="preserve">            </w:t>
+      </w:r>
+      <w:r>
+        <w:rPr>
+          <w:color w:val="0000FF"/>
+          <w:lang w:val="en-US"/>
+        </w:rPr>
+        <w:t>if</w:t>
+      </w:r>
+      <w:r>
+        <w:rPr>
+          <w:lang w:val="en-US"/>
+        </w:rPr>
+        <w:t xml:space="preserve"> (altitudeLoss.HasValue)</w:t>
+      </w:r>
+    </w:p>
+    <w:p>
+      <w:pPr>
+        <w:pStyle w:val="Code"/>
+        <w:rPr>
+          <w:lang w:val="en-US"/>
+        </w:rPr>
+      </w:pPr>
+      <w:r>
+        <w:rPr>
+          <w:lang w:val="en-US"/>
+        </w:rPr>
+        <w:t xml:space="preserve">            {</w:t>
+      </w:r>
+    </w:p>
+    <w:p>
+      <w:pPr>
+        <w:pStyle w:val="Code"/>
+        <w:rPr>
+          <w:lang w:val="en-US"/>
+        </w:rPr>
+      </w:pPr>
+      <w:r>
+        <w:rPr>
+          <w:lang w:val="en-US"/>
+        </w:rPr>
+        <w:t xml:space="preserve">                AltitudeLoss = altitudeLoss.Value;</w:t>
+      </w:r>
+    </w:p>
+    <w:p>
+      <w:pPr>
+        <w:pStyle w:val="Code"/>
+        <w:rPr>
+          <w:lang w:val="en-US"/>
+        </w:rPr>
+      </w:pPr>
+      <w:r>
+        <w:rPr>
+          <w:lang w:val="en-US"/>
+        </w:rPr>
+        <w:t xml:space="preserve">            }</w:t>
+      </w:r>
+    </w:p>
+    <w:p>
+      <w:pPr>
+        <w:pStyle w:val="Code"/>
+        <w:rPr>
+          <w:lang w:val="en-US"/>
+        </w:rPr>
+      </w:pPr>
+      <w:r>
+        <w:rPr>
+          <w:lang w:val="en-US"/>
+        </w:rPr>
+        <w:t xml:space="preserve">            </w:t>
+      </w:r>
+      <w:r>
+        <w:rPr>
+          <w:color w:val="0000FF"/>
+          <w:lang w:val="en-US"/>
+        </w:rPr>
+        <w:t>else</w:t>
+      </w:r>
+    </w:p>
+    <w:p>
+      <w:pPr>
+        <w:pStyle w:val="Code"/>
+        <w:rPr>
+          <w:lang w:val="en-US"/>
+        </w:rPr>
+      </w:pPr>
+      <w:r>
+        <w:rPr>
+          <w:lang w:val="en-US"/>
+        </w:rPr>
+        <w:t xml:space="preserve">            {</w:t>
+      </w:r>
+    </w:p>
+    <w:p>
+      <w:pPr>
+        <w:pStyle w:val="Code"/>
+        <w:rPr>
+          <w:lang w:val="en-US"/>
+        </w:rPr>
+      </w:pPr>
+      <w:r>
+        <w:rPr>
+          <w:lang w:val="en-US"/>
+        </w:rPr>
+        <w:t xml:space="preserve">                AltitudeLoss = 0;</w:t>
+      </w:r>
+    </w:p>
+    <w:p>
+      <w:pPr>
+        <w:pStyle w:val="Code"/>
+        <w:rPr>
+          <w:lang w:val="en-US"/>
+        </w:rPr>
+      </w:pPr>
+      <w:r>
+        <w:rPr>
+          <w:lang w:val="en-US"/>
+        </w:rPr>
+        <w:t xml:space="preserve">            }</w:t>
+      </w:r>
+    </w:p>
+    <w:p>
+      <w:pPr>
+        <w:pStyle w:val="Code"/>
+        <w:rPr>
+          <w:lang w:val="en-US"/>
+        </w:rPr>
+      </w:pPr>
+      <w:r>
+        <w:rPr>
+          <w:lang w:val="en-US"/>
+        </w:rPr>
+        <w:t xml:space="preserve">            </w:t>
+      </w:r>
+      <w:r>
+        <w:rPr>
+          <w:color w:val="0000FF"/>
+          <w:lang w:val="en-US"/>
+        </w:rPr>
+        <w:t>if</w:t>
+      </w:r>
+      <w:r>
+        <w:rPr>
+          <w:lang w:val="en-US"/>
+        </w:rPr>
+        <w:t xml:space="preserve"> (result != </w:t>
+      </w:r>
+      <w:r>
+        <w:rPr>
+          <w:color w:val="0000FF"/>
+          <w:lang w:val="en-US"/>
+        </w:rPr>
+        <w:t>null</w:t>
+      </w:r>
+      <w:r>
+        <w:rPr>
+          <w:lang w:val="en-US"/>
+        </w:rPr>
+        <w:t>)</w:t>
+      </w:r>
+    </w:p>
+    <w:p>
+      <w:pPr>
+        <w:pStyle w:val="Code"/>
+        <w:rPr>
+          <w:lang w:val="en-US"/>
+        </w:rPr>
+      </w:pPr>
+      <w:r>
+        <w:rPr>
+          <w:lang w:val="en-US"/>
+        </w:rPr>
+        <w:t xml:space="preserve">            {</w:t>
+      </w:r>
+    </w:p>
+    <w:p>
+      <w:pPr>
+        <w:pStyle w:val="Code"/>
+        <w:rPr>
+          <w:lang w:val="en-US"/>
+        </w:rPr>
+      </w:pPr>
+      <w:r>
+        <w:rPr>
+          <w:lang w:val="en-US"/>
+        </w:rPr>
+        <w:t xml:space="preserve">                Result = result;</w:t>
+      </w:r>
+    </w:p>
+    <w:p>
+      <w:pPr>
+        <w:pStyle w:val="Code"/>
+        <w:rPr>
+          <w:lang w:val="en-US"/>
+        </w:rPr>
+      </w:pPr>
+      <w:r>
+        <w:rPr>
+          <w:lang w:val="en-US"/>
+        </w:rPr>
+        <w:t xml:space="preserve">            }</w:t>
+      </w:r>
+    </w:p>
+    <w:p>
+      <w:pPr>
+        <w:pStyle w:val="Code"/>
+        <w:rPr>
+          <w:lang w:val="en-US"/>
+        </w:rPr>
+      </w:pPr>
+      <w:r>
+        <w:rPr>
+          <w:lang w:val="en-US"/>
+        </w:rPr>
+        <w:t xml:space="preserve">            </w:t>
+      </w:r>
+      <w:r>
+        <w:rPr>
+          <w:color w:val="0000FF"/>
+          <w:lang w:val="en-US"/>
+        </w:rPr>
+        <w:t>else</w:t>
+      </w:r>
+    </w:p>
+    <w:p>
+      <w:pPr>
+        <w:pStyle w:val="Code"/>
+        <w:rPr>
+          <w:lang w:val="en-US"/>
+        </w:rPr>
+      </w:pPr>
+      <w:r>
+        <w:rPr>
+          <w:lang w:val="en-US"/>
+        </w:rPr>
+        <w:t xml:space="preserve">            {</w:t>
+      </w:r>
+    </w:p>
+    <w:p>
+      <w:pPr>
+        <w:pStyle w:val="Code"/>
+        <w:rPr>
+          <w:lang w:val="en-US"/>
+        </w:rPr>
+      </w:pPr>
+      <w:r>
+        <w:rPr>
+          <w:lang w:val="en-US"/>
+        </w:rPr>
+        <w:t xml:space="preserve">                Result = </w:t>
+      </w:r>
+      <w:r>
+        <w:rPr>
+          <w:color w:val="A31515"/>
+          <w:lang w:val="en-US"/>
+        </w:rPr>
+        <w:t>"null"</w:t>
+      </w:r>
+      <w:r>
+        <w:rPr>
+          <w:lang w:val="en-US"/>
+        </w:rPr>
+        <w:t>;</w:t>
+      </w:r>
+    </w:p>
+    <w:p>
+      <w:pPr>
+        <w:pStyle w:val="Code"/>
+      </w:pPr>
+      <w:r>
+        <w:rPr>
+          <w:lang w:val="en-US"/>
+        </w:rPr>
+        <w:t xml:space="preserve">            </w:t>
+      </w:r>
+      <w:r>
+        <w:t>}</w:t>
+      </w:r>
+    </w:p>
+    <w:p>
+      <w:pPr>
+        <w:pStyle w:val="Code"/>
+      </w:pPr>
+      <w:r>
+        <w:t xml:space="preserve">        }</w:t>
+      </w:r>
+    </w:p>
+    <w:p>
+      <w:pPr>
+        <w:pStyle w:val="Code"/>
+      </w:pPr>
+      <w:r>
+        <w:t xml:space="preserve">    }</w:t>
+      </w:r>
+    </w:p>
+    <w:p>
+      <w:pPr>
+        <w:pStyle w:val="Code"/>
+      </w:pPr>
+      <w:r>
+        <w:t>}</w:t>
+      </w:r>
+    </w:p>
+    <w:p>
+      <w:pPr>
+        <w:ind w:left="1080"/>
+      </w:pPr>
+      <w:r>
+        <w:t>Index</w:t>
+      </w:r>
+      <w:r>
+        <w:t>.cshtml</w:t>
+      </w:r>
+    </w:p>
+    <w:p>
+      <w:pPr>
+        <w:pStyle w:val="Code"/>
+      </w:pPr>
+      <w:r>
+        <w:t>@page</w:t>
+      </w:r>
+    </w:p>
+    <w:p>
+      <w:pPr>
+        <w:pStyle w:val="Code"/>
+      </w:pPr>
+      <w:r>
+        <w:t xml:space="preserve">@model </w:t>
+      </w:r>
+      <w:r>
+        <w:rPr>
+          <w:color w:val="2B91AF"/>
+        </w:rPr>
+        <w:t>IndexModel</w:t>
+      </w:r>
+    </w:p>
+    <w:p>
+      <w:pPr>
+        <w:pStyle w:val="Code"/>
+      </w:pPr>
+      <w:r>
+        <w:t>@{</w:t>
+      </w:r>
+    </w:p>
+    <w:p>
+      <w:pPr>
+        <w:pStyle w:val="Code"/>
+      </w:pPr>
+      <w:r>
+        <w:t xml:space="preserve">    ViewData[</w:t>
+      </w:r>
+      <w:r>
+        <w:rPr>
+          <w:color w:val="A31515"/>
+        </w:rPr>
+        <w:t>"Title"</w:t>
+      </w:r>
+      <w:r>
+        <w:t xml:space="preserve">] = </w:t>
+      </w:r>
+      <w:r>
+        <w:rPr>
+          <w:color w:val="A31515"/>
+        </w:rPr>
+        <w:t>"Wanderweg Rechner"</w:t>
+      </w:r>
+      <w:r>
+        <w:t>;</w:t>
+      </w:r>
+    </w:p>
+    <w:p>
+      <w:pPr>
+        <w:pStyle w:val="Code"/>
+      </w:pPr>
+      <w:r>
+        <w:t xml:space="preserve">    </w:t>
+      </w:r>
+    </w:p>
+    <w:p>
+      <w:pPr>
+        <w:pStyle w:val="Code"/>
+        <w:rPr>
+          <w:lang w:val="en-US"/>
+        </w:rPr>
+      </w:pPr>
+      <w:r>
+        <w:rPr>
+          <w:lang w:val="en-US"/>
+        </w:rPr>
+        <w:t>}</w:t>
+      </w:r>
+    </w:p>
+    <w:p>
+      <w:pPr>
+        <w:pStyle w:val="Code"/>
+        <w:rPr>
+          <w:lang w:val="en-US"/>
+        </w:rPr>
+      </w:pPr>
+      <w:r>
+        <w:rPr>
+          <w:color w:val="0000FF"/>
+          <w:lang w:val="en-US"/>
+        </w:rPr>
+        <w:t>&lt;</w:t>
+      </w:r>
+      <w:r>
+        <w:rPr>
+          <w:color w:val="800000"/>
+          <w:lang w:val="en-US"/>
+        </w:rPr>
+        <w:t>link</w:t>
+      </w:r>
+      <w:r>
+        <w:rPr>
+          <w:lang w:val="en-US"/>
+        </w:rPr>
+        <w:t xml:space="preserve"> </w:t>
+      </w:r>
+      <w:r>
+        <w:rPr>
+          <w:color w:val="FF0000"/>
+          <w:lang w:val="en-US"/>
+        </w:rPr>
+        <w:t>href</w:t>
+      </w:r>
+      <w:r>
+        <w:rPr>
+          <w:color w:val="0000FF"/>
+          <w:lang w:val="en-US"/>
+        </w:rPr>
+        <w:t>="css/Index.css"</w:t>
+      </w:r>
+      <w:r>
+        <w:rPr>
+          <w:lang w:val="en-US"/>
+        </w:rPr>
+        <w:t xml:space="preserve"> </w:t>
+      </w:r>
+      <w:r>
+        <w:rPr>
+          <w:color w:val="FF0000"/>
+          <w:lang w:val="en-US"/>
+        </w:rPr>
+        <w:t>rel</w:t>
+      </w:r>
+      <w:r>
+        <w:rPr>
+          <w:color w:val="0000FF"/>
+          <w:lang w:val="en-US"/>
+        </w:rPr>
+        <w:t>="stylesheet"/&gt;</w:t>
+      </w:r>
+    </w:p>
+    <w:p>
+      <w:pPr>
+        <w:pStyle w:val="Code"/>
+        <w:rPr>
+          <w:lang w:val="en-US"/>
+        </w:rPr>
+      </w:pPr>
+      <w:r>
+        <w:rPr>
+          <w:color w:val="0000FF"/>
+          <w:lang w:val="en-US"/>
+        </w:rPr>
+        <w:t>&lt;</w:t>
+      </w:r>
+      <w:r>
+        <w:rPr>
+          <w:color w:val="800000"/>
+          <w:lang w:val="en-US"/>
+        </w:rPr>
+        <w:t>div</w:t>
+      </w:r>
+      <w:r>
+        <w:rPr>
+          <w:lang w:val="en-US"/>
+        </w:rPr>
+        <w:t xml:space="preserve"> </w:t>
+      </w:r>
+      <w:r>
+        <w:rPr>
+          <w:color w:val="FF0000"/>
+          <w:lang w:val="en-US"/>
+        </w:rPr>
+        <w:t>class</w:t>
+      </w:r>
+      <w:r>
+        <w:rPr>
+          <w:color w:val="0000FF"/>
+          <w:lang w:val="en-US"/>
+        </w:rPr>
+        <w:t>="text-center"&gt;</w:t>
+      </w:r>
+    </w:p>
+    <w:p>
+      <w:pPr>
+        <w:pStyle w:val="Code"/>
+        <w:rPr>
+          <w:lang w:val="en-US"/>
+        </w:rPr>
+      </w:pPr>
+      <w:r>
+        <w:rPr>
+          <w:lang w:val="en-US"/>
+        </w:rPr>
+        <w:t xml:space="preserve">    </w:t>
+      </w:r>
+      <w:r>
+        <w:rPr>
+          <w:color w:val="0000FF"/>
+          <w:lang w:val="en-US"/>
+        </w:rPr>
+        <w:t>&lt;</w:t>
+      </w:r>
+      <w:r>
+        <w:rPr>
+          <w:color w:val="800000"/>
+          <w:lang w:val="en-US"/>
+        </w:rPr>
+        <w:t>div</w:t>
+      </w:r>
+      <w:r>
+        <w:rPr>
+          <w:lang w:val="en-US"/>
+        </w:rPr>
+        <w:t xml:space="preserve"> </w:t>
+      </w:r>
+      <w:r>
+        <w:rPr>
+          <w:color w:val="FF0000"/>
+          <w:lang w:val="en-US"/>
+        </w:rPr>
+        <w:t>class</w:t>
+      </w:r>
+      <w:r>
+        <w:rPr>
+          <w:color w:val="0000FF"/>
+          <w:lang w:val="en-US"/>
+        </w:rPr>
+        <w:t>=" landingPic strokeme"&gt;</w:t>
+      </w:r>
+    </w:p>
+    <w:p>
+      <w:pPr>
+        <w:pStyle w:val="Code"/>
+      </w:pPr>
+      <w:r>
+        <w:rPr>
+          <w:lang w:val="en-US"/>
+        </w:rPr>
+        <w:t xml:space="preserve">        </w:t>
+      </w:r>
+      <w:r>
+        <w:rPr>
+          <w:color w:val="0000FF"/>
+        </w:rPr>
+        <w:t>&lt;</w:t>
+      </w:r>
+      <w:r>
+        <w:rPr>
+          <w:color w:val="800000"/>
+        </w:rPr>
+        <w:t>h1</w:t>
+      </w:r>
+      <w:r>
+        <w:t xml:space="preserve"> </w:t>
+      </w:r>
+      <w:r>
+        <w:rPr>
+          <w:color w:val="FF0000"/>
+        </w:rPr>
+        <w:t>class</w:t>
+      </w:r>
+      <w:r>
+        <w:rPr>
+          <w:color w:val="0000FF"/>
+        </w:rPr>
+        <w:t>="display-4"&gt;</w:t>
+      </w:r>
+      <w:r>
+        <w:t>Willkommen auf der Informations Website des Alpenvereins</w:t>
+      </w:r>
+      <w:r>
+        <w:rPr>
+          <w:color w:val="0000FF"/>
+        </w:rPr>
+        <w:t>&lt;/</w:t>
+      </w:r>
+      <w:r>
+        <w:rPr>
+          <w:color w:val="800000"/>
+        </w:rPr>
+        <w:t>h1</w:t>
+      </w:r>
+      <w:r>
+        <w:rPr>
+          <w:color w:val="0000FF"/>
+        </w:rPr>
+        <w:t>&gt;</w:t>
+      </w:r>
+    </w:p>
+    <w:p>
+      <w:pPr>
+        <w:pStyle w:val="Code"/>
+      </w:pPr>
+      <w:r>
+        <w:rPr>
+          <w:color w:val="0000FF"/>
+        </w:rPr>
+        <w:t>&lt;/</w:t>
+      </w:r>
+      <w:r>
+        <w:rPr>
+          <w:color w:val="800000"/>
+        </w:rPr>
+        <w:t>div</w:t>
+      </w:r>
+      <w:r>
+        <w:rPr>
+          <w:color w:val="0000FF"/>
+        </w:rPr>
+        <w:t>&gt;&lt;</w:t>
+      </w:r>
+      <w:r>
+        <w:rPr>
+          <w:color w:val="800000"/>
+        </w:rPr>
+        <w:t>br</w:t>
+      </w:r>
+      <w:r>
+        <w:t xml:space="preserve"> </w:t>
+      </w:r>
+      <w:r>
+        <w:rPr>
+          <w:color w:val="0000FF"/>
+        </w:rPr>
+        <w:t>/&gt;</w:t>
+      </w:r>
+    </w:p>
+    <w:p>
+      <w:pPr>
+        <w:pStyle w:val="Code"/>
+      </w:pPr>
+      <w:r>
+        <w:t xml:space="preserve">    </w:t>
+      </w:r>
+      <w:r>
+        <w:rPr>
+          <w:color w:val="0000FF"/>
+        </w:rPr>
+        <w:t>&lt;</w:t>
+      </w:r>
+      <w:r>
+        <w:rPr>
+          <w:color w:val="800000"/>
+        </w:rPr>
+        <w:t>h5</w:t>
+      </w:r>
+      <w:r>
+        <w:rPr>
+          <w:color w:val="0000FF"/>
+        </w:rPr>
+        <w:t>&gt;</w:t>
+      </w:r>
+      <w:r>
+        <w:t>Wandern ist eins der beliebtesten Freizeitaktivitäten in Österreich. Es ist die perfekte Tätigkeit um mit der Natur eins zu werden und seinen Körper zu kräftigen. Informieren Sie sich auf unserer Website über die besten Berge, schönsten Plätze und kalkulieren Sie Wanderzeiten von Bergtouren.</w:t>
+      </w:r>
+      <w:r>
+        <w:rPr>
+          <w:color w:val="0000FF"/>
+        </w:rPr>
+        <w:t>&lt;/</w:t>
+      </w:r>
+      <w:r>
+        <w:rPr>
+          <w:color w:val="800000"/>
+        </w:rPr>
+        <w:t>h5</w:t>
+      </w:r>
+      <w:r>
+        <w:rPr>
+          <w:color w:val="0000FF"/>
+        </w:rPr>
+        <w:t>&gt;&lt;</w:t>
+      </w:r>
+      <w:r>
+        <w:rPr>
+          <w:color w:val="800000"/>
+        </w:rPr>
+        <w:t>br</w:t>
+      </w:r>
+      <w:r>
+        <w:t xml:space="preserve"> </w:t>
+      </w:r>
+      <w:r>
+        <w:rPr>
+          <w:color w:val="0000FF"/>
+        </w:rPr>
+        <w:t>/&gt;</w:t>
+      </w:r>
+    </w:p>
+    <w:p>
+      <w:pPr>
+        <w:pStyle w:val="Code"/>
+        <w:rPr>
+          <w:lang w:val="en-US"/>
+        </w:rPr>
+      </w:pPr>
+      <w:r>
+        <w:t xml:space="preserve">    </w:t>
+      </w:r>
+      <w:r>
+        <w:rPr>
+          <w:color w:val="0000FF"/>
+          <w:lang w:val="en-US"/>
+        </w:rPr>
+        <w:t>&lt;</w:t>
+      </w:r>
+      <w:r>
+        <w:rPr>
+          <w:b/>
+          <w:bCs/>
+          <w:color w:val="800080"/>
+          <w:lang w:val="en-US"/>
+        </w:rPr>
+        <w:t>a</w:t>
+      </w:r>
+      <w:r>
+        <w:rPr>
+          <w:lang w:val="en-US"/>
+        </w:rPr>
+        <w:t xml:space="preserve"> </w:t>
+      </w:r>
+      <w:r>
+        <w:rPr>
+          <w:b/>
+          <w:bCs/>
+          <w:color w:val="800080"/>
+          <w:lang w:val="en-US"/>
+        </w:rPr>
+        <w:t>asp-page</w:t>
+      </w:r>
+      <w:r>
+        <w:rPr>
+          <w:color w:val="0000FF"/>
+          <w:lang w:val="en-US"/>
+        </w:rPr>
+        <w:t>="/HikingTrailCalculator"</w:t>
+      </w:r>
+      <w:r>
+        <w:rPr>
+          <w:lang w:val="en-US"/>
+        </w:rPr>
+        <w:t xml:space="preserve"> </w:t>
+      </w:r>
+      <w:r>
+        <w:rPr>
+          <w:color w:val="FF0000"/>
+          <w:lang w:val="en-US"/>
+        </w:rPr>
+        <w:t>class</w:t>
+      </w:r>
+      <w:r>
+        <w:rPr>
+          <w:color w:val="0000FF"/>
+          <w:lang w:val="en-US"/>
+        </w:rPr>
+        <w:t>="btn btn-secondary btn-lg active"</w:t>
+      </w:r>
+      <w:r>
+        <w:rPr>
+          <w:lang w:val="en-US"/>
+        </w:rPr>
+        <w:t xml:space="preserve"> </w:t>
+      </w:r>
+      <w:r>
+        <w:rPr>
+          <w:color w:val="FF0000"/>
+          <w:lang w:val="en-US"/>
+        </w:rPr>
+        <w:t>role</w:t>
+      </w:r>
+      <w:r>
+        <w:rPr>
+          <w:color w:val="0000FF"/>
+          <w:lang w:val="en-US"/>
+        </w:rPr>
+        <w:t>="button"</w:t>
+      </w:r>
+      <w:r>
+        <w:rPr>
+          <w:lang w:val="en-US"/>
+        </w:rPr>
+        <w:t xml:space="preserve"> </w:t>
+      </w:r>
+      <w:r>
+        <w:rPr>
+          <w:color w:val="FF0000"/>
+          <w:lang w:val="en-US"/>
+        </w:rPr>
+        <w:t>aria-pressed</w:t>
+      </w:r>
+      <w:r>
+        <w:rPr>
+          <w:color w:val="0000FF"/>
+          <w:lang w:val="en-US"/>
+        </w:rPr>
+        <w:t>="true"&gt;</w:t>
+      </w:r>
+      <w:r>
+        <w:rPr>
+          <w:lang w:val="en-US"/>
+        </w:rPr>
+        <w:t>Wanderweg Rechner</w:t>
+      </w:r>
+      <w:r>
+        <w:rPr>
+          <w:color w:val="0000FF"/>
+          <w:lang w:val="en-US"/>
+        </w:rPr>
+        <w:t>&lt;/</w:t>
+      </w:r>
+      <w:r>
+        <w:rPr>
+          <w:b/>
+          <w:bCs/>
+          <w:color w:val="800080"/>
+          <w:lang w:val="en-US"/>
+        </w:rPr>
+        <w:t>a</w:t>
+      </w:r>
+      <w:r>
+        <w:rPr>
+          <w:color w:val="0000FF"/>
+          <w:lang w:val="en-US"/>
+        </w:rPr>
+        <w:t>&gt;</w:t>
+      </w:r>
+    </w:p>
+    <w:p>
+      <w:pPr>
+        <w:pStyle w:val="Code"/>
+        <w:rPr>
+          <w:lang w:val="en-US"/>
+        </w:rPr>
+      </w:pPr>
+      <w:r>
+        <w:rPr>
+          <w:color w:val="0000FF"/>
+          <w:lang w:val="en-US"/>
+        </w:rPr>
+        <w:t>&lt;/</w:t>
+      </w:r>
+      <w:r>
+        <w:rPr>
+          <w:color w:val="800000"/>
+          <w:lang w:val="en-US"/>
+        </w:rPr>
+        <w:t>div</w:t>
+      </w:r>
+      <w:r>
+        <w:rPr>
+          <w:color w:val="0000FF"/>
+          <w:lang w:val="en-US"/>
+        </w:rPr>
+        <w:t>&gt;</w:t>
+      </w:r>
+    </w:p>
+    <w:p>
+      <w:pPr>
+        <w:ind w:left="1080"/>
+        <w:rPr>
+          <w:lang w:val="en-US"/>
+        </w:rPr>
+      </w:pPr>
+      <w:r>
+        <w:rPr>
+          <w:lang w:val="en-US"/>
+        </w:rPr>
+        <w:t>Index.cs</w:t>
+      </w:r>
+      <w:r>
+        <w:rPr>
+          <w:lang w:val="en-US"/>
+        </w:rPr>
+        <w:t>s</w:t>
+      </w:r>
+    </w:p>
+    <w:p>
+      <w:pPr>
+        <w:pStyle w:val="Code"/>
+        <w:rPr>
+          <w:color w:val="000000"/>
+          <w:lang w:val="en-US"/>
+        </w:rPr>
+      </w:pPr>
+      <w:r>
+        <w:rPr>
+          <w:lang w:val="en-US"/>
+        </w:rPr>
+        <w:t>.landingPic</w:t>
+      </w:r>
+      <w:r>
+        <w:rPr>
+          <w:color w:val="000000"/>
+          <w:lang w:val="en-US"/>
+        </w:rPr>
+        <w:t xml:space="preserve"> {</w:t>
+      </w:r>
+    </w:p>
+    <w:p>
+      <w:pPr>
+        <w:pStyle w:val="Code"/>
+        <w:rPr>
+          <w:color w:val="000000"/>
+          <w:lang w:val="en-US"/>
+        </w:rPr>
+      </w:pPr>
+      <w:r>
+        <w:rPr>
+          <w:color w:val="000000"/>
+          <w:lang w:val="en-US"/>
+        </w:rPr>
+        <w:t xml:space="preserve">    </w:t>
+      </w:r>
+      <w:r>
+        <w:rPr>
+          <w:color w:val="FF0000"/>
+          <w:lang w:val="en-US"/>
+        </w:rPr>
+        <w:t>background-image</w:t>
+      </w:r>
+      <w:r>
+        <w:rPr>
+          <w:color w:val="000000"/>
+          <w:lang w:val="en-US"/>
+        </w:rPr>
+        <w:t xml:space="preserve">: </w:t>
+      </w:r>
+      <w:r>
+        <w:rPr>
+          <w:color w:val="0000FF"/>
+          <w:lang w:val="en-US"/>
+        </w:rPr>
+        <w:t>urL('../img/landing_pic.jpeg')</w:t>
+      </w:r>
+      <w:r>
+        <w:rPr>
+          <w:color w:val="000000"/>
+          <w:lang w:val="en-US"/>
+        </w:rPr>
+        <w:t>;</w:t>
+      </w:r>
+    </w:p>
+    <w:p>
+      <w:pPr>
+        <w:pStyle w:val="Code"/>
+        <w:rPr>
+          <w:color w:val="000000"/>
+          <w:lang w:val="en-US"/>
+        </w:rPr>
+      </w:pPr>
+      <w:r>
+        <w:rPr>
+          <w:color w:val="000000"/>
+          <w:lang w:val="en-US"/>
+        </w:rPr>
+        <w:t xml:space="preserve">    </w:t>
+      </w:r>
+      <w:r>
+        <w:rPr>
+          <w:color w:val="FF0000"/>
+          <w:lang w:val="en-US"/>
+        </w:rPr>
+        <w:t>background-repeat</w:t>
+      </w:r>
+      <w:r>
+        <w:rPr>
+          <w:color w:val="000000"/>
+          <w:lang w:val="en-US"/>
+        </w:rPr>
+        <w:t xml:space="preserve">: </w:t>
+      </w:r>
+      <w:r>
+        <w:rPr>
+          <w:color w:val="0000FF"/>
+          <w:lang w:val="en-US"/>
+        </w:rPr>
+        <w:t>no-repeat</w:t>
+      </w:r>
+      <w:r>
+        <w:rPr>
+          <w:color w:val="000000"/>
+          <w:lang w:val="en-US"/>
+        </w:rPr>
+        <w:t>;</w:t>
+      </w:r>
+    </w:p>
+    <w:p>
+      <w:pPr>
+        <w:pStyle w:val="Code"/>
+        <w:rPr>
+          <w:color w:val="000000"/>
+          <w:lang w:val="en-US"/>
+        </w:rPr>
+      </w:pPr>
+      <w:r>
+        <w:rPr>
+          <w:color w:val="000000"/>
+          <w:lang w:val="en-US"/>
+        </w:rPr>
+        <w:t xml:space="preserve">    </w:t>
+      </w:r>
+      <w:r>
+        <w:rPr>
+          <w:color w:val="FF0000"/>
+          <w:lang w:val="en-US"/>
+        </w:rPr>
+        <w:t>background-size</w:t>
+      </w:r>
+      <w:r>
+        <w:rPr>
+          <w:color w:val="000000"/>
+          <w:lang w:val="en-US"/>
+        </w:rPr>
+        <w:t xml:space="preserve">: </w:t>
+      </w:r>
+      <w:r>
+        <w:rPr>
+          <w:color w:val="0000FF"/>
+          <w:lang w:val="en-US"/>
+        </w:rPr>
+        <w:t>100%</w:t>
+      </w:r>
+      <w:r>
+        <w:rPr>
+          <w:color w:val="000000"/>
+          <w:lang w:val="en-US"/>
+        </w:rPr>
+        <w:t>;</w:t>
+      </w:r>
+    </w:p>
+    <w:p>
+      <w:pPr>
+        <w:pStyle w:val="Code"/>
+        <w:rPr>
+          <w:color w:val="000000"/>
+          <w:lang w:val="en-US"/>
+        </w:rPr>
+      </w:pPr>
+      <w:r>
+        <w:rPr>
+          <w:color w:val="000000"/>
+          <w:lang w:val="en-US"/>
+        </w:rPr>
+        <w:t xml:space="preserve">    </w:t>
+      </w:r>
+      <w:r>
+        <w:rPr>
+          <w:color w:val="FF0000"/>
+          <w:lang w:val="en-US"/>
+        </w:rPr>
+        <w:t>padding</w:t>
+      </w:r>
+      <w:r>
+        <w:rPr>
+          <w:color w:val="000000"/>
+          <w:lang w:val="en-US"/>
+        </w:rPr>
+        <w:t xml:space="preserve">: </w:t>
+      </w:r>
+      <w:r>
+        <w:rPr>
+          <w:color w:val="0000FF"/>
+          <w:lang w:val="en-US"/>
+        </w:rPr>
+        <w:t>5em</w:t>
+      </w:r>
+      <w:r>
+        <w:rPr>
+          <w:color w:val="000000"/>
+          <w:lang w:val="en-US"/>
+        </w:rPr>
+        <w:t xml:space="preserve"> </w:t>
+      </w:r>
+      <w:r>
+        <w:rPr>
+          <w:color w:val="0000FF"/>
+          <w:lang w:val="en-US"/>
+        </w:rPr>
+        <w:t>0em</w:t>
+      </w:r>
+      <w:r>
+        <w:rPr>
+          <w:color w:val="000000"/>
+          <w:lang w:val="en-US"/>
+        </w:rPr>
+        <w:t>;</w:t>
+      </w:r>
+    </w:p>
+    <w:p>
+      <w:pPr>
+        <w:pStyle w:val="Code"/>
+        <w:rPr>
+          <w:color w:val="000000"/>
+          <w:lang w:val="en-US"/>
+        </w:rPr>
+      </w:pPr>
+      <w:r>
+        <w:rPr>
+          <w:color w:val="000000"/>
+          <w:lang w:val="en-US"/>
+        </w:rPr>
+        <w:t>}</w:t>
+      </w:r>
+    </w:p>
+    <w:p>
+      <w:pPr>
+        <w:pStyle w:val="Code"/>
+        <w:rPr>
+          <w:color w:val="000000"/>
+          <w:lang w:val="en-US"/>
+        </w:rPr>
+      </w:pPr>
+    </w:p>
+    <w:p>
+      <w:pPr>
+        <w:pStyle w:val="Code"/>
+        <w:rPr>
+          <w:color w:val="000000"/>
+          <w:lang w:val="en-US"/>
+        </w:rPr>
+      </w:pPr>
+      <w:r>
+        <w:rPr>
+          <w:color w:val="800080"/>
+          <w:lang w:val="en-US"/>
+        </w:rPr>
+        <w:t>@media</w:t>
+      </w:r>
+      <w:r>
+        <w:rPr>
+          <w:color w:val="000000"/>
+          <w:lang w:val="en-US"/>
+        </w:rPr>
+        <w:t xml:space="preserve"> </w:t>
+      </w:r>
+      <w:r>
+        <w:rPr>
+          <w:color w:val="0000FF"/>
+          <w:lang w:val="en-US"/>
+        </w:rPr>
+        <w:t>(</w:t>
+      </w:r>
+      <w:r>
+        <w:rPr>
+          <w:color w:val="FF0000"/>
+          <w:lang w:val="en-US"/>
+        </w:rPr>
+        <w:t>min-width</w:t>
+      </w:r>
+      <w:r>
+        <w:rPr>
+          <w:color w:val="000000"/>
+          <w:lang w:val="en-US"/>
+        </w:rPr>
+        <w:t xml:space="preserve">: </w:t>
+      </w:r>
+      <w:r>
+        <w:rPr>
+          <w:color w:val="0000FF"/>
+          <w:lang w:val="en-US"/>
+        </w:rPr>
+        <w:t>1400px)</w:t>
+      </w:r>
+      <w:r>
+        <w:rPr>
+          <w:color w:val="000000"/>
+          <w:lang w:val="en-US"/>
+        </w:rPr>
+        <w:t xml:space="preserve"> {</w:t>
+      </w:r>
+    </w:p>
+    <w:p>
+      <w:pPr>
+        <w:pStyle w:val="Code"/>
+        <w:rPr>
+          <w:color w:val="000000"/>
+          <w:lang w:val="en-US"/>
+        </w:rPr>
+      </w:pPr>
+      <w:r>
+        <w:rPr>
+          <w:color w:val="000000"/>
+          <w:lang w:val="en-US"/>
+        </w:rPr>
+        <w:t xml:space="preserve">    </w:t>
+      </w:r>
+      <w:r>
+        <w:rPr>
+          <w:lang w:val="en-US"/>
+        </w:rPr>
+        <w:t>.landingPic</w:t>
+      </w:r>
+      <w:r>
+        <w:rPr>
+          <w:color w:val="000000"/>
+          <w:lang w:val="en-US"/>
+        </w:rPr>
+        <w:t xml:space="preserve"> {</w:t>
+      </w:r>
+    </w:p>
+    <w:p>
+      <w:pPr>
+        <w:pStyle w:val="Code"/>
+        <w:rPr>
+          <w:color w:val="000000"/>
+          <w:lang w:val="en-US"/>
+        </w:rPr>
+      </w:pPr>
+      <w:r>
+        <w:rPr>
+          <w:color w:val="000000"/>
+          <w:lang w:val="en-US"/>
+        </w:rPr>
+        <w:t xml:space="preserve">        </w:t>
+      </w:r>
+      <w:r>
+        <w:rPr>
+          <w:color w:val="FF0000"/>
+          <w:lang w:val="en-US"/>
+        </w:rPr>
+        <w:t>background-image</w:t>
+      </w:r>
+      <w:r>
+        <w:rPr>
+          <w:color w:val="000000"/>
+          <w:lang w:val="en-US"/>
+        </w:rPr>
+        <w:t xml:space="preserve">: </w:t>
+      </w:r>
+      <w:r>
+        <w:rPr>
+          <w:color w:val="0000FF"/>
+          <w:lang w:val="en-US"/>
+        </w:rPr>
+        <w:t>url('../img/landing_pic_xxl.jpeg')</w:t>
+      </w:r>
+      <w:r>
+        <w:rPr>
+          <w:color w:val="000000"/>
+          <w:lang w:val="en-US"/>
+        </w:rPr>
+        <w:t>;</w:t>
+      </w:r>
+    </w:p>
+    <w:p>
+      <w:pPr>
+        <w:pStyle w:val="Code"/>
+        <w:rPr>
+          <w:color w:val="000000"/>
+        </w:rPr>
+      </w:pPr>
+      <w:r>
+        <w:rPr>
+          <w:color w:val="000000"/>
+          <w:lang w:val="en-US"/>
+        </w:rPr>
+        <w:t xml:space="preserve">    </w:t>
+      </w:r>
+      <w:r>
+        <w:rPr>
+          <w:color w:val="000000"/>
+        </w:rPr>
+        <w:t>}</w:t>
+      </w:r>
+    </w:p>
+    <w:p>
+      <w:pPr>
+        <w:pStyle w:val="Code"/>
+        <w:rPr>
+          <w:color w:val="000000"/>
+        </w:rPr>
+      </w:pPr>
+      <w:r>
+        <w:rPr>
+          <w:color w:val="000000"/>
+        </w:rPr>
+        <w:t>}</w:t>
+      </w:r>
+    </w:p>
+    <w:p>
+      <w:pPr>
+        <w:ind w:left="1080"/>
+        <w:rPr>
+          <w:lang w:val="en-US"/>
+        </w:rPr>
+      </w:pPr>
+      <w:r>
+        <w:rPr>
+          <w:lang w:val="en-US"/>
+        </w:rPr>
+        <w:t>site</w:t>
+      </w:r>
+      <w:r>
+        <w:rPr>
+          <w:lang w:val="en-US"/>
+        </w:rPr>
+        <w:t>.cs</w:t>
+      </w:r>
+      <w:r>
+        <w:rPr>
+          <w:lang w:val="en-US"/>
+        </w:rPr>
+        <w:t>s</w:t>
+      </w:r>
+    </w:p>
+    <w:p>
+      <w:pPr>
+        <w:pStyle w:val="Code"/>
+        <w:rPr>
+          <w:color w:val="000000"/>
+          <w:lang w:val="en-US"/>
+        </w:rPr>
+      </w:pPr>
+      <w:r>
+        <w:rPr>
+          <w:lang w:val="en-US"/>
+        </w:rPr>
+        <w:t>html</w:t>
+      </w:r>
+      <w:r>
+        <w:rPr>
+          <w:color w:val="000000"/>
+          <w:lang w:val="en-US"/>
+        </w:rPr>
+        <w:t xml:space="preserve"> {</w:t>
+      </w:r>
+    </w:p>
+    <w:p>
+      <w:pPr>
+        <w:pStyle w:val="Code"/>
+        <w:rPr>
+          <w:color w:val="000000"/>
+          <w:lang w:val="en-US"/>
+        </w:rPr>
+      </w:pPr>
+      <w:r>
+        <w:rPr>
+          <w:color w:val="000000"/>
+          <w:lang w:val="en-US"/>
+        </w:rPr>
+        <w:t xml:space="preserve">    </w:t>
+      </w:r>
+      <w:r>
+        <w:rPr>
+          <w:color w:val="FF0000"/>
+          <w:lang w:val="en-US"/>
+        </w:rPr>
+        <w:t>font-size</w:t>
+      </w:r>
+      <w:r>
+        <w:rPr>
+          <w:color w:val="000000"/>
+          <w:lang w:val="en-US"/>
+        </w:rPr>
+        <w:t xml:space="preserve">: </w:t>
+      </w:r>
+      <w:r>
+        <w:rPr>
+          <w:color w:val="0000FF"/>
+          <w:lang w:val="en-US"/>
+        </w:rPr>
+        <w:t>14px</w:t>
+      </w:r>
+      <w:r>
+        <w:rPr>
+          <w:color w:val="000000"/>
+          <w:lang w:val="en-US"/>
+        </w:rPr>
+        <w:t>;</w:t>
+      </w:r>
+    </w:p>
+    <w:p>
+      <w:pPr>
+        <w:pStyle w:val="Code"/>
+        <w:rPr>
+          <w:color w:val="000000"/>
+        </w:rPr>
+      </w:pPr>
+      <w:r>
+        <w:rPr>
+          <w:color w:val="000000"/>
+        </w:rPr>
+        <w:t>}</w:t>
+      </w:r>
+    </w:p>
+    <w:p>
+      <w:pPr>
+        <w:pStyle w:val="Code"/>
+        <w:rPr>
+          <w:color w:val="000000"/>
+        </w:rPr>
+      </w:pPr>
+    </w:p>
+    <w:p>
+      <w:pPr>
+        <w:pStyle w:val="Code"/>
+        <w:rPr>
+          <w:color w:val="000000"/>
+        </w:rPr>
+      </w:pPr>
+      <w:r>
+        <w:rPr>
+          <w:color w:val="800080"/>
+        </w:rPr>
+        <w:t>@media</w:t>
+      </w:r>
+      <w:r>
+        <w:rPr>
+          <w:color w:val="000000"/>
+        </w:rPr>
+        <w:t xml:space="preserve"> </w:t>
+      </w:r>
+      <w:r>
+        <w:rPr>
+          <w:color w:val="0000FF"/>
+        </w:rPr>
+        <w:t>(</w:t>
+      </w:r>
+      <w:r>
+        <w:rPr>
+          <w:color w:val="FF0000"/>
+        </w:rPr>
+        <w:t>min-width</w:t>
+      </w:r>
+      <w:r>
+        <w:rPr>
+          <w:color w:val="000000"/>
+        </w:rPr>
+        <w:t xml:space="preserve">: </w:t>
+      </w:r>
+      <w:r>
+        <w:rPr>
+          <w:color w:val="0000FF"/>
+        </w:rPr>
+        <w:t>768px)</w:t>
+      </w:r>
+      <w:r>
+        <w:rPr>
+          <w:color w:val="000000"/>
+        </w:rPr>
+        <w:t xml:space="preserve"> {</w:t>
+      </w:r>
+    </w:p>
+    <w:p>
+      <w:pPr>
+        <w:pStyle w:val="Code"/>
+        <w:rPr>
+          <w:color w:val="000000"/>
+        </w:rPr>
+      </w:pPr>
+      <w:r>
+        <w:rPr>
+          <w:color w:val="000000"/>
+        </w:rPr>
+        <w:t xml:space="preserve">  </w:t>
+      </w:r>
+      <w:r>
+        <w:t>html</w:t>
+      </w:r>
+      <w:r>
+        <w:rPr>
+          <w:color w:val="000000"/>
+        </w:rPr>
+        <w:t xml:space="preserve"> {</w:t>
+      </w:r>
+    </w:p>
+    <w:p>
+      <w:pPr>
+        <w:pStyle w:val="Code"/>
+        <w:rPr>
+          <w:color w:val="000000"/>
+          <w:lang w:val="en-US"/>
+        </w:rPr>
+      </w:pPr>
+      <w:r>
+        <w:rPr>
+          <w:color w:val="000000"/>
+        </w:rPr>
+        <w:t xml:space="preserve">    </w:t>
+      </w:r>
+      <w:r>
+        <w:rPr>
+          <w:color w:val="FF0000"/>
+          <w:lang w:val="en-US"/>
+        </w:rPr>
+        <w:t>font-size</w:t>
+      </w:r>
+      <w:r>
+        <w:rPr>
+          <w:color w:val="000000"/>
+          <w:lang w:val="en-US"/>
+        </w:rPr>
+        <w:t xml:space="preserve">: </w:t>
+      </w:r>
+      <w:r>
+        <w:rPr>
+          <w:color w:val="0000FF"/>
+          <w:lang w:val="en-US"/>
+        </w:rPr>
+        <w:t>16px</w:t>
+      </w:r>
+      <w:r>
+        <w:rPr>
+          <w:color w:val="000000"/>
+          <w:lang w:val="en-US"/>
+        </w:rPr>
+        <w:t>;</w:t>
+      </w:r>
+    </w:p>
+    <w:p>
+      <w:pPr>
+        <w:pStyle w:val="Code"/>
+        <w:rPr>
+          <w:color w:val="000000"/>
+          <w:lang w:val="en-US"/>
+        </w:rPr>
+      </w:pPr>
+      <w:r>
+        <w:rPr>
+          <w:color w:val="000000"/>
+          <w:lang w:val="en-US"/>
+        </w:rPr>
+        <w:t xml:space="preserve">  }</w:t>
+      </w:r>
+    </w:p>
+    <w:p>
+      <w:pPr>
+        <w:pStyle w:val="Code"/>
+        <w:rPr>
+          <w:color w:val="000000"/>
+          <w:lang w:val="en-US"/>
+        </w:rPr>
+      </w:pPr>
+      <w:r>
+        <w:rPr>
+          <w:color w:val="000000"/>
+          <w:lang w:val="en-US"/>
+        </w:rPr>
+        <w:t>}</w:t>
+      </w:r>
+    </w:p>
+    <w:p>
+      <w:pPr>
+        <w:pStyle w:val="Code"/>
+        <w:rPr>
+          <w:color w:val="000000"/>
+          <w:lang w:val="en-US"/>
+        </w:rPr>
+      </w:pPr>
+    </w:p>
+    <w:p>
+      <w:pPr>
+        <w:pStyle w:val="Code"/>
+        <w:rPr>
+          <w:color w:val="000000"/>
+          <w:lang w:val="en-US"/>
+        </w:rPr>
+      </w:pPr>
+      <w:r>
+        <w:rPr>
+          <w:lang w:val="en-US"/>
+        </w:rPr>
+        <w:t>html</w:t>
+      </w:r>
+      <w:r>
+        <w:rPr>
+          <w:color w:val="000000"/>
+          <w:lang w:val="en-US"/>
+        </w:rPr>
+        <w:t xml:space="preserve"> {</w:t>
+      </w:r>
+    </w:p>
+    <w:p>
+      <w:pPr>
+        <w:pStyle w:val="Code"/>
+        <w:rPr>
+          <w:color w:val="000000"/>
+          <w:lang w:val="en-US"/>
+        </w:rPr>
+      </w:pPr>
+      <w:r>
+        <w:rPr>
+          <w:color w:val="000000"/>
+          <w:lang w:val="en-US"/>
+        </w:rPr>
+        <w:t xml:space="preserve">  </w:t>
+      </w:r>
+      <w:r>
+        <w:rPr>
+          <w:color w:val="FF0000"/>
+          <w:lang w:val="en-US"/>
+        </w:rPr>
+        <w:t>position</w:t>
+      </w:r>
+      <w:r>
+        <w:rPr>
+          <w:color w:val="000000"/>
+          <w:lang w:val="en-US"/>
+        </w:rPr>
+        <w:t xml:space="preserve">: </w:t>
+      </w:r>
+      <w:r>
+        <w:rPr>
+          <w:color w:val="0000FF"/>
+          <w:lang w:val="en-US"/>
+        </w:rPr>
+        <w:t>relative</w:t>
+      </w:r>
+      <w:r>
+        <w:rPr>
+          <w:color w:val="000000"/>
+          <w:lang w:val="en-US"/>
+        </w:rPr>
+        <w:t>;</w:t>
+      </w:r>
+    </w:p>
+    <w:p>
+      <w:pPr>
+        <w:pStyle w:val="Code"/>
+        <w:rPr>
+          <w:color w:val="000000"/>
+          <w:lang w:val="en-US"/>
+        </w:rPr>
+      </w:pPr>
+      <w:r>
+        <w:rPr>
+          <w:color w:val="000000"/>
+          <w:lang w:val="en-US"/>
+        </w:rPr>
+        <w:t xml:space="preserve">  </w:t>
+      </w:r>
+      <w:r>
+        <w:rPr>
+          <w:color w:val="FF0000"/>
+          <w:lang w:val="en-US"/>
+        </w:rPr>
+        <w:t>min-height</w:t>
+      </w:r>
+      <w:r>
+        <w:rPr>
+          <w:color w:val="000000"/>
+          <w:lang w:val="en-US"/>
+        </w:rPr>
+        <w:t xml:space="preserve">: </w:t>
+      </w:r>
+      <w:r>
+        <w:rPr>
+          <w:color w:val="0000FF"/>
+          <w:lang w:val="en-US"/>
+        </w:rPr>
+        <w:t>100%</w:t>
+      </w:r>
+      <w:r>
+        <w:rPr>
+          <w:color w:val="000000"/>
+          <w:lang w:val="en-US"/>
+        </w:rPr>
+        <w:t>;</w:t>
+      </w:r>
+    </w:p>
+    <w:p>
+      <w:pPr>
+        <w:pStyle w:val="Code"/>
+        <w:rPr>
+          <w:color w:val="000000"/>
+          <w:lang w:val="en-US"/>
+        </w:rPr>
+      </w:pPr>
+      <w:r>
+        <w:rPr>
+          <w:color w:val="000000"/>
+          <w:lang w:val="en-US"/>
+        </w:rPr>
+        <w:t>}</w:t>
+      </w:r>
+    </w:p>
+    <w:p>
+      <w:pPr>
+        <w:pStyle w:val="Code"/>
+        <w:rPr>
+          <w:color w:val="000000"/>
+          <w:lang w:val="en-US"/>
+        </w:rPr>
+      </w:pPr>
+    </w:p>
+    <w:p>
+      <w:pPr>
+        <w:pStyle w:val="Code"/>
+        <w:rPr>
+          <w:color w:val="000000"/>
+          <w:lang w:val="en-US"/>
+        </w:rPr>
+      </w:pPr>
+      <w:r>
+        <w:rPr>
+          <w:lang w:val="en-US"/>
+        </w:rPr>
+        <w:t>body</w:t>
+      </w:r>
+      <w:r>
+        <w:rPr>
+          <w:color w:val="000000"/>
+          <w:lang w:val="en-US"/>
+        </w:rPr>
+        <w:t xml:space="preserve"> {</w:t>
+      </w:r>
+    </w:p>
+    <w:p>
+      <w:pPr>
+        <w:pStyle w:val="Code"/>
+        <w:rPr>
+          <w:color w:val="000000"/>
+          <w:lang w:val="en-US"/>
+        </w:rPr>
+      </w:pPr>
+      <w:r>
+        <w:rPr>
+          <w:color w:val="000000"/>
+          <w:lang w:val="en-US"/>
+        </w:rPr>
+        <w:t xml:space="preserve">    </w:t>
+      </w:r>
+      <w:r>
+        <w:rPr>
+          <w:color w:val="FF0000"/>
+          <w:lang w:val="en-US"/>
+        </w:rPr>
+        <w:t>margin-bottom</w:t>
+      </w:r>
+      <w:r>
+        <w:rPr>
+          <w:color w:val="000000"/>
+          <w:lang w:val="en-US"/>
+        </w:rPr>
+        <w:t xml:space="preserve">: </w:t>
+      </w:r>
+      <w:r>
+        <w:rPr>
+          <w:color w:val="0000FF"/>
+          <w:lang w:val="en-US"/>
+        </w:rPr>
+        <w:t>60px</w:t>
+      </w:r>
+      <w:r>
+        <w:rPr>
+          <w:color w:val="000000"/>
+          <w:lang w:val="en-US"/>
+        </w:rPr>
+        <w:t>;</w:t>
+      </w:r>
+    </w:p>
+    <w:p>
+      <w:pPr>
+        <w:pStyle w:val="Code"/>
+        <w:rPr>
+          <w:color w:val="000000"/>
+          <w:lang w:val="en-US"/>
+        </w:rPr>
+      </w:pPr>
+      <w:r>
+        <w:rPr>
+          <w:color w:val="000000"/>
+          <w:lang w:val="en-US"/>
+        </w:rPr>
+        <w:t>}</w:t>
+      </w:r>
+    </w:p>
+    <w:p>
+      <w:pPr>
+        <w:pStyle w:val="Code"/>
+        <w:rPr>
+          <w:color w:val="000000"/>
+          <w:lang w:val="en-US"/>
+        </w:rPr>
+      </w:pPr>
+    </w:p>
+    <w:p>
+      <w:pPr>
+        <w:pStyle w:val="Code"/>
+        <w:rPr>
+          <w:color w:val="000000"/>
+          <w:lang w:val="en-US"/>
+        </w:rPr>
+      </w:pPr>
+      <w:r>
+        <w:rPr>
+          <w:lang w:val="en-US"/>
+        </w:rPr>
+        <w:t>.strokeme</w:t>
+      </w:r>
+      <w:r>
+        <w:rPr>
+          <w:color w:val="000000"/>
+          <w:lang w:val="en-US"/>
+        </w:rPr>
+        <w:t xml:space="preserve"> {</w:t>
+      </w:r>
+    </w:p>
+    <w:p>
+      <w:pPr>
+        <w:pStyle w:val="Code"/>
+        <w:rPr>
+          <w:color w:val="000000"/>
+          <w:lang w:val="en-US"/>
+        </w:rPr>
+      </w:pPr>
+      <w:r>
+        <w:rPr>
+          <w:color w:val="000000"/>
+          <w:lang w:val="en-US"/>
+        </w:rPr>
+        <w:t xml:space="preserve">    </w:t>
+      </w:r>
+      <w:r>
+        <w:rPr>
+          <w:color w:val="FF0000"/>
+          <w:lang w:val="en-US"/>
+        </w:rPr>
+        <w:t>color</w:t>
+      </w:r>
+      <w:r>
+        <w:rPr>
+          <w:color w:val="000000"/>
+          <w:lang w:val="en-US"/>
+        </w:rPr>
+        <w:t xml:space="preserve">: </w:t>
+      </w:r>
+      <w:r>
+        <w:rPr>
+          <w:color w:val="0000FF"/>
+          <w:lang w:val="en-US"/>
+        </w:rPr>
+        <w:t>white</w:t>
+      </w:r>
+      <w:r>
+        <w:rPr>
+          <w:color w:val="000000"/>
+          <w:lang w:val="en-US"/>
+        </w:rPr>
+        <w:t>;</w:t>
+      </w:r>
+    </w:p>
+    <w:p>
+      <w:pPr>
+        <w:pStyle w:val="Code"/>
+        <w:rPr>
+          <w:color w:val="000000"/>
+          <w:lang w:val="en-US"/>
+        </w:rPr>
+      </w:pPr>
+      <w:r>
+        <w:rPr>
+          <w:color w:val="000000"/>
+          <w:lang w:val="en-US"/>
+        </w:rPr>
+        <w:t xml:space="preserve">    </w:t>
+      </w:r>
+      <w:r>
+        <w:rPr>
+          <w:color w:val="FF0000"/>
+          <w:lang w:val="en-US"/>
+        </w:rPr>
+        <w:t>background-color</w:t>
+      </w:r>
+      <w:r>
+        <w:rPr>
+          <w:color w:val="000000"/>
+          <w:lang w:val="en-US"/>
+        </w:rPr>
+        <w:t xml:space="preserve">: </w:t>
+      </w:r>
+      <w:r>
+        <w:rPr>
+          <w:color w:val="0000FF"/>
+          <w:lang w:val="en-US"/>
+        </w:rPr>
+        <w:t>black</w:t>
+      </w:r>
+      <w:r>
+        <w:rPr>
+          <w:color w:val="000000"/>
+          <w:lang w:val="en-US"/>
+        </w:rPr>
+        <w:t>;</w:t>
+      </w:r>
+    </w:p>
+    <w:p>
+      <w:pPr>
+        <w:pStyle w:val="Code"/>
+        <w:rPr>
+          <w:color w:val="000000"/>
+          <w:lang w:val="en-US"/>
+        </w:rPr>
+      </w:pPr>
+      <w:r>
+        <w:rPr>
+          <w:color w:val="000000"/>
+          <w:lang w:val="en-US"/>
+        </w:rPr>
+        <w:t xml:space="preserve">    </w:t>
+      </w:r>
+      <w:r>
+        <w:rPr>
+          <w:color w:val="FF0000"/>
+          <w:lang w:val="en-US"/>
+        </w:rPr>
+        <w:t>text-shadow</w:t>
+      </w:r>
+      <w:r>
+        <w:rPr>
+          <w:color w:val="000000"/>
+          <w:lang w:val="en-US"/>
+        </w:rPr>
+        <w:t xml:space="preserve">: </w:t>
+      </w:r>
+      <w:r>
+        <w:rPr>
+          <w:color w:val="0000FF"/>
+          <w:lang w:val="en-US"/>
+        </w:rPr>
+        <w:t>-1px</w:t>
+      </w:r>
+      <w:r>
+        <w:rPr>
+          <w:color w:val="000000"/>
+          <w:lang w:val="en-US"/>
+        </w:rPr>
+        <w:t xml:space="preserve"> </w:t>
+      </w:r>
+      <w:r>
+        <w:rPr>
+          <w:color w:val="0000FF"/>
+          <w:lang w:val="en-US"/>
+        </w:rPr>
+        <w:t>-1px</w:t>
+      </w:r>
+      <w:r>
+        <w:rPr>
+          <w:color w:val="000000"/>
+          <w:lang w:val="en-US"/>
+        </w:rPr>
+        <w:t xml:space="preserve"> </w:t>
+      </w:r>
+      <w:r>
+        <w:rPr>
+          <w:color w:val="0000FF"/>
+          <w:lang w:val="en-US"/>
+        </w:rPr>
+        <w:t>0</w:t>
+      </w:r>
+      <w:r>
+        <w:rPr>
+          <w:color w:val="000000"/>
+          <w:lang w:val="en-US"/>
+        </w:rPr>
+        <w:t xml:space="preserve"> </w:t>
+      </w:r>
+      <w:r>
+        <w:rPr>
+          <w:color w:val="0000FF"/>
+          <w:lang w:val="en-US"/>
+        </w:rPr>
+        <w:t>#000</w:t>
+      </w:r>
+      <w:r>
+        <w:rPr>
+          <w:color w:val="000000"/>
+          <w:lang w:val="en-US"/>
+        </w:rPr>
+        <w:t xml:space="preserve">, </w:t>
+      </w:r>
+      <w:r>
+        <w:rPr>
+          <w:color w:val="0000FF"/>
+          <w:lang w:val="en-US"/>
+        </w:rPr>
+        <w:t>1px</w:t>
+      </w:r>
+      <w:r>
+        <w:rPr>
+          <w:color w:val="000000"/>
+          <w:lang w:val="en-US"/>
+        </w:rPr>
+        <w:t xml:space="preserve"> </w:t>
+      </w:r>
+      <w:r>
+        <w:rPr>
+          <w:color w:val="0000FF"/>
+          <w:lang w:val="en-US"/>
+        </w:rPr>
+        <w:t>-1px</w:t>
+      </w:r>
+      <w:r>
+        <w:rPr>
+          <w:color w:val="000000"/>
+          <w:lang w:val="en-US"/>
+        </w:rPr>
+        <w:t xml:space="preserve"> </w:t>
+      </w:r>
+      <w:r>
+        <w:rPr>
+          <w:color w:val="0000FF"/>
+          <w:lang w:val="en-US"/>
+        </w:rPr>
+        <w:t>0</w:t>
+      </w:r>
+      <w:r>
+        <w:rPr>
+          <w:color w:val="000000"/>
+          <w:lang w:val="en-US"/>
+        </w:rPr>
+        <w:t xml:space="preserve"> </w:t>
+      </w:r>
+      <w:r>
+        <w:rPr>
+          <w:color w:val="0000FF"/>
+          <w:lang w:val="en-US"/>
+        </w:rPr>
+        <w:t>#000</w:t>
+      </w:r>
+      <w:r>
+        <w:rPr>
+          <w:color w:val="000000"/>
+          <w:lang w:val="en-US"/>
+        </w:rPr>
+        <w:t xml:space="preserve">, </w:t>
+      </w:r>
+      <w:r>
+        <w:rPr>
+          <w:color w:val="0000FF"/>
+          <w:lang w:val="en-US"/>
+        </w:rPr>
+        <w:t>-1px</w:t>
+      </w:r>
+      <w:r>
+        <w:rPr>
+          <w:color w:val="000000"/>
+          <w:lang w:val="en-US"/>
+        </w:rPr>
+        <w:t xml:space="preserve"> </w:t>
+      </w:r>
+      <w:r>
+        <w:rPr>
+          <w:color w:val="0000FF"/>
+          <w:lang w:val="en-US"/>
+        </w:rPr>
+        <w:t>1px</w:t>
+      </w:r>
+      <w:r>
+        <w:rPr>
+          <w:color w:val="000000"/>
+          <w:lang w:val="en-US"/>
+        </w:rPr>
+        <w:t xml:space="preserve"> </w:t>
+      </w:r>
+      <w:r>
+        <w:rPr>
+          <w:color w:val="0000FF"/>
+          <w:lang w:val="en-US"/>
+        </w:rPr>
+        <w:t>0</w:t>
+      </w:r>
+      <w:r>
+        <w:rPr>
+          <w:color w:val="000000"/>
+          <w:lang w:val="en-US"/>
+        </w:rPr>
+        <w:t xml:space="preserve"> </w:t>
+      </w:r>
+      <w:r>
+        <w:rPr>
+          <w:color w:val="0000FF"/>
+          <w:lang w:val="en-US"/>
+        </w:rPr>
+        <w:t>#000</w:t>
+      </w:r>
+      <w:r>
+        <w:rPr>
+          <w:color w:val="000000"/>
+          <w:lang w:val="en-US"/>
+        </w:rPr>
+        <w:t xml:space="preserve">, </w:t>
+      </w:r>
+      <w:r>
+        <w:rPr>
+          <w:color w:val="0000FF"/>
+          <w:lang w:val="en-US"/>
+        </w:rPr>
+        <w:t>1px</w:t>
+      </w:r>
+      <w:r>
+        <w:rPr>
+          <w:color w:val="000000"/>
+          <w:lang w:val="en-US"/>
+        </w:rPr>
+        <w:t xml:space="preserve"> </w:t>
+      </w:r>
+      <w:r>
+        <w:rPr>
+          <w:color w:val="0000FF"/>
+          <w:lang w:val="en-US"/>
+        </w:rPr>
+        <w:t>1px</w:t>
+      </w:r>
+      <w:r>
+        <w:rPr>
+          <w:color w:val="000000"/>
+          <w:lang w:val="en-US"/>
+        </w:rPr>
+        <w:t xml:space="preserve"> </w:t>
+      </w:r>
+      <w:r>
+        <w:rPr>
+          <w:color w:val="0000FF"/>
+          <w:lang w:val="en-US"/>
+        </w:rPr>
+        <w:t>0</w:t>
+      </w:r>
+      <w:r>
+        <w:rPr>
+          <w:color w:val="000000"/>
+          <w:lang w:val="en-US"/>
+        </w:rPr>
+        <w:t xml:space="preserve"> </w:t>
+      </w:r>
+      <w:r>
+        <w:rPr>
+          <w:color w:val="0000FF"/>
+          <w:lang w:val="en-US"/>
+        </w:rPr>
+        <w:t>#000</w:t>
+      </w:r>
+      <w:r>
+        <w:rPr>
+          <w:color w:val="000000"/>
+          <w:lang w:val="en-US"/>
+        </w:rPr>
+        <w:t>;</w:t>
+      </w:r>
+    </w:p>
+    <w:p>
+      <w:pPr>
+        <w:pStyle w:val="Code"/>
+        <w:rPr>
+          <w:color w:val="000000"/>
+          <w:lang w:val="en-US"/>
+        </w:rPr>
+      </w:pPr>
+      <w:r>
+        <w:rPr>
+          <w:color w:val="000000"/>
+          <w:lang w:val="en-US"/>
+        </w:rPr>
+        <w:t>}</w:t>
+      </w:r>
+    </w:p>
+    <w:p>
+      <w:pPr>
+        <w:pStyle w:val="Code"/>
+        <w:rPr>
+          <w:color w:val="000000"/>
+          <w:lang w:val="en-US"/>
+        </w:rPr>
+      </w:pPr>
+    </w:p>
+    <w:p>
+      <w:pPr>
+        <w:pStyle w:val="Code"/>
+        <w:rPr>
+          <w:color w:val="000000"/>
+          <w:lang w:val="en-US"/>
+        </w:rPr>
+      </w:pPr>
+      <w:r>
+        <w:rPr>
+          <w:lang w:val="en-US"/>
+        </w:rPr>
+        <w:t>nav</w:t>
+      </w:r>
+      <w:r>
+        <w:rPr>
+          <w:color w:val="000000"/>
+          <w:lang w:val="en-US"/>
+        </w:rPr>
+        <w:t xml:space="preserve"> </w:t>
+      </w:r>
+      <w:r>
+        <w:rPr>
+          <w:lang w:val="en-US"/>
+        </w:rPr>
+        <w:t>button</w:t>
+      </w:r>
+      <w:r>
+        <w:rPr>
+          <w:color w:val="000000"/>
+          <w:lang w:val="en-US"/>
+        </w:rPr>
+        <w:t xml:space="preserve"> {</w:t>
+      </w:r>
+    </w:p>
+    <w:p>
+      <w:pPr>
+        <w:pStyle w:val="Code"/>
+        <w:rPr>
+          <w:color w:val="000000"/>
+          <w:lang w:val="en-US"/>
+        </w:rPr>
+      </w:pPr>
+      <w:r>
+        <w:rPr>
+          <w:color w:val="000000"/>
+          <w:lang w:val="en-US"/>
+        </w:rPr>
+        <w:t xml:space="preserve">    </w:t>
+      </w:r>
+      <w:r>
+        <w:rPr>
+          <w:color w:val="FF0000"/>
+          <w:lang w:val="en-US"/>
+        </w:rPr>
+        <w:t>border-color</w:t>
+      </w:r>
+      <w:r>
+        <w:rPr>
+          <w:color w:val="000000"/>
+          <w:lang w:val="en-US"/>
+        </w:rPr>
+        <w:t xml:space="preserve">: </w:t>
+      </w:r>
+      <w:r>
+        <w:rPr>
+          <w:color w:val="0000FF"/>
+          <w:lang w:val="en-US"/>
+        </w:rPr>
+        <w:t>transparent</w:t>
+      </w:r>
+      <w:r>
+        <w:rPr>
+          <w:color w:val="000000"/>
+          <w:lang w:val="en-US"/>
+        </w:rPr>
+        <w:t>;</w:t>
+      </w:r>
+    </w:p>
+    <w:p>
+      <w:pPr>
+        <w:pStyle w:val="Code"/>
+        <w:rPr>
+          <w:color w:val="000000"/>
+          <w:lang w:val="en-US"/>
+        </w:rPr>
+      </w:pPr>
+      <w:r>
+        <w:rPr>
+          <w:color w:val="000000"/>
+          <w:lang w:val="en-US"/>
+        </w:rPr>
+        <w:t xml:space="preserve">    </w:t>
+      </w:r>
+      <w:r>
+        <w:rPr>
+          <w:color w:val="FF0000"/>
+          <w:lang w:val="en-US"/>
+        </w:rPr>
+        <w:t>border-radius</w:t>
+      </w:r>
+      <w:r>
+        <w:rPr>
+          <w:color w:val="000000"/>
+          <w:lang w:val="en-US"/>
+        </w:rPr>
+        <w:t xml:space="preserve">: </w:t>
+      </w:r>
+      <w:r>
+        <w:rPr>
+          <w:color w:val="0000FF"/>
+          <w:lang w:val="en-US"/>
+        </w:rPr>
+        <w:t>0px</w:t>
+      </w:r>
+      <w:r>
+        <w:rPr>
+          <w:color w:val="000000"/>
+          <w:lang w:val="en-US"/>
+        </w:rPr>
+        <w:t>;</w:t>
+      </w:r>
+    </w:p>
+    <w:p>
+      <w:pPr>
+        <w:pStyle w:val="Code"/>
+        <w:rPr>
+          <w:color w:val="000000"/>
+          <w:lang w:val="en-US"/>
+        </w:rPr>
+      </w:pPr>
+      <w:r>
+        <w:rPr>
+          <w:color w:val="000000"/>
+          <w:lang w:val="en-US"/>
+        </w:rPr>
+        <w:t xml:space="preserve">    </w:t>
+      </w:r>
+      <w:r>
+        <w:rPr>
+          <w:color w:val="FF0000"/>
+          <w:lang w:val="en-US"/>
+        </w:rPr>
+        <w:t>border-top</w:t>
+      </w:r>
+      <w:r>
+        <w:rPr>
+          <w:color w:val="000000"/>
+          <w:lang w:val="en-US"/>
+        </w:rPr>
+        <w:t xml:space="preserve">: </w:t>
+      </w:r>
+      <w:r>
+        <w:rPr>
+          <w:color w:val="0000FF"/>
+          <w:lang w:val="en-US"/>
+        </w:rPr>
+        <w:t>none</w:t>
+      </w:r>
+      <w:r>
+        <w:rPr>
+          <w:color w:val="000000"/>
+          <w:lang w:val="en-US"/>
+        </w:rPr>
+        <w:t>;</w:t>
+      </w:r>
+    </w:p>
+    <w:p>
+      <w:pPr>
+        <w:pStyle w:val="Code"/>
+        <w:rPr>
+          <w:color w:val="000000"/>
+          <w:lang w:val="en-US"/>
+        </w:rPr>
+      </w:pPr>
+      <w:r>
+        <w:rPr>
+          <w:color w:val="000000"/>
+          <w:lang w:val="en-US"/>
+        </w:rPr>
+        <w:t xml:space="preserve">    </w:t>
+      </w:r>
+      <w:r>
+        <w:rPr>
+          <w:color w:val="FF0000"/>
+          <w:lang w:val="en-US"/>
+        </w:rPr>
+        <w:t>border-bottom</w:t>
+      </w:r>
+      <w:r>
+        <w:rPr>
+          <w:color w:val="000000"/>
+          <w:lang w:val="en-US"/>
+        </w:rPr>
+        <w:t xml:space="preserve">: </w:t>
+      </w:r>
+      <w:r>
+        <w:rPr>
+          <w:color w:val="0000FF"/>
+          <w:lang w:val="en-US"/>
+        </w:rPr>
+        <w:t>none</w:t>
+      </w:r>
+      <w:r>
+        <w:rPr>
+          <w:color w:val="000000"/>
+          <w:lang w:val="en-US"/>
+        </w:rPr>
+        <w:t>;</w:t>
+      </w:r>
+    </w:p>
+    <w:p>
+      <w:pPr>
+        <w:pStyle w:val="Code"/>
+        <w:rPr>
+          <w:color w:val="000000"/>
+          <w:lang w:val="en-US"/>
+        </w:rPr>
+      </w:pPr>
+      <w:r>
+        <w:rPr>
+          <w:color w:val="000000"/>
+          <w:lang w:val="en-US"/>
+        </w:rPr>
+        <w:t xml:space="preserve">    </w:t>
+      </w:r>
+      <w:r>
+        <w:rPr>
+          <w:color w:val="FF0000"/>
+          <w:lang w:val="en-US"/>
+        </w:rPr>
+        <w:t>background-color</w:t>
+      </w:r>
+      <w:r>
+        <w:rPr>
+          <w:color w:val="000000"/>
+          <w:lang w:val="en-US"/>
+        </w:rPr>
+        <w:t xml:space="preserve">: </w:t>
+      </w:r>
+      <w:r>
+        <w:rPr>
+          <w:color w:val="0000FF"/>
+          <w:lang w:val="en-US"/>
+        </w:rPr>
+        <w:t>transparent</w:t>
+      </w:r>
+      <w:r>
+        <w:rPr>
+          <w:color w:val="000000"/>
+          <w:lang w:val="en-US"/>
+        </w:rPr>
+        <w:t>;</w:t>
+      </w:r>
+      <w:r>
+        <w:rPr>
+          <w:color w:val="FF0000"/>
+          <w:lang w:val="en-US"/>
+        </w:rPr>
+        <w:t>a</w:t>
+      </w:r>
+    </w:p>
+    <w:p>
+      <w:pPr>
+        <w:pStyle w:val="Code"/>
+        <w:rPr>
+          <w:color w:val="000000"/>
+          <w:lang w:val="en-US"/>
+        </w:rPr>
+      </w:pPr>
+      <w:r>
+        <w:rPr>
+          <w:color w:val="000000"/>
+          <w:lang w:val="en-US"/>
+        </w:rPr>
+        <w:t>}</w:t>
+      </w:r>
+    </w:p>
+    <w:p>
+      <w:pPr>
+        <w:pStyle w:val="Code"/>
+        <w:rPr>
+          <w:color w:val="000000"/>
+          <w:lang w:val="en-US"/>
+        </w:rPr>
+      </w:pPr>
+    </w:p>
+    <w:p>
+      <w:pPr>
+        <w:pStyle w:val="Code"/>
+        <w:rPr>
+          <w:color w:val="000000"/>
+          <w:lang w:val="en-US"/>
+        </w:rPr>
+      </w:pPr>
+      <w:r>
+        <w:rPr>
+          <w:lang w:val="en-US"/>
+        </w:rPr>
+        <w:t>nav</w:t>
+      </w:r>
+      <w:r>
+        <w:rPr>
+          <w:color w:val="000000"/>
+          <w:lang w:val="en-US"/>
+        </w:rPr>
+        <w:t xml:space="preserve"> </w:t>
+      </w:r>
+      <w:r>
+        <w:rPr>
+          <w:lang w:val="en-US"/>
+        </w:rPr>
+        <w:t>button:hover</w:t>
+      </w:r>
+      <w:r>
+        <w:rPr>
+          <w:color w:val="000000"/>
+          <w:lang w:val="en-US"/>
+        </w:rPr>
+        <w:t xml:space="preserve"> {</w:t>
+      </w:r>
+    </w:p>
+    <w:p>
+      <w:pPr>
+        <w:pStyle w:val="Code"/>
+        <w:rPr>
+          <w:color w:val="000000"/>
+          <w:lang w:val="en-US"/>
+        </w:rPr>
+      </w:pPr>
+      <w:r>
+        <w:rPr>
+          <w:color w:val="000000"/>
+          <w:lang w:val="en-US"/>
+        </w:rPr>
+        <w:t xml:space="preserve">    </w:t>
+      </w:r>
+      <w:r>
+        <w:rPr>
+          <w:color w:val="FF0000"/>
+          <w:lang w:val="en-US"/>
+        </w:rPr>
+        <w:t>border-color</w:t>
+      </w:r>
+      <w:r>
+        <w:rPr>
+          <w:color w:val="000000"/>
+          <w:lang w:val="en-US"/>
+        </w:rPr>
+        <w:t xml:space="preserve">: </w:t>
+      </w:r>
+      <w:r>
+        <w:rPr>
+          <w:color w:val="0000FF"/>
+          <w:lang w:val="en-US"/>
+        </w:rPr>
+        <w:t>grey</w:t>
+      </w:r>
+      <w:r>
+        <w:rPr>
+          <w:color w:val="000000"/>
+          <w:lang w:val="en-US"/>
+        </w:rPr>
+        <w:t>;</w:t>
+      </w:r>
+    </w:p>
+    <w:p>
+      <w:pPr>
+        <w:pStyle w:val="Code"/>
+      </w:pPr>
+      <w:r>
+        <w:rPr>
+          <w:color w:val="000000"/>
+        </w:rPr>
+        <w:t>}</w:t>
       </w:r>
     </w:p>
     <w:p>
@@ -431,10 +9346,186 @@
         <w:t>Screenshots</w:t>
       </w:r>
     </w:p>
+    <w:p>
+      <w:r>
+        <w:lastRenderedPageBreak/>
+        <w:drawing>
+          <wp:inline distT="0" distB="0" distL="0" distR="0" wp14:anchorId="7D9CDE8D" wp14:editId="48EB170B">
+            <wp:extent cx="5760720" cy="3120390"/>
+            <wp:effectExtent l="0" t="0" r="0" b="3810"/>
+            <wp:docPr id="2" name="Grafik 2"/>
+            <wp:cNvGraphicFramePr>
+              <a:graphicFrameLocks xmlns:a="http://schemas.openxmlformats.org/drawingml/2006/main" noChangeAspect="1"/>
+            </wp:cNvGraphicFramePr>
+            <a:graphic xmlns:a="http://schemas.openxmlformats.org/drawingml/2006/main">
+              <a:graphicData uri="http://schemas.openxmlformats.org/drawingml/2006/picture">
+                <pic:pic xmlns:pic="http://schemas.openxmlformats.org/drawingml/2006/picture">
+                  <pic:nvPicPr>
+                    <pic:cNvPr id="1" name=""/>
+                    <pic:cNvPicPr/>
+                  </pic:nvPicPr>
+                  <pic:blipFill>
+                    <a:blip r:embed="rId8"/>
+                    <a:stretch>
+                      <a:fillRect/>
+                    </a:stretch>
+                  </pic:blipFill>
+                  <pic:spPr>
+                    <a:xfrm>
+                      <a:off x="0" y="0"/>
+                      <a:ext cx="5760720" cy="3120390"/>
+                    </a:xfrm>
+                    <a:prstGeom prst="rect">
+                      <a:avLst/>
+                    </a:prstGeom>
+                  </pic:spPr>
+                </pic:pic>
+              </a:graphicData>
+            </a:graphic>
+          </wp:inline>
+        </w:drawing>
+      </w:r>
+      <w:r>
+        <w:rPr>
+          <w:noProof/>
+        </w:rPr>
+        <w:t xml:space="preserve"> </w:t>
+      </w:r>
+      <w:r>
+        <w:drawing>
+          <wp:inline distT="0" distB="0" distL="0" distR="0" wp14:anchorId="24D55E3A" wp14:editId="6DEB7B66">
+            <wp:extent cx="1511192" cy="3333622"/>
+            <wp:effectExtent l="0" t="0" r="0" b="635"/>
+            <wp:docPr id="3" name="Grafik 3" descr="Ein Bild, das Text enthält.&#10;&#10;Automatisch generierte Beschreibung"/>
+            <wp:cNvGraphicFramePr>
+              <a:graphicFrameLocks xmlns:a="http://schemas.openxmlformats.org/drawingml/2006/main" noChangeAspect="1"/>
+            </wp:cNvGraphicFramePr>
+            <a:graphic xmlns:a="http://schemas.openxmlformats.org/drawingml/2006/main">
+              <a:graphicData uri="http://schemas.openxmlformats.org/drawingml/2006/picture">
+                <pic:pic xmlns:pic="http://schemas.openxmlformats.org/drawingml/2006/picture">
+                  <pic:nvPicPr>
+                    <pic:cNvPr id="3" name="Grafik 3" descr="Ein Bild, das Text enthält.&#10;&#10;Automatisch generierte Beschreibung"/>
+                    <pic:cNvPicPr/>
+                  </pic:nvPicPr>
+                  <pic:blipFill>
+                    <a:blip r:embed="rId9"/>
+                    <a:stretch>
+                      <a:fillRect/>
+                    </a:stretch>
+                  </pic:blipFill>
+                  <pic:spPr>
+                    <a:xfrm>
+                      <a:off x="0" y="0"/>
+                      <a:ext cx="1524289" cy="3362512"/>
+                    </a:xfrm>
+                    <a:prstGeom prst="rect">
+                      <a:avLst/>
+                    </a:prstGeom>
+                  </pic:spPr>
+                </pic:pic>
+              </a:graphicData>
+            </a:graphic>
+          </wp:inline>
+        </w:drawing>
+      </w:r>
+      <w:r>
+        <w:rPr>
+          <w:noProof/>
+        </w:rPr>
+        <w:t xml:space="preserve"> </w:t>
+      </w:r>
+      <w:r>
+        <w:rPr>
+          <w:noProof/>
+        </w:rPr>
+        <w:drawing>
+          <wp:inline distT="0" distB="0" distL="0" distR="0" wp14:anchorId="483E4142" wp14:editId="0104566F">
+            <wp:extent cx="1533681" cy="3333600"/>
+            <wp:effectExtent l="0" t="0" r="0" b="635"/>
+            <wp:docPr id="4" name="Grafik 4"/>
+            <wp:cNvGraphicFramePr>
+              <a:graphicFrameLocks xmlns:a="http://schemas.openxmlformats.org/drawingml/2006/main" noChangeAspect="1"/>
+            </wp:cNvGraphicFramePr>
+            <a:graphic xmlns:a="http://schemas.openxmlformats.org/drawingml/2006/main">
+              <a:graphicData uri="http://schemas.openxmlformats.org/drawingml/2006/picture">
+                <pic:pic xmlns:pic="http://schemas.openxmlformats.org/drawingml/2006/picture">
+                  <pic:nvPicPr>
+                    <pic:cNvPr id="1" name=""/>
+                    <pic:cNvPicPr/>
+                  </pic:nvPicPr>
+                  <pic:blipFill>
+                    <a:blip r:embed="rId10"/>
+                    <a:stretch>
+                      <a:fillRect/>
+                    </a:stretch>
+                  </pic:blipFill>
+                  <pic:spPr>
+                    <a:xfrm>
+                      <a:off x="0" y="0"/>
+                      <a:ext cx="1533681" cy="3333600"/>
+                    </a:xfrm>
+                    <a:prstGeom prst="rect">
+                      <a:avLst/>
+                    </a:prstGeom>
+                  </pic:spPr>
+                </pic:pic>
+              </a:graphicData>
+            </a:graphic>
+          </wp:inline>
+        </w:drawing>
+      </w:r>
+      <w:r>
+        <w:rPr>
+          <w:noProof/>
+        </w:rPr>
+        <w:t xml:space="preserve"> </w:t>
+      </w:r>
+      <w:r>
+        <w:rPr>
+          <w:noProof/>
+        </w:rPr>
+        <w:lastRenderedPageBreak/>
+        <w:drawing>
+          <wp:inline distT="0" distB="0" distL="0" distR="0" wp14:anchorId="1F44E76C" wp14:editId="4A0431FD">
+            <wp:extent cx="5760720" cy="3742690"/>
+            <wp:effectExtent l="0" t="0" r="0" b="0"/>
+            <wp:docPr id="5" name="Grafik 5"/>
+            <wp:cNvGraphicFramePr>
+              <a:graphicFrameLocks xmlns:a="http://schemas.openxmlformats.org/drawingml/2006/main" noChangeAspect="1"/>
+            </wp:cNvGraphicFramePr>
+            <a:graphic xmlns:a="http://schemas.openxmlformats.org/drawingml/2006/main">
+              <a:graphicData uri="http://schemas.openxmlformats.org/drawingml/2006/picture">
+                <pic:pic xmlns:pic="http://schemas.openxmlformats.org/drawingml/2006/picture">
+                  <pic:nvPicPr>
+                    <pic:cNvPr id="1" name=""/>
+                    <pic:cNvPicPr/>
+                  </pic:nvPicPr>
+                  <pic:blipFill>
+                    <a:blip r:embed="rId11"/>
+                    <a:stretch>
+                      <a:fillRect/>
+                    </a:stretch>
+                  </pic:blipFill>
+                  <pic:spPr>
+                    <a:xfrm>
+                      <a:off x="0" y="0"/>
+                      <a:ext cx="5760720" cy="3742690"/>
+                    </a:xfrm>
+                    <a:prstGeom prst="rect">
+                      <a:avLst/>
+                    </a:prstGeom>
+                  </pic:spPr>
+                </pic:pic>
+              </a:graphicData>
+            </a:graphic>
+          </wp:inline>
+        </w:drawing>
+      </w:r>
+    </w:p>
     <w:p/>
     <w:sectPr>
-      <w:headerReference w:type="default" r:id="rId8"/>
-      <w:footerReference w:type="default" r:id="rId9"/>
+      <w:headerReference w:type="default" r:id="rId12"/>
+      <w:footerReference w:type="default" r:id="rId13"/>
       <w:type w:val="continuous"/>
       <w:pgSz w:w="11906" w:h="16838"/>
       <w:pgMar w:top="1417" w:right="1417" w:bottom="1134" w:left="1417" w:header="708" w:footer="708" w:gutter="0"/>
@@ -445,7 +9536,7 @@
 </file>
 
 <file path=word/endnotes.xml><?xml version="1.0" encoding="utf-8"?>
-<w:endnotes xmlns:wpc="http://schemas.microsoft.com/office/word/2010/wordprocessingCanvas" xmlns:cx="http://schemas.microsoft.com/office/drawing/2014/chartex" xmlns:cx1="http://schemas.microsoft.com/office/drawing/2015/9/8/chartex" xmlns:cx2="http://schemas.microsoft.com/office/drawing/2015/10/21/chartex" xmlns:cx3="http://schemas.microsoft.com/office/drawing/2016/5/9/chartex" xmlns:cx4="http://schemas.microsoft.com/office/drawing/2016/5/10/chartex" xmlns:cx5="http://schemas.microsoft.com/office/drawing/2016/5/11/chartex" xmlns:cx6="http://schemas.microsoft.com/office/drawing/2016/5/12/chartex" xmlns:cx7="http://schemas.microsoft.com/office/drawing/2016/5/13/chartex" xmlns:cx8="http://schemas.microsoft.com/office/drawing/2016/5/14/chartex" xmlns:mc="http://schemas.openxmlformats.org/markup-compatibility/2006" xmlns:aink="http://schemas.microsoft.com/office/drawing/2016/ink" xmlns:am3d="http://schemas.microsoft.com/office/drawing/2017/model3d" xmlns:o="urn:schemas-microsoft-com:office:office" xmlns:r="http://schemas.openxmlformats.org/officeDocument/2006/relationships" xmlns:m="http://schemas.openxmlformats.org/officeDocument/2006/math" xmlns:v="urn:schemas-microsoft-com:vml" xmlns:wp14="http://schemas.microsoft.com/office/word/2010/wordprocessingDrawing" xmlns:wp="http://schemas.openxmlformats.org/drawingml/2006/wordprocessingDrawing" xmlns:w10="urn:schemas-microsoft-com:office:word" xmlns:w="http://schemas.openxmlformats.org/wordprocessingml/2006/main" xmlns:w14="http://schemas.microsoft.com/office/word/2010/wordml" xmlns:w15="http://schemas.microsoft.com/office/word/2012/wordml" xmlns:w16cid="http://schemas.microsoft.com/office/word/2016/wordml/cid" xmlns:w16se="http://schemas.microsoft.com/office/word/2015/wordml/symex" xmlns:wpg="http://schemas.microsoft.com/office/word/2010/wordprocessingGroup" xmlns:wpi="http://schemas.microsoft.com/office/word/2010/wordprocessingInk" xmlns:wne="http://schemas.microsoft.com/office/word/2006/wordml" xmlns:wps="http://schemas.microsoft.com/office/word/2010/wordprocessingShape" mc:Ignorable="w14 w15 w16se w16cid wp14">
+<w:endnotes xmlns:wpc="http://schemas.microsoft.com/office/word/2010/wordprocessingCanvas" xmlns:cx="http://schemas.microsoft.com/office/drawing/2014/chartex" xmlns:cx1="http://schemas.microsoft.com/office/drawing/2015/9/8/chartex" xmlns:cx2="http://schemas.microsoft.com/office/drawing/2015/10/21/chartex" xmlns:cx3="http://schemas.microsoft.com/office/drawing/2016/5/9/chartex" xmlns:cx4="http://schemas.microsoft.com/office/drawing/2016/5/10/chartex" xmlns:cx5="http://schemas.microsoft.com/office/drawing/2016/5/11/chartex" xmlns:cx6="http://schemas.microsoft.com/office/drawing/2016/5/12/chartex" xmlns:cx7="http://schemas.microsoft.com/office/drawing/2016/5/13/chartex" xmlns:cx8="http://schemas.microsoft.com/office/drawing/2016/5/14/chartex" xmlns:mc="http://schemas.openxmlformats.org/markup-compatibility/2006" xmlns:aink="http://schemas.microsoft.com/office/drawing/2016/ink" xmlns:am3d="http://schemas.microsoft.com/office/drawing/2017/model3d" xmlns:o="urn:schemas-microsoft-com:office:office" xmlns:oel="http://schemas.microsoft.com/office/2019/extlst" xmlns:r="http://schemas.openxmlformats.org/officeDocument/2006/relationships" xmlns:m="http://schemas.openxmlformats.org/officeDocument/2006/math" xmlns:v="urn:schemas-microsoft-com:vml" xmlns:wp14="http://schemas.microsoft.com/office/word/2010/wordprocessingDrawing" xmlns:wp="http://schemas.openxmlformats.org/drawingml/2006/wordprocessingDrawing" xmlns:w10="urn:schemas-microsoft-com:office:word" xmlns:w="http://schemas.openxmlformats.org/wordprocessingml/2006/main" xmlns:w14="http://schemas.microsoft.com/office/word/2010/wordml" xmlns:w15="http://schemas.microsoft.com/office/word/2012/wordml" xmlns:w16cex="http://schemas.microsoft.com/office/word/2018/wordml/cex" xmlns:w16cid="http://schemas.microsoft.com/office/word/2016/wordml/cid" xmlns:w16="http://schemas.microsoft.com/office/word/2018/wordml" xmlns:w16du="http://schemas.microsoft.com/office/word/2023/wordml/word16du" xmlns:w16sdtdh="http://schemas.microsoft.com/office/word/2020/wordml/sdtdatahash" xmlns:w16se="http://schemas.microsoft.com/office/word/2015/wordml/symex" xmlns:wpg="http://schemas.microsoft.com/office/word/2010/wordprocessingGroup" xmlns:wpi="http://schemas.microsoft.com/office/word/2010/wordprocessingInk" xmlns:wne="http://schemas.microsoft.com/office/word/2006/wordml" xmlns:wps="http://schemas.microsoft.com/office/word/2010/wordprocessingShape" mc:Ignorable="w14 w15 w16se w16cid w16 w16cex w16sdtdh wp14">
   <w:endnote w:type="separator" w:id="-1">
     <w:p>
       <w:pPr>
@@ -477,7 +9568,7 @@
 </file>
 
 <file path=word/footer1.xml><?xml version="1.0" encoding="utf-8"?>
-<w:ftr xmlns:wpc="http://schemas.microsoft.com/office/word/2010/wordprocessingCanvas" xmlns:cx="http://schemas.microsoft.com/office/drawing/2014/chartex" xmlns:cx1="http://schemas.microsoft.com/office/drawing/2015/9/8/chartex" xmlns:cx2="http://schemas.microsoft.com/office/drawing/2015/10/21/chartex" xmlns:cx3="http://schemas.microsoft.com/office/drawing/2016/5/9/chartex" xmlns:cx4="http://schemas.microsoft.com/office/drawing/2016/5/10/chartex" xmlns:cx5="http://schemas.microsoft.com/office/drawing/2016/5/11/chartex" xmlns:cx6="http://schemas.microsoft.com/office/drawing/2016/5/12/chartex" xmlns:cx7="http://schemas.microsoft.com/office/drawing/2016/5/13/chartex" xmlns:cx8="http://schemas.microsoft.com/office/drawing/2016/5/14/chartex" xmlns:mc="http://schemas.openxmlformats.org/markup-compatibility/2006" xmlns:aink="http://schemas.microsoft.com/office/drawing/2016/ink" xmlns:am3d="http://schemas.microsoft.com/office/drawing/2017/model3d" xmlns:o="urn:schemas-microsoft-com:office:office" xmlns:r="http://schemas.openxmlformats.org/officeDocument/2006/relationships" xmlns:m="http://schemas.openxmlformats.org/officeDocument/2006/math" xmlns:v="urn:schemas-microsoft-com:vml" xmlns:wp14="http://schemas.microsoft.com/office/word/2010/wordprocessingDrawing" xmlns:wp="http://schemas.openxmlformats.org/drawingml/2006/wordprocessingDrawing" xmlns:w10="urn:schemas-microsoft-com:office:word" xmlns:w="http://schemas.openxmlformats.org/wordprocessingml/2006/main" xmlns:w14="http://schemas.microsoft.com/office/word/2010/wordml" xmlns:w15="http://schemas.microsoft.com/office/word/2012/wordml" xmlns:w16cid="http://schemas.microsoft.com/office/word/2016/wordml/cid" xmlns:w16se="http://schemas.microsoft.com/office/word/2015/wordml/symex" xmlns:wpg="http://schemas.microsoft.com/office/word/2010/wordprocessingGroup" xmlns:wpi="http://schemas.microsoft.com/office/word/2010/wordprocessingInk" xmlns:wne="http://schemas.microsoft.com/office/word/2006/wordml" xmlns:wps="http://schemas.microsoft.com/office/word/2010/wordprocessingShape" mc:Ignorable="w14 w15 w16se w16cid wp14">
+<w:ftr xmlns:wpc="http://schemas.microsoft.com/office/word/2010/wordprocessingCanvas" xmlns:cx="http://schemas.microsoft.com/office/drawing/2014/chartex" xmlns:cx1="http://schemas.microsoft.com/office/drawing/2015/9/8/chartex" xmlns:cx2="http://schemas.microsoft.com/office/drawing/2015/10/21/chartex" xmlns:cx3="http://schemas.microsoft.com/office/drawing/2016/5/9/chartex" xmlns:cx4="http://schemas.microsoft.com/office/drawing/2016/5/10/chartex" xmlns:cx5="http://schemas.microsoft.com/office/drawing/2016/5/11/chartex" xmlns:cx6="http://schemas.microsoft.com/office/drawing/2016/5/12/chartex" xmlns:cx7="http://schemas.microsoft.com/office/drawing/2016/5/13/chartex" xmlns:cx8="http://schemas.microsoft.com/office/drawing/2016/5/14/chartex" xmlns:mc="http://schemas.openxmlformats.org/markup-compatibility/2006" xmlns:aink="http://schemas.microsoft.com/office/drawing/2016/ink" xmlns:am3d="http://schemas.microsoft.com/office/drawing/2017/model3d" xmlns:o="urn:schemas-microsoft-com:office:office" xmlns:oel="http://schemas.microsoft.com/office/2019/extlst" xmlns:r="http://schemas.openxmlformats.org/officeDocument/2006/relationships" xmlns:m="http://schemas.openxmlformats.org/officeDocument/2006/math" xmlns:v="urn:schemas-microsoft-com:vml" xmlns:wp14="http://schemas.microsoft.com/office/word/2010/wordprocessingDrawing" xmlns:wp="http://schemas.openxmlformats.org/drawingml/2006/wordprocessingDrawing" xmlns:w10="urn:schemas-microsoft-com:office:word" xmlns:w="http://schemas.openxmlformats.org/wordprocessingml/2006/main" xmlns:w14="http://schemas.microsoft.com/office/word/2010/wordml" xmlns:w15="http://schemas.microsoft.com/office/word/2012/wordml" xmlns:w16cex="http://schemas.microsoft.com/office/word/2018/wordml/cex" xmlns:w16cid="http://schemas.microsoft.com/office/word/2016/wordml/cid" xmlns:w16="http://schemas.microsoft.com/office/word/2018/wordml" xmlns:w16du="http://schemas.microsoft.com/office/word/2023/wordml/word16du" xmlns:w16sdtdh="http://schemas.microsoft.com/office/word/2020/wordml/sdtdatahash" xmlns:w16se="http://schemas.microsoft.com/office/word/2015/wordml/symex" xmlns:wpg="http://schemas.microsoft.com/office/word/2010/wordprocessingGroup" xmlns:wpi="http://schemas.microsoft.com/office/word/2010/wordprocessingInk" xmlns:wne="http://schemas.microsoft.com/office/word/2006/wordml" xmlns:wps="http://schemas.microsoft.com/office/word/2010/wordprocessingShape" mc:Ignorable="w14 w15 w16se w16cid w16 w16cex w16sdtdh wp14">
   <w:p>
     <w:pPr>
       <w:pStyle w:val="Fuzeile"/>
@@ -602,7 +9693,6 @@
         <w:dataBinding w:prefixMappings="xmlns:ns0='http://purl.org/dc/elements/1.1/' xmlns:ns1='http://schemas.openxmlformats.org/package/2006/metadata/core-properties' " w:xpath="/ns1:coreProperties[1]/ns0:creator[1]" w:storeItemID="{6C3C8BC8-F283-45AE-878A-BAB7291924A1}"/>
         <w:text/>
       </w:sdtPr>
-      <w:sdtEndPr/>
       <w:sdtContent>
         <w:r>
           <w:rPr>
@@ -618,7 +9708,7 @@
 </file>
 
 <file path=word/footnotes.xml><?xml version="1.0" encoding="utf-8"?>
-<w:footnotes xmlns:wpc="http://schemas.microsoft.com/office/word/2010/wordprocessingCanvas" xmlns:cx="http://schemas.microsoft.com/office/drawing/2014/chartex" xmlns:cx1="http://schemas.microsoft.com/office/drawing/2015/9/8/chartex" xmlns:cx2="http://schemas.microsoft.com/office/drawing/2015/10/21/chartex" xmlns:cx3="http://schemas.microsoft.com/office/drawing/2016/5/9/chartex" xmlns:cx4="http://schemas.microsoft.com/office/drawing/2016/5/10/chartex" xmlns:cx5="http://schemas.microsoft.com/office/drawing/2016/5/11/chartex" xmlns:cx6="http://schemas.microsoft.com/office/drawing/2016/5/12/chartex" xmlns:cx7="http://schemas.microsoft.com/office/drawing/2016/5/13/chartex" xmlns:cx8="http://schemas.microsoft.com/office/drawing/2016/5/14/chartex" xmlns:mc="http://schemas.openxmlformats.org/markup-compatibility/2006" xmlns:aink="http://schemas.microsoft.com/office/drawing/2016/ink" xmlns:am3d="http://schemas.microsoft.com/office/drawing/2017/model3d" xmlns:o="urn:schemas-microsoft-com:office:office" xmlns:r="http://schemas.openxmlformats.org/officeDocument/2006/relationships" xmlns:m="http://schemas.openxmlformats.org/officeDocument/2006/math" xmlns:v="urn:schemas-microsoft-com:vml" xmlns:wp14="http://schemas.microsoft.com/office/word/2010/wordprocessingDrawing" xmlns:wp="http://schemas.openxmlformats.org/drawingml/2006/wordprocessingDrawing" xmlns:w10="urn:schemas-microsoft-com:office:word" xmlns:w="http://schemas.openxmlformats.org/wordprocessingml/2006/main" xmlns:w14="http://schemas.microsoft.com/office/word/2010/wordml" xmlns:w15="http://schemas.microsoft.com/office/word/2012/wordml" xmlns:w16cid="http://schemas.microsoft.com/office/word/2016/wordml/cid" xmlns:w16se="http://schemas.microsoft.com/office/word/2015/wordml/symex" xmlns:wpg="http://schemas.microsoft.com/office/word/2010/wordprocessingGroup" xmlns:wpi="http://schemas.microsoft.com/office/word/2010/wordprocessingInk" xmlns:wne="http://schemas.microsoft.com/office/word/2006/wordml" xmlns:wps="http://schemas.microsoft.com/office/word/2010/wordprocessingShape" mc:Ignorable="w14 w15 w16se w16cid wp14">
+<w:footnotes xmlns:wpc="http://schemas.microsoft.com/office/word/2010/wordprocessingCanvas" xmlns:cx="http://schemas.microsoft.com/office/drawing/2014/chartex" xmlns:cx1="http://schemas.microsoft.com/office/drawing/2015/9/8/chartex" xmlns:cx2="http://schemas.microsoft.com/office/drawing/2015/10/21/chartex" xmlns:cx3="http://schemas.microsoft.com/office/drawing/2016/5/9/chartex" xmlns:cx4="http://schemas.microsoft.com/office/drawing/2016/5/10/chartex" xmlns:cx5="http://schemas.microsoft.com/office/drawing/2016/5/11/chartex" xmlns:cx6="http://schemas.microsoft.com/office/drawing/2016/5/12/chartex" xmlns:cx7="http://schemas.microsoft.com/office/drawing/2016/5/13/chartex" xmlns:cx8="http://schemas.microsoft.com/office/drawing/2016/5/14/chartex" xmlns:mc="http://schemas.openxmlformats.org/markup-compatibility/2006" xmlns:aink="http://schemas.microsoft.com/office/drawing/2016/ink" xmlns:am3d="http://schemas.microsoft.com/office/drawing/2017/model3d" xmlns:o="urn:schemas-microsoft-com:office:office" xmlns:oel="http://schemas.microsoft.com/office/2019/extlst" xmlns:r="http://schemas.openxmlformats.org/officeDocument/2006/relationships" xmlns:m="http://schemas.openxmlformats.org/officeDocument/2006/math" xmlns:v="urn:schemas-microsoft-com:vml" xmlns:wp14="http://schemas.microsoft.com/office/word/2010/wordprocessingDrawing" xmlns:wp="http://schemas.openxmlformats.org/drawingml/2006/wordprocessingDrawing" xmlns:w10="urn:schemas-microsoft-com:office:word" xmlns:w="http://schemas.openxmlformats.org/wordprocessingml/2006/main" xmlns:w14="http://schemas.microsoft.com/office/word/2010/wordml" xmlns:w15="http://schemas.microsoft.com/office/word/2012/wordml" xmlns:w16cex="http://schemas.microsoft.com/office/word/2018/wordml/cex" xmlns:w16cid="http://schemas.microsoft.com/office/word/2016/wordml/cid" xmlns:w16="http://schemas.microsoft.com/office/word/2018/wordml" xmlns:w16du="http://schemas.microsoft.com/office/word/2023/wordml/word16du" xmlns:w16sdtdh="http://schemas.microsoft.com/office/word/2020/wordml/sdtdatahash" xmlns:w16se="http://schemas.microsoft.com/office/word/2015/wordml/symex" xmlns:wpg="http://schemas.microsoft.com/office/word/2010/wordprocessingGroup" xmlns:wpi="http://schemas.microsoft.com/office/word/2010/wordprocessingInk" xmlns:wne="http://schemas.microsoft.com/office/word/2006/wordml" xmlns:wps="http://schemas.microsoft.com/office/word/2010/wordprocessingShape" mc:Ignorable="w14 w15 w16se w16cid w16 w16cex w16sdtdh wp14">
   <w:footnote w:type="separator" w:id="-1">
     <w:p>
       <w:pPr>
@@ -650,7 +9740,7 @@
 </file>
 
 <file path=word/header1.xml><?xml version="1.0" encoding="utf-8"?>
-<w:hdr xmlns:wpc="http://schemas.microsoft.com/office/word/2010/wordprocessingCanvas" xmlns:cx="http://schemas.microsoft.com/office/drawing/2014/chartex" xmlns:cx1="http://schemas.microsoft.com/office/drawing/2015/9/8/chartex" xmlns:cx2="http://schemas.microsoft.com/office/drawing/2015/10/21/chartex" xmlns:cx3="http://schemas.microsoft.com/office/drawing/2016/5/9/chartex" xmlns:cx4="http://schemas.microsoft.com/office/drawing/2016/5/10/chartex" xmlns:cx5="http://schemas.microsoft.com/office/drawing/2016/5/11/chartex" xmlns:cx6="http://schemas.microsoft.com/office/drawing/2016/5/12/chartex" xmlns:cx7="http://schemas.microsoft.com/office/drawing/2016/5/13/chartex" xmlns:cx8="http://schemas.microsoft.com/office/drawing/2016/5/14/chartex" xmlns:mc="http://schemas.openxmlformats.org/markup-compatibility/2006" xmlns:aink="http://schemas.microsoft.com/office/drawing/2016/ink" xmlns:am3d="http://schemas.microsoft.com/office/drawing/2017/model3d" xmlns:o="urn:schemas-microsoft-com:office:office" xmlns:r="http://schemas.openxmlformats.org/officeDocument/2006/relationships" xmlns:m="http://schemas.openxmlformats.org/officeDocument/2006/math" xmlns:v="urn:schemas-microsoft-com:vml" xmlns:wp14="http://schemas.microsoft.com/office/word/2010/wordprocessingDrawing" xmlns:wp="http://schemas.openxmlformats.org/drawingml/2006/wordprocessingDrawing" xmlns:w10="urn:schemas-microsoft-com:office:word" xmlns:w="http://schemas.openxmlformats.org/wordprocessingml/2006/main" xmlns:w14="http://schemas.microsoft.com/office/word/2010/wordml" xmlns:w15="http://schemas.microsoft.com/office/word/2012/wordml" xmlns:w16cid="http://schemas.microsoft.com/office/word/2016/wordml/cid" xmlns:w16se="http://schemas.microsoft.com/office/word/2015/wordml/symex" xmlns:wpg="http://schemas.microsoft.com/office/word/2010/wordprocessingGroup" xmlns:wpi="http://schemas.microsoft.com/office/word/2010/wordprocessingInk" xmlns:wne="http://schemas.microsoft.com/office/word/2006/wordml" xmlns:wps="http://schemas.microsoft.com/office/word/2010/wordprocessingShape" mc:Ignorable="w14 w15 w16se w16cid wp14">
+<w:hdr xmlns:wpc="http://schemas.microsoft.com/office/word/2010/wordprocessingCanvas" xmlns:cx="http://schemas.microsoft.com/office/drawing/2014/chartex" xmlns:cx1="http://schemas.microsoft.com/office/drawing/2015/9/8/chartex" xmlns:cx2="http://schemas.microsoft.com/office/drawing/2015/10/21/chartex" xmlns:cx3="http://schemas.microsoft.com/office/drawing/2016/5/9/chartex" xmlns:cx4="http://schemas.microsoft.com/office/drawing/2016/5/10/chartex" xmlns:cx5="http://schemas.microsoft.com/office/drawing/2016/5/11/chartex" xmlns:cx6="http://schemas.microsoft.com/office/drawing/2016/5/12/chartex" xmlns:cx7="http://schemas.microsoft.com/office/drawing/2016/5/13/chartex" xmlns:cx8="http://schemas.microsoft.com/office/drawing/2016/5/14/chartex" xmlns:mc="http://schemas.openxmlformats.org/markup-compatibility/2006" xmlns:aink="http://schemas.microsoft.com/office/drawing/2016/ink" xmlns:am3d="http://schemas.microsoft.com/office/drawing/2017/model3d" xmlns:o="urn:schemas-microsoft-com:office:office" xmlns:oel="http://schemas.microsoft.com/office/2019/extlst" xmlns:r="http://schemas.openxmlformats.org/officeDocument/2006/relationships" xmlns:m="http://schemas.openxmlformats.org/officeDocument/2006/math" xmlns:v="urn:schemas-microsoft-com:vml" xmlns:wp14="http://schemas.microsoft.com/office/word/2010/wordprocessingDrawing" xmlns:wp="http://schemas.openxmlformats.org/drawingml/2006/wordprocessingDrawing" xmlns:w10="urn:schemas-microsoft-com:office:word" xmlns:w="http://schemas.openxmlformats.org/wordprocessingml/2006/main" xmlns:w14="http://schemas.microsoft.com/office/word/2010/wordml" xmlns:w15="http://schemas.microsoft.com/office/word/2012/wordml" xmlns:w16cex="http://schemas.microsoft.com/office/word/2018/wordml/cex" xmlns:w16cid="http://schemas.microsoft.com/office/word/2016/wordml/cid" xmlns:w16="http://schemas.microsoft.com/office/word/2018/wordml" xmlns:w16du="http://schemas.microsoft.com/office/word/2023/wordml/word16du" xmlns:w16sdtdh="http://schemas.microsoft.com/office/word/2020/wordml/sdtdatahash" xmlns:w16se="http://schemas.microsoft.com/office/word/2015/wordml/symex" xmlns:wpg="http://schemas.microsoft.com/office/word/2010/wordprocessingGroup" xmlns:wpi="http://schemas.microsoft.com/office/word/2010/wordprocessingInk" xmlns:wne="http://schemas.microsoft.com/office/word/2006/wordml" xmlns:wps="http://schemas.microsoft.com/office/word/2010/wordprocessingShape" mc:Ignorable="w14 w15 w16se w16cid w16 w16cex w16sdtdh wp14">
   <w:p>
     <w:pPr>
       <w:pStyle w:val="Kopfzeile"/>
@@ -678,7 +9768,7 @@
 </file>
 
 <file path=word/numbering.xml><?xml version="1.0" encoding="utf-8"?>
-<w:numbering xmlns:wpc="http://schemas.microsoft.com/office/word/2010/wordprocessingCanvas" xmlns:cx="http://schemas.microsoft.com/office/drawing/2014/chartex" xmlns:cx1="http://schemas.microsoft.com/office/drawing/2015/9/8/chartex" xmlns:cx2="http://schemas.microsoft.com/office/drawing/2015/10/21/chartex" xmlns:cx3="http://schemas.microsoft.com/office/drawing/2016/5/9/chartex" xmlns:cx4="http://schemas.microsoft.com/office/drawing/2016/5/10/chartex" xmlns:cx5="http://schemas.microsoft.com/office/drawing/2016/5/11/chartex" xmlns:cx6="http://schemas.microsoft.com/office/drawing/2016/5/12/chartex" xmlns:cx7="http://schemas.microsoft.com/office/drawing/2016/5/13/chartex" xmlns:cx8="http://schemas.microsoft.com/office/drawing/2016/5/14/chartex" xmlns:mc="http://schemas.openxmlformats.org/markup-compatibility/2006" xmlns:aink="http://schemas.microsoft.com/office/drawing/2016/ink" xmlns:am3d="http://schemas.microsoft.com/office/drawing/2017/model3d" xmlns:o="urn:schemas-microsoft-com:office:office" xmlns:r="http://schemas.openxmlformats.org/officeDocument/2006/relationships" xmlns:m="http://schemas.openxmlformats.org/officeDocument/2006/math" xmlns:v="urn:schemas-microsoft-com:vml" xmlns:wp14="http://schemas.microsoft.com/office/word/2010/wordprocessingDrawing" xmlns:wp="http://schemas.openxmlformats.org/drawingml/2006/wordprocessingDrawing" xmlns:w10="urn:schemas-microsoft-com:office:word" xmlns:w="http://schemas.openxmlformats.org/wordprocessingml/2006/main" xmlns:w14="http://schemas.microsoft.com/office/word/2010/wordml" xmlns:w15="http://schemas.microsoft.com/office/word/2012/wordml" xmlns:w16cid="http://schemas.microsoft.com/office/word/2016/wordml/cid" xmlns:w16se="http://schemas.microsoft.com/office/word/2015/wordml/symex" xmlns:wpg="http://schemas.microsoft.com/office/word/2010/wordprocessingGroup" xmlns:wpi="http://schemas.microsoft.com/office/word/2010/wordprocessingInk" xmlns:wne="http://schemas.microsoft.com/office/word/2006/wordml" xmlns:wps="http://schemas.microsoft.com/office/word/2010/wordprocessingShape" mc:Ignorable="w14 w15 w16se w16cid wp14">
+<w:numbering xmlns:wpc="http://schemas.microsoft.com/office/word/2010/wordprocessingCanvas" xmlns:cx="http://schemas.microsoft.com/office/drawing/2014/chartex" xmlns:cx1="http://schemas.microsoft.com/office/drawing/2015/9/8/chartex" xmlns:cx2="http://schemas.microsoft.com/office/drawing/2015/10/21/chartex" xmlns:cx3="http://schemas.microsoft.com/office/drawing/2016/5/9/chartex" xmlns:cx4="http://schemas.microsoft.com/office/drawing/2016/5/10/chartex" xmlns:cx5="http://schemas.microsoft.com/office/drawing/2016/5/11/chartex" xmlns:cx6="http://schemas.microsoft.com/office/drawing/2016/5/12/chartex" xmlns:cx7="http://schemas.microsoft.com/office/drawing/2016/5/13/chartex" xmlns:cx8="http://schemas.microsoft.com/office/drawing/2016/5/14/chartex" xmlns:mc="http://schemas.openxmlformats.org/markup-compatibility/2006" xmlns:aink="http://schemas.microsoft.com/office/drawing/2016/ink" xmlns:am3d="http://schemas.microsoft.com/office/drawing/2017/model3d" xmlns:o="urn:schemas-microsoft-com:office:office" xmlns:oel="http://schemas.microsoft.com/office/2019/extlst" xmlns:r="http://schemas.openxmlformats.org/officeDocument/2006/relationships" xmlns:m="http://schemas.openxmlformats.org/officeDocument/2006/math" xmlns:v="urn:schemas-microsoft-com:vml" xmlns:wp14="http://schemas.microsoft.com/office/word/2010/wordprocessingDrawing" xmlns:wp="http://schemas.openxmlformats.org/drawingml/2006/wordprocessingDrawing" xmlns:w10="urn:schemas-microsoft-com:office:word" xmlns:w="http://schemas.openxmlformats.org/wordprocessingml/2006/main" xmlns:w14="http://schemas.microsoft.com/office/word/2010/wordml" xmlns:w15="http://schemas.microsoft.com/office/word/2012/wordml" xmlns:w16cex="http://schemas.microsoft.com/office/word/2018/wordml/cex" xmlns:w16cid="http://schemas.microsoft.com/office/word/2016/wordml/cid" xmlns:w16="http://schemas.microsoft.com/office/word/2018/wordml" xmlns:w16du="http://schemas.microsoft.com/office/word/2023/wordml/word16du" xmlns:w16sdtdh="http://schemas.microsoft.com/office/word/2020/wordml/sdtdatahash" xmlns:w16se="http://schemas.microsoft.com/office/word/2015/wordml/symex" xmlns:wpg="http://schemas.microsoft.com/office/word/2010/wordprocessingGroup" xmlns:wpi="http://schemas.microsoft.com/office/word/2010/wordprocessingInk" xmlns:wne="http://schemas.microsoft.com/office/word/2006/wordml" xmlns:wps="http://schemas.microsoft.com/office/word/2010/wordprocessingShape" mc:Ignorable="w14 w15 w16se w16cid w16 w16cex w16sdtdh wp14">
   <w:abstractNum w:abstractNumId="0" w15:restartNumberingAfterBreak="0">
     <w:nsid w:val="0BC24DB4"/>
     <w:multiLevelType w:val="hybridMultilevel"/>
@@ -2296,19 +11386,19 @@
       </w:rPr>
     </w:lvl>
   </w:abstractNum>
-  <w:num w:numId="1">
+  <w:num w:numId="1" w16cid:durableId="742334619">
     <w:abstractNumId w:val="1"/>
   </w:num>
-  <w:num w:numId="2">
+  <w:num w:numId="2" w16cid:durableId="1926306537">
     <w:abstractNumId w:val="6"/>
   </w:num>
-  <w:num w:numId="3">
+  <w:num w:numId="3" w16cid:durableId="702243010">
     <w:abstractNumId w:val="0"/>
   </w:num>
-  <w:num w:numId="4">
+  <w:num w:numId="4" w16cid:durableId="876895531">
     <w:abstractNumId w:val="9"/>
   </w:num>
-  <w:num w:numId="5">
+  <w:num w:numId="5" w16cid:durableId="2069574449">
     <w:abstractNumId w:val="11"/>
     <w:lvlOverride w:ilvl="0">
       <w:startOverride w:val="1"/>
@@ -2338,44 +11428,44 @@
       <w:startOverride w:val="1"/>
     </w:lvlOverride>
   </w:num>
-  <w:num w:numId="6">
+  <w:num w:numId="6" w16cid:durableId="1063065102">
     <w:abstractNumId w:val="4"/>
   </w:num>
-  <w:num w:numId="7">
+  <w:num w:numId="7" w16cid:durableId="456918326">
     <w:abstractNumId w:val="11"/>
   </w:num>
-  <w:num w:numId="8">
+  <w:num w:numId="8" w16cid:durableId="1097402465">
     <w:abstractNumId w:val="3"/>
   </w:num>
-  <w:num w:numId="9">
+  <w:num w:numId="9" w16cid:durableId="2048990263">
     <w:abstractNumId w:val="2"/>
   </w:num>
-  <w:num w:numId="10">
+  <w:num w:numId="10" w16cid:durableId="2108647598">
     <w:abstractNumId w:val="5"/>
   </w:num>
-  <w:num w:numId="11">
+  <w:num w:numId="11" w16cid:durableId="1791824238">
     <w:abstractNumId w:val="14"/>
   </w:num>
-  <w:num w:numId="12">
+  <w:num w:numId="12" w16cid:durableId="70584373">
     <w:abstractNumId w:val="12"/>
   </w:num>
-  <w:num w:numId="13">
+  <w:num w:numId="13" w16cid:durableId="1513303144">
     <w:abstractNumId w:val="8"/>
   </w:num>
-  <w:num w:numId="14">
+  <w:num w:numId="14" w16cid:durableId="1820270671">
     <w:abstractNumId w:val="13"/>
   </w:num>
-  <w:num w:numId="15">
+  <w:num w:numId="15" w16cid:durableId="1137651928">
     <w:abstractNumId w:val="7"/>
   </w:num>
-  <w:num w:numId="16">
+  <w:num w:numId="16" w16cid:durableId="331223332">
     <w:abstractNumId w:val="10"/>
   </w:num>
 </w:numbering>
 </file>
 
 <file path=word/styles.xml><?xml version="1.0" encoding="utf-8"?>
-<w:styles xmlns:mc="http://schemas.openxmlformats.org/markup-compatibility/2006" xmlns:r="http://schemas.openxmlformats.org/officeDocument/2006/relationships" xmlns:w="http://schemas.openxmlformats.org/wordprocessingml/2006/main" xmlns:w14="http://schemas.microsoft.com/office/word/2010/wordml" xmlns:w15="http://schemas.microsoft.com/office/word/2012/wordml" xmlns:w16cid="http://schemas.microsoft.com/office/word/2016/wordml/cid" xmlns:w16se="http://schemas.microsoft.com/office/word/2015/wordml/symex" mc:Ignorable="w14 w15 w16se w16cid">
+<w:styles xmlns:mc="http://schemas.openxmlformats.org/markup-compatibility/2006" xmlns:r="http://schemas.openxmlformats.org/officeDocument/2006/relationships" xmlns:w="http://schemas.openxmlformats.org/wordprocessingml/2006/main" xmlns:w14="http://schemas.microsoft.com/office/word/2010/wordml" xmlns:w15="http://schemas.microsoft.com/office/word/2012/wordml" xmlns:w16cex="http://schemas.microsoft.com/office/word/2018/wordml/cex" xmlns:w16cid="http://schemas.microsoft.com/office/word/2016/wordml/cid" xmlns:w16="http://schemas.microsoft.com/office/word/2018/wordml" xmlns:w16sdtdh="http://schemas.microsoft.com/office/word/2020/wordml/sdtdatahash" xmlns:w16se="http://schemas.microsoft.com/office/word/2015/wordml/symex" mc:Ignorable="w14 w15 w16se w16cid w16 w16cex w16sdtdh">
   <w:docDefaults>
     <w:rPrDefault>
       <w:rPr>
@@ -2391,7 +11481,7 @@
       </w:pPr>
     </w:pPrDefault>
   </w:docDefaults>
-  <w:latentStyles w:defLockedState="0" w:defUIPriority="99" w:defSemiHidden="0" w:defUnhideWhenUsed="0" w:defQFormat="0" w:count="375">
+  <w:latentStyles w:defLockedState="0" w:defUIPriority="99" w:defSemiHidden="0" w:defUnhideWhenUsed="0" w:defQFormat="0" w:count="376">
     <w:lsdException w:name="Normal" w:uiPriority="0" w:qFormat="1"/>
     <w:lsdException w:name="heading 1" w:uiPriority="9" w:qFormat="1"/>
     <w:lsdException w:name="heading 2" w:semiHidden="1" w:uiPriority="9" w:unhideWhenUsed="1" w:qFormat="1"/>
@@ -2497,7 +11587,6 @@
     <w:lsdException w:name="HTML Sample" w:semiHidden="1" w:unhideWhenUsed="1"/>
     <w:lsdException w:name="HTML Typewriter" w:semiHidden="1" w:unhideWhenUsed="1"/>
     <w:lsdException w:name="HTML Variable" w:semiHidden="1" w:unhideWhenUsed="1"/>
-    <w:lsdException w:name="Normal Table" w:semiHidden="1" w:unhideWhenUsed="1"/>
     <w:lsdException w:name="annotation subject" w:semiHidden="1" w:unhideWhenUsed="1"/>
     <w:lsdException w:name="No List" w:semiHidden="1" w:unhideWhenUsed="1"/>
     <w:lsdException w:name="Outline List 1" w:semiHidden="1" w:unhideWhenUsed="1"/>
@@ -2544,10 +11633,8 @@
     <w:lsdException w:name="Table Subtle 2" w:semiHidden="1" w:unhideWhenUsed="1"/>
     <w:lsdException w:name="Table Web 1" w:semiHidden="1" w:unhideWhenUsed="1"/>
     <w:lsdException w:name="Table Web 2" w:semiHidden="1" w:unhideWhenUsed="1"/>
-    <w:lsdException w:name="Table Web 3" w:semiHidden="1" w:unhideWhenUsed="1"/>
     <w:lsdException w:name="Balloon Text" w:semiHidden="1" w:unhideWhenUsed="1"/>
     <w:lsdException w:name="Table Grid" w:uiPriority="39"/>
-    <w:lsdException w:name="Table Theme" w:semiHidden="1" w:unhideWhenUsed="1"/>
     <w:lsdException w:name="Placeholder Text" w:semiHidden="1"/>
     <w:lsdException w:name="No Spacing" w:uiPriority="1" w:qFormat="1"/>
     <w:lsdException w:name="Light Shading" w:uiPriority="60"/>
@@ -2767,6 +11854,7 @@
     <w:lsdException w:name="Smart Hyperlink" w:semiHidden="1" w:unhideWhenUsed="1"/>
     <w:lsdException w:name="Hashtag" w:semiHidden="1" w:unhideWhenUsed="1"/>
     <w:lsdException w:name="Unresolved Mention" w:semiHidden="1" w:unhideWhenUsed="1"/>
+    <w:lsdException w:name="Smart Link" w:semiHidden="1" w:unhideWhenUsed="1"/>
   </w:latentStyles>
   <w:style w:type="paragraph" w:default="1" w:styleId="Standard">
     <w:name w:val="Normal"/>
@@ -3078,7 +12166,7 @@
 </file>
 
 <file path=word/glossary/document.xml><?xml version="1.0" encoding="utf-8"?>
-<w:glossaryDocument xmlns:wpc="http://schemas.microsoft.com/office/word/2010/wordprocessingCanvas" xmlns:cx="http://schemas.microsoft.com/office/drawing/2014/chartex" xmlns:cx1="http://schemas.microsoft.com/office/drawing/2015/9/8/chartex" xmlns:cx2="http://schemas.microsoft.com/office/drawing/2015/10/21/chartex" xmlns:cx3="http://schemas.microsoft.com/office/drawing/2016/5/9/chartex" xmlns:cx4="http://schemas.microsoft.com/office/drawing/2016/5/10/chartex" xmlns:cx5="http://schemas.microsoft.com/office/drawing/2016/5/11/chartex" xmlns:cx6="http://schemas.microsoft.com/office/drawing/2016/5/12/chartex" xmlns:cx7="http://schemas.microsoft.com/office/drawing/2016/5/13/chartex" xmlns:cx8="http://schemas.microsoft.com/office/drawing/2016/5/14/chartex" xmlns:mc="http://schemas.openxmlformats.org/markup-compatibility/2006" xmlns:aink="http://schemas.microsoft.com/office/drawing/2016/ink" xmlns:am3d="http://schemas.microsoft.com/office/drawing/2017/model3d" xmlns:o="urn:schemas-microsoft-com:office:office" xmlns:r="http://schemas.openxmlformats.org/officeDocument/2006/relationships" xmlns:m="http://schemas.openxmlformats.org/officeDocument/2006/math" xmlns:v="urn:schemas-microsoft-com:vml" xmlns:wp14="http://schemas.microsoft.com/office/word/2010/wordprocessingDrawing" xmlns:wp="http://schemas.openxmlformats.org/drawingml/2006/wordprocessingDrawing" xmlns:w10="urn:schemas-microsoft-com:office:word" xmlns:w="http://schemas.openxmlformats.org/wordprocessingml/2006/main" xmlns:w14="http://schemas.microsoft.com/office/word/2010/wordml" xmlns:w15="http://schemas.microsoft.com/office/word/2012/wordml" xmlns:w16cid="http://schemas.microsoft.com/office/word/2016/wordml/cid" xmlns:w16se="http://schemas.microsoft.com/office/word/2015/wordml/symex" xmlns:wpg="http://schemas.microsoft.com/office/word/2010/wordprocessingGroup" xmlns:wpi="http://schemas.microsoft.com/office/word/2010/wordprocessingInk" xmlns:wne="http://schemas.microsoft.com/office/word/2006/wordml" xmlns:wps="http://schemas.microsoft.com/office/word/2010/wordprocessingShape" mc:Ignorable="w14 w15 w16se w16cid wp14">
+<w:glossaryDocument xmlns:wpc="http://schemas.microsoft.com/office/word/2010/wordprocessingCanvas" xmlns:cx="http://schemas.microsoft.com/office/drawing/2014/chartex" xmlns:cx1="http://schemas.microsoft.com/office/drawing/2015/9/8/chartex" xmlns:cx2="http://schemas.microsoft.com/office/drawing/2015/10/21/chartex" xmlns:cx3="http://schemas.microsoft.com/office/drawing/2016/5/9/chartex" xmlns:cx4="http://schemas.microsoft.com/office/drawing/2016/5/10/chartex" xmlns:cx5="http://schemas.microsoft.com/office/drawing/2016/5/11/chartex" xmlns:cx6="http://schemas.microsoft.com/office/drawing/2016/5/12/chartex" xmlns:cx7="http://schemas.microsoft.com/office/drawing/2016/5/13/chartex" xmlns:cx8="http://schemas.microsoft.com/office/drawing/2016/5/14/chartex" xmlns:mc="http://schemas.openxmlformats.org/markup-compatibility/2006" xmlns:aink="http://schemas.microsoft.com/office/drawing/2016/ink" xmlns:am3d="http://schemas.microsoft.com/office/drawing/2017/model3d" xmlns:o="urn:schemas-microsoft-com:office:office" xmlns:oel="http://schemas.microsoft.com/office/2019/extlst" xmlns:r="http://schemas.openxmlformats.org/officeDocument/2006/relationships" xmlns:m="http://schemas.openxmlformats.org/officeDocument/2006/math" xmlns:v="urn:schemas-microsoft-com:vml" xmlns:wp14="http://schemas.microsoft.com/office/word/2010/wordprocessingDrawing" xmlns:wp="http://schemas.openxmlformats.org/drawingml/2006/wordprocessingDrawing" xmlns:w10="urn:schemas-microsoft-com:office:word" xmlns:w="http://schemas.openxmlformats.org/wordprocessingml/2006/main" xmlns:w14="http://schemas.microsoft.com/office/word/2010/wordml" xmlns:w15="http://schemas.microsoft.com/office/word/2012/wordml" xmlns:w16cex="http://schemas.microsoft.com/office/word/2018/wordml/cex" xmlns:w16cid="http://schemas.microsoft.com/office/word/2016/wordml/cid" xmlns:w16="http://schemas.microsoft.com/office/word/2018/wordml" xmlns:w16du="http://schemas.microsoft.com/office/word/2023/wordml/word16du" xmlns:w16sdtdh="http://schemas.microsoft.com/office/word/2020/wordml/sdtdatahash" xmlns:w16se="http://schemas.microsoft.com/office/word/2015/wordml/symex" xmlns:wpg="http://schemas.microsoft.com/office/word/2010/wordprocessingGroup" xmlns:wpi="http://schemas.microsoft.com/office/word/2010/wordprocessingInk" xmlns:wne="http://schemas.microsoft.com/office/word/2006/wordml" xmlns:wps="http://schemas.microsoft.com/office/word/2010/wordprocessingShape" mc:Ignorable="w14 w15 w16se w16cid w16 w16cex w16sdtdh wp14">
   <w:docParts>
     <w:docPart>
       <w:docPartPr>
@@ -3114,7 +12202,7 @@
 </file>
 
 <file path=word/glossary/fontTable.xml><?xml version="1.0" encoding="utf-8"?>
-<w:fonts xmlns:mc="http://schemas.openxmlformats.org/markup-compatibility/2006" xmlns:r="http://schemas.openxmlformats.org/officeDocument/2006/relationships" xmlns:w="http://schemas.openxmlformats.org/wordprocessingml/2006/main" xmlns:w14="http://schemas.microsoft.com/office/word/2010/wordml" xmlns:w15="http://schemas.microsoft.com/office/word/2012/wordml" xmlns:w16cid="http://schemas.microsoft.com/office/word/2016/wordml/cid" xmlns:w16se="http://schemas.microsoft.com/office/word/2015/wordml/symex" mc:Ignorable="w14 w15 w16se w16cid">
+<w:fonts xmlns:mc="http://schemas.openxmlformats.org/markup-compatibility/2006" xmlns:r="http://schemas.openxmlformats.org/officeDocument/2006/relationships" xmlns:w="http://schemas.openxmlformats.org/wordprocessingml/2006/main" xmlns:w14="http://schemas.microsoft.com/office/word/2010/wordml" xmlns:w15="http://schemas.microsoft.com/office/word/2012/wordml" xmlns:w16cex="http://schemas.microsoft.com/office/word/2018/wordml/cex" xmlns:w16cid="http://schemas.microsoft.com/office/word/2016/wordml/cid" xmlns:w16="http://schemas.microsoft.com/office/word/2018/wordml" xmlns:w16sdtdh="http://schemas.microsoft.com/office/word/2020/wordml/sdtdatahash" xmlns:w16se="http://schemas.microsoft.com/office/word/2015/wordml/symex" mc:Ignorable="w14 w15 w16se w16cid w16 w16cex w16sdtdh">
   <w:font w:name="Symbol">
     <w:panose1 w:val="05050102010706020507"/>
     <w:charset w:val="02"/>
@@ -3161,7 +12249,7 @@
 </file>
 
 <file path=word/glossary/settings.xml><?xml version="1.0" encoding="utf-8"?>
-<w:settings xmlns:mc="http://schemas.openxmlformats.org/markup-compatibility/2006" xmlns:o="urn:schemas-microsoft-com:office:office" xmlns:r="http://schemas.openxmlformats.org/officeDocument/2006/relationships" xmlns:m="http://schemas.openxmlformats.org/officeDocument/2006/math" xmlns:v="urn:schemas-microsoft-com:vml" xmlns:w10="urn:schemas-microsoft-com:office:word" xmlns:w="http://schemas.openxmlformats.org/wordprocessingml/2006/main" xmlns:w14="http://schemas.microsoft.com/office/word/2010/wordml" xmlns:w15="http://schemas.microsoft.com/office/word/2012/wordml" xmlns:w16cid="http://schemas.microsoft.com/office/word/2016/wordml/cid" xmlns:w16se="http://schemas.microsoft.com/office/word/2015/wordml/symex" xmlns:sl="http://schemas.openxmlformats.org/schemaLibrary/2006/main" mc:Ignorable="w14 w15 w16se w16cid">
+<w:settings xmlns:mc="http://schemas.openxmlformats.org/markup-compatibility/2006" xmlns:o="urn:schemas-microsoft-com:office:office" xmlns:r="http://schemas.openxmlformats.org/officeDocument/2006/relationships" xmlns:m="http://schemas.openxmlformats.org/officeDocument/2006/math" xmlns:v="urn:schemas-microsoft-com:vml" xmlns:w10="urn:schemas-microsoft-com:office:word" xmlns:w="http://schemas.openxmlformats.org/wordprocessingml/2006/main" xmlns:w14="http://schemas.microsoft.com/office/word/2010/wordml" xmlns:w15="http://schemas.microsoft.com/office/word/2012/wordml" xmlns:w16cex="http://schemas.microsoft.com/office/word/2018/wordml/cex" xmlns:w16cid="http://schemas.microsoft.com/office/word/2016/wordml/cid" xmlns:w16="http://schemas.microsoft.com/office/word/2018/wordml" xmlns:w16sdtdh="http://schemas.microsoft.com/office/word/2020/wordml/sdtdatahash" xmlns:w16se="http://schemas.microsoft.com/office/word/2015/wordml/symex" xmlns:sl="http://schemas.openxmlformats.org/schemaLibrary/2006/main" mc:Ignorable="w14 w15 w16se w16cid w16 w16cex w16sdtdh">
   <w:view w:val="normal"/>
   <w:defaultTabStop w:val="708"/>
   <w:hyphenationZone w:val="425"/>
@@ -3192,6 +12280,7 @@
     <w:rsid w:val="0099455B"/>
     <w:rsid w:val="00A66A87"/>
     <w:rsid w:val="00DA2639"/>
+    <w:rsid w:val="00E7540D"/>
   </w:rsids>
   <m:mathPr>
     <m:mathFont m:val="Cambria Math"/>
@@ -3215,7 +12304,7 @@
 </file>
 
 <file path=word/glossary/styles.xml><?xml version="1.0" encoding="utf-8"?>
-<w:styles xmlns:mc="http://schemas.openxmlformats.org/markup-compatibility/2006" xmlns:r="http://schemas.openxmlformats.org/officeDocument/2006/relationships" xmlns:w="http://schemas.openxmlformats.org/wordprocessingml/2006/main" xmlns:w14="http://schemas.microsoft.com/office/word/2010/wordml" xmlns:w15="http://schemas.microsoft.com/office/word/2012/wordml" xmlns:w16cid="http://schemas.microsoft.com/office/word/2016/wordml/cid" xmlns:w16se="http://schemas.microsoft.com/office/word/2015/wordml/symex" mc:Ignorable="w14 w15 w16se w16cid">
+<w:styles xmlns:mc="http://schemas.openxmlformats.org/markup-compatibility/2006" xmlns:r="http://schemas.openxmlformats.org/officeDocument/2006/relationships" xmlns:w="http://schemas.openxmlformats.org/wordprocessingml/2006/main" xmlns:w14="http://schemas.microsoft.com/office/word/2010/wordml" xmlns:w15="http://schemas.microsoft.com/office/word/2012/wordml" xmlns:w16cex="http://schemas.microsoft.com/office/word/2018/wordml/cex" xmlns:w16cid="http://schemas.microsoft.com/office/word/2016/wordml/cid" xmlns:w16="http://schemas.microsoft.com/office/word/2018/wordml" xmlns:w16sdtdh="http://schemas.microsoft.com/office/word/2020/wordml/sdtdatahash" xmlns:w16se="http://schemas.microsoft.com/office/word/2015/wordml/symex" mc:Ignorable="w14 w15 w16se w16cid w16 w16cex w16sdtdh">
   <w:docDefaults>
     <w:rPrDefault>
       <w:rPr>
@@ -3231,7 +12320,7 @@
       </w:pPr>
     </w:pPrDefault>
   </w:docDefaults>
-  <w:latentStyles w:defLockedState="0" w:defUIPriority="99" w:defSemiHidden="0" w:defUnhideWhenUsed="0" w:defQFormat="0" w:count="375">
+  <w:latentStyles w:defLockedState="0" w:defUIPriority="99" w:defSemiHidden="0" w:defUnhideWhenUsed="0" w:defQFormat="0" w:count="376">
     <w:lsdException w:name="Normal" w:uiPriority="0" w:qFormat="1"/>
     <w:lsdException w:name="heading 1" w:uiPriority="9" w:qFormat="1"/>
     <w:lsdException w:name="heading 2" w:semiHidden="1" w:uiPriority="9" w:unhideWhenUsed="1" w:qFormat="1"/>
@@ -3337,7 +12426,6 @@
     <w:lsdException w:name="HTML Sample" w:semiHidden="1" w:unhideWhenUsed="1"/>
     <w:lsdException w:name="HTML Typewriter" w:semiHidden="1" w:unhideWhenUsed="1"/>
     <w:lsdException w:name="HTML Variable" w:semiHidden="1" w:unhideWhenUsed="1"/>
-    <w:lsdException w:name="Normal Table" w:semiHidden="1" w:unhideWhenUsed="1"/>
     <w:lsdException w:name="annotation subject" w:semiHidden="1" w:unhideWhenUsed="1"/>
     <w:lsdException w:name="No List" w:semiHidden="1" w:unhideWhenUsed="1"/>
     <w:lsdException w:name="Outline List 1" w:semiHidden="1" w:unhideWhenUsed="1"/>
@@ -3384,10 +12472,8 @@
     <w:lsdException w:name="Table Subtle 2" w:semiHidden="1" w:unhideWhenUsed="1"/>
     <w:lsdException w:name="Table Web 1" w:semiHidden="1" w:unhideWhenUsed="1"/>
     <w:lsdException w:name="Table Web 2" w:semiHidden="1" w:unhideWhenUsed="1"/>
-    <w:lsdException w:name="Table Web 3" w:semiHidden="1" w:unhideWhenUsed="1"/>
     <w:lsdException w:name="Balloon Text" w:semiHidden="1" w:unhideWhenUsed="1"/>
     <w:lsdException w:name="Table Grid" w:uiPriority="39"/>
-    <w:lsdException w:name="Table Theme" w:semiHidden="1" w:unhideWhenUsed="1"/>
     <w:lsdException w:name="Placeholder Text" w:semiHidden="1"/>
     <w:lsdException w:name="No Spacing" w:uiPriority="1" w:qFormat="1"/>
     <w:lsdException w:name="Light Shading" w:uiPriority="60"/>
@@ -3607,6 +12693,7 @@
     <w:lsdException w:name="Smart Hyperlink" w:semiHidden="1" w:unhideWhenUsed="1"/>
     <w:lsdException w:name="Hashtag" w:semiHidden="1" w:unhideWhenUsed="1"/>
     <w:lsdException w:name="Unresolved Mention" w:semiHidden="1" w:unhideWhenUsed="1"/>
+    <w:lsdException w:name="Smart Link" w:semiHidden="1" w:unhideWhenUsed="1"/>
   </w:latentStyles>
   <w:style w:type="paragraph" w:default="1" w:styleId="Standard">
     <w:name w:val="Normal"/>
@@ -3663,7 +12750,7 @@
 </file>
 
 <file path=word/glossary/webSettings.xml><?xml version="1.0" encoding="utf-8"?>
-<w:webSettings xmlns:mc="http://schemas.openxmlformats.org/markup-compatibility/2006" xmlns:r="http://schemas.openxmlformats.org/officeDocument/2006/relationships" xmlns:w="http://schemas.openxmlformats.org/wordprocessingml/2006/main" xmlns:w14="http://schemas.microsoft.com/office/word/2010/wordml" xmlns:w15="http://schemas.microsoft.com/office/word/2012/wordml" xmlns:w16cid="http://schemas.microsoft.com/office/word/2016/wordml/cid" xmlns:w16se="http://schemas.microsoft.com/office/word/2015/wordml/symex" mc:Ignorable="w14 w15 w16se w16cid">
+<w:webSettings xmlns:mc="http://schemas.openxmlformats.org/markup-compatibility/2006" xmlns:r="http://schemas.openxmlformats.org/officeDocument/2006/relationships" xmlns:w="http://schemas.openxmlformats.org/wordprocessingml/2006/main" xmlns:w14="http://schemas.microsoft.com/office/word/2010/wordml" xmlns:w15="http://schemas.microsoft.com/office/word/2012/wordml" xmlns:w16cex="http://schemas.microsoft.com/office/word/2018/wordml/cex" xmlns:w16cid="http://schemas.microsoft.com/office/word/2016/wordml/cid" xmlns:w16="http://schemas.microsoft.com/office/word/2018/wordml" xmlns:w16sdtdh="http://schemas.microsoft.com/office/word/2020/wordml/sdtdatahash" xmlns:w16se="http://schemas.microsoft.com/office/word/2015/wordml/symex" mc:Ignorable="w14 w15 w16se w16cid w16 w16cex w16sdtdh">
   <w:optimizeForBrowser/>
   <w:allowPNG/>
 </w:webSettings>
